--- a/qa/Test Plan_Ver_1.0_EETeamJ1.docx
+++ b/qa/Test Plan_Ver_1.0_EETeamJ1.docx
@@ -5,14 +5,16 @@
     <w:p>
       <w:pPr>
         <w:rPr>
-          <w:rFonts w:ascii="Trebuchet MS" w:hAnsi="Trebuchet MS"/>
-        </w:rPr>
-      </w:pPr>
-    </w:p>
-    <w:p>
-      <w:pPr>
-        <w:rPr>
-          <w:rFonts w:ascii="Trebuchet MS" w:hAnsi="Trebuchet MS"/>
+          <w:rFonts w:ascii="Nirmala UI" w:hAnsi="Nirmala UI" w:cs="Nirmala UI"/>
+        </w:rPr>
+      </w:pPr>
+      <w:bookmarkStart w:id="0" w:name="_GoBack"/>
+      <w:bookmarkEnd w:id="0"/>
+    </w:p>
+    <w:p>
+      <w:pPr>
+        <w:rPr>
+          <w:rFonts w:ascii="Nirmala UI" w:hAnsi="Nirmala UI" w:cs="Nirmala UI"/>
         </w:rPr>
       </w:pPr>
     </w:p>
@@ -22,7 +24,7 @@
         <w:autoSpaceDN w:val="0"/>
         <w:adjustRightInd w:val="0"/>
         <w:rPr>
-          <w:rFonts w:ascii="Trebuchet MS" w:hAnsi="Trebuchet MS"/>
+          <w:rFonts w:ascii="Nirmala UI" w:hAnsi="Nirmala UI" w:cs="Nirmala UI"/>
         </w:rPr>
       </w:pPr>
     </w:p>
@@ -32,9 +34,7 @@
         <w:autoSpaceDN w:val="0"/>
         <w:adjustRightInd w:val="0"/>
         <w:rPr>
-          <w:rFonts w:asciiTheme="minorHAnsi" w:hAnsiTheme="minorHAnsi"/>
-          <w:sz w:val="52"/>
-          <w:szCs w:val="52"/>
+          <w:rFonts w:ascii="Nirmala UI" w:hAnsi="Nirmala UI" w:cs="Nirmala UI"/>
         </w:rPr>
       </w:pPr>
     </w:p>
@@ -44,17 +44,13 @@
         <w:autoSpaceDN w:val="0"/>
         <w:adjustRightInd w:val="0"/>
         <w:rPr>
-          <w:rFonts w:asciiTheme="minorHAnsi" w:hAnsiTheme="minorHAnsi" w:cs="Arial"/>
+          <w:rFonts w:ascii="Nirmala UI" w:hAnsi="Nirmala UI" w:cs="Nirmala UI"/>
           <w:color w:val="000000"/>
-          <w:sz w:val="52"/>
-          <w:szCs w:val="52"/>
         </w:rPr>
       </w:pPr>
       <w:r>
         <w:rPr>
-          <w:rFonts w:asciiTheme="minorHAnsi" w:hAnsiTheme="minorHAnsi"/>
-          <w:sz w:val="52"/>
-          <w:szCs w:val="52"/>
+          <w:rFonts w:ascii="Nirmala UI" w:hAnsi="Nirmala UI" w:cs="Nirmala UI"/>
         </w:rPr>
         <w:t>EETeamJ1</w:t>
       </w:r>
@@ -63,16 +59,16 @@
       <w:pPr>
         <w:pStyle w:val="SubtitleCover"/>
         <w:rPr>
-          <w:rFonts w:ascii="Verdana" w:hAnsi="Verdana" w:cs="Arial"/>
-          <w:sz w:val="40"/>
-          <w:szCs w:val="40"/>
+          <w:rFonts w:ascii="Nirmala UI" w:hAnsi="Nirmala UI" w:cs="Nirmala UI"/>
+          <w:sz w:val="24"/>
+          <w:szCs w:val="24"/>
         </w:rPr>
       </w:pPr>
       <w:r>
         <w:rPr>
-          <w:rFonts w:ascii="Verdana" w:hAnsi="Verdana" w:cs="Arial"/>
-          <w:sz w:val="40"/>
-          <w:szCs w:val="40"/>
+          <w:rFonts w:ascii="Nirmala UI" w:hAnsi="Nirmala UI" w:cs="Nirmala UI"/>
+          <w:sz w:val="24"/>
+          <w:szCs w:val="24"/>
         </w:rPr>
         <w:t>QA Test Plan</w:t>
       </w:r>
@@ -83,179 +79,329 @@
           <w:tab w:val="left" w:pos="1545"/>
         </w:tabs>
         <w:rPr>
-          <w:rFonts w:ascii="Trebuchet MS" w:hAnsi="Trebuchet MS"/>
-        </w:rPr>
-      </w:pPr>
-    </w:p>
-    <w:p>
-      <w:pPr>
-        <w:rPr>
-          <w:rFonts w:ascii="Trebuchet MS" w:hAnsi="Trebuchet MS"/>
-        </w:rPr>
-      </w:pPr>
-    </w:p>
-    <w:p>
-      <w:pPr>
-        <w:rPr>
-          <w:rFonts w:ascii="Trebuchet MS" w:hAnsi="Trebuchet MS"/>
-        </w:rPr>
-      </w:pPr>
-    </w:p>
-    <w:p>
-      <w:pPr>
-        <w:rPr>
-          <w:rFonts w:ascii="Trebuchet MS" w:hAnsi="Trebuchet MS"/>
-        </w:rPr>
-      </w:pPr>
-    </w:p>
-    <w:p>
-      <w:pPr>
-        <w:rPr>
-          <w:rFonts w:ascii="Trebuchet MS" w:hAnsi="Trebuchet MS"/>
-        </w:rPr>
-      </w:pPr>
-    </w:p>
-    <w:p>
-      <w:pPr>
-        <w:rPr>
-          <w:rFonts w:ascii="Trebuchet MS" w:hAnsi="Trebuchet MS"/>
-        </w:rPr>
-      </w:pPr>
-    </w:p>
-    <w:p>
-      <w:pPr>
-        <w:rPr>
-          <w:rFonts w:ascii="Trebuchet MS" w:hAnsi="Trebuchet MS"/>
+          <w:rFonts w:ascii="Nirmala UI" w:hAnsi="Nirmala UI" w:cs="Nirmala UI"/>
+        </w:rPr>
+      </w:pPr>
+    </w:p>
+    <w:p>
+      <w:pPr>
+        <w:rPr>
+          <w:rFonts w:ascii="Nirmala UI" w:hAnsi="Nirmala UI" w:cs="Nirmala UI"/>
+        </w:rPr>
+      </w:pPr>
+    </w:p>
+    <w:p>
+      <w:pPr>
+        <w:rPr>
+          <w:rFonts w:ascii="Nirmala UI" w:hAnsi="Nirmala UI" w:cs="Nirmala UI"/>
+        </w:rPr>
+      </w:pPr>
+    </w:p>
+    <w:p>
+      <w:pPr>
+        <w:rPr>
+          <w:rFonts w:ascii="Nirmala UI" w:hAnsi="Nirmala UI" w:cs="Nirmala UI"/>
+        </w:rPr>
+      </w:pPr>
+    </w:p>
+    <w:p>
+      <w:pPr>
+        <w:rPr>
+          <w:rFonts w:ascii="Nirmala UI" w:hAnsi="Nirmala UI" w:cs="Nirmala UI"/>
+        </w:rPr>
+      </w:pPr>
+    </w:p>
+    <w:p>
+      <w:pPr>
+        <w:rPr>
+          <w:rFonts w:ascii="Nirmala UI" w:hAnsi="Nirmala UI" w:cs="Nirmala UI"/>
+        </w:rPr>
+      </w:pPr>
+    </w:p>
+    <w:p>
+      <w:pPr>
+        <w:rPr>
+          <w:rFonts w:ascii="Nirmala UI" w:hAnsi="Nirmala UI" w:cs="Nirmala UI"/>
         </w:rPr>
       </w:pPr>
     </w:p>
     <w:p>
       <w:pPr>
         <w:pStyle w:val="MITitle"/>
+        <w:rPr>
+          <w:rFonts w:ascii="Nirmala UI" w:hAnsi="Nirmala UI" w:cs="Nirmala UI"/>
+          <w:sz w:val="24"/>
+        </w:rPr>
       </w:pPr>
     </w:p>
     <w:p>
       <w:pPr>
         <w:pStyle w:val="MISubtitle"/>
         <w:jc w:val="right"/>
+        <w:rPr>
+          <w:rFonts w:ascii="Nirmala UI" w:hAnsi="Nirmala UI" w:cs="Nirmala UI"/>
+          <w:sz w:val="24"/>
+        </w:rPr>
       </w:pPr>
     </w:p>
     <w:p>
       <w:pPr>
         <w:pStyle w:val="MISubtitle"/>
         <w:jc w:val="right"/>
+        <w:rPr>
+          <w:rFonts w:ascii="Nirmala UI" w:hAnsi="Nirmala UI" w:cs="Nirmala UI"/>
+          <w:sz w:val="24"/>
+        </w:rPr>
       </w:pPr>
     </w:p>
     <w:p>
       <w:pPr>
         <w:pStyle w:val="MISubtitle"/>
         <w:jc w:val="right"/>
+        <w:rPr>
+          <w:rFonts w:ascii="Nirmala UI" w:hAnsi="Nirmala UI" w:cs="Nirmala UI"/>
+          <w:sz w:val="24"/>
+        </w:rPr>
       </w:pPr>
     </w:p>
     <w:p>
       <w:pPr>
         <w:pStyle w:val="MISubtitle"/>
         <w:jc w:val="right"/>
+        <w:rPr>
+          <w:rFonts w:ascii="Nirmala UI" w:hAnsi="Nirmala UI" w:cs="Nirmala UI"/>
+          <w:sz w:val="24"/>
+        </w:rPr>
       </w:pPr>
     </w:p>
     <w:p>
       <w:pPr>
         <w:pStyle w:val="MISubtitle"/>
         <w:jc w:val="right"/>
+        <w:rPr>
+          <w:rFonts w:ascii="Nirmala UI" w:hAnsi="Nirmala UI" w:cs="Nirmala UI"/>
+          <w:sz w:val="24"/>
+        </w:rPr>
       </w:pPr>
     </w:p>
     <w:p>
       <w:pPr>
         <w:pStyle w:val="MISubtitle"/>
         <w:jc w:val="right"/>
+        <w:rPr>
+          <w:rFonts w:ascii="Nirmala UI" w:hAnsi="Nirmala UI" w:cs="Nirmala UI"/>
+          <w:sz w:val="24"/>
+        </w:rPr>
       </w:pPr>
     </w:p>
     <w:p>
       <w:pPr>
         <w:pStyle w:val="MISubtitle"/>
         <w:jc w:val="right"/>
+        <w:rPr>
+          <w:rFonts w:ascii="Nirmala UI" w:hAnsi="Nirmala UI" w:cs="Nirmala UI"/>
+          <w:sz w:val="24"/>
+        </w:rPr>
       </w:pPr>
     </w:p>
     <w:p>
       <w:pPr>
         <w:pStyle w:val="MISubtitle"/>
+        <w:rPr>
+          <w:rFonts w:ascii="Nirmala UI" w:hAnsi="Nirmala UI" w:cs="Nirmala UI"/>
+          <w:sz w:val="24"/>
+        </w:rPr>
       </w:pPr>
     </w:p>
     <w:p>
       <w:pPr>
         <w:pStyle w:val="MISubtitle"/>
         <w:jc w:val="right"/>
+        <w:rPr>
+          <w:rFonts w:ascii="Nirmala UI" w:hAnsi="Nirmala UI" w:cs="Nirmala UI"/>
+          <w:sz w:val="24"/>
+        </w:rPr>
       </w:pPr>
     </w:p>
     <w:p>
       <w:pPr>
         <w:pStyle w:val="MISubtitle"/>
         <w:jc w:val="right"/>
+        <w:rPr>
+          <w:rFonts w:ascii="Nirmala UI" w:hAnsi="Nirmala UI" w:cs="Nirmala UI"/>
+          <w:sz w:val="24"/>
+        </w:rPr>
       </w:pPr>
     </w:p>
     <w:p>
       <w:pPr>
         <w:pStyle w:val="MISubtitle"/>
         <w:jc w:val="right"/>
+        <w:rPr>
+          <w:rFonts w:ascii="Nirmala UI" w:hAnsi="Nirmala UI" w:cs="Nirmala UI"/>
+          <w:sz w:val="24"/>
+        </w:rPr>
       </w:pPr>
     </w:p>
     <w:p>
       <w:pPr>
         <w:pStyle w:val="MISubtitle"/>
         <w:jc w:val="right"/>
+        <w:rPr>
+          <w:rFonts w:ascii="Nirmala UI" w:hAnsi="Nirmala UI" w:cs="Nirmala UI"/>
+          <w:sz w:val="24"/>
+        </w:rPr>
       </w:pPr>
     </w:p>
     <w:p>
       <w:pPr>
         <w:pStyle w:val="MISubtitle"/>
         <w:jc w:val="right"/>
+        <w:rPr>
+          <w:rFonts w:ascii="Nirmala UI" w:hAnsi="Nirmala UI" w:cs="Nirmala UI"/>
+          <w:sz w:val="24"/>
+        </w:rPr>
       </w:pPr>
     </w:p>
     <w:p>
       <w:pPr>
         <w:pStyle w:val="MISubtitle"/>
         <w:jc w:val="right"/>
+        <w:rPr>
+          <w:rFonts w:ascii="Nirmala UI" w:hAnsi="Nirmala UI" w:cs="Nirmala UI"/>
+          <w:sz w:val="24"/>
+        </w:rPr>
       </w:pPr>
     </w:p>
     <w:p>
       <w:pPr>
         <w:pStyle w:val="MISubtitle"/>
         <w:jc w:val="right"/>
+        <w:rPr>
+          <w:rFonts w:ascii="Nirmala UI" w:hAnsi="Nirmala UI" w:cs="Nirmala UI"/>
+          <w:sz w:val="24"/>
+        </w:rPr>
       </w:pPr>
     </w:p>
     <w:p>
       <w:pPr>
         <w:pStyle w:val="MISubtitle"/>
         <w:jc w:val="right"/>
+        <w:rPr>
+          <w:rFonts w:ascii="Nirmala UI" w:hAnsi="Nirmala UI" w:cs="Nirmala UI"/>
+          <w:sz w:val="24"/>
+        </w:rPr>
       </w:pPr>
     </w:p>
     <w:p>
       <w:pPr>
         <w:pStyle w:val="MISubtitle"/>
         <w:jc w:val="right"/>
+        <w:rPr>
+          <w:rFonts w:ascii="Nirmala UI" w:hAnsi="Nirmala UI" w:cs="Nirmala UI"/>
+          <w:sz w:val="24"/>
+        </w:rPr>
+      </w:pPr>
+    </w:p>
+    <w:p>
+      <w:pPr>
+        <w:pStyle w:val="MISubtitle"/>
+        <w:jc w:val="right"/>
+        <w:rPr>
+          <w:rFonts w:ascii="Nirmala UI" w:hAnsi="Nirmala UI" w:cs="Nirmala UI"/>
+          <w:sz w:val="24"/>
+        </w:rPr>
+      </w:pPr>
+    </w:p>
+    <w:p>
+      <w:pPr>
+        <w:pStyle w:val="MISubtitle"/>
+        <w:jc w:val="right"/>
+        <w:rPr>
+          <w:rFonts w:ascii="Nirmala UI" w:hAnsi="Nirmala UI" w:cs="Nirmala UI"/>
+          <w:sz w:val="24"/>
+        </w:rPr>
+      </w:pPr>
+    </w:p>
+    <w:p>
+      <w:pPr>
+        <w:pStyle w:val="MISubtitle"/>
+        <w:jc w:val="right"/>
+        <w:rPr>
+          <w:rFonts w:ascii="Nirmala UI" w:hAnsi="Nirmala UI" w:cs="Nirmala UI"/>
+          <w:sz w:val="24"/>
+        </w:rPr>
+      </w:pPr>
+    </w:p>
+    <w:p>
+      <w:pPr>
+        <w:pStyle w:val="MISubtitle"/>
+        <w:jc w:val="right"/>
+        <w:rPr>
+          <w:rFonts w:ascii="Nirmala UI" w:hAnsi="Nirmala UI" w:cs="Nirmala UI"/>
+          <w:sz w:val="24"/>
+        </w:rPr>
       </w:pPr>
       <w:r>
-        <w:t xml:space="preserve">Version: </w:t>
+        <w:rPr>
+          <w:rFonts w:ascii="Nirmala UI" w:hAnsi="Nirmala UI" w:cs="Nirmala UI"/>
+          <w:sz w:val="24"/>
+        </w:rPr>
+        <w:t>Version: 1.0</w:t>
       </w:r>
-      <w:r>
-        <w:t>1.0</w:t>
-      </w:r>
-    </w:p>
-    <w:p/>
-    <w:p/>
-    <w:p/>
+    </w:p>
+    <w:p>
+      <w:pPr>
+        <w:rPr>
+          <w:rFonts w:ascii="Nirmala UI" w:hAnsi="Nirmala UI" w:cs="Nirmala UI"/>
+        </w:rPr>
+      </w:pPr>
+    </w:p>
+    <w:p>
+      <w:pPr>
+        <w:rPr>
+          <w:rFonts w:ascii="Nirmala UI" w:hAnsi="Nirmala UI" w:cs="Nirmala UI"/>
+        </w:rPr>
+      </w:pPr>
+    </w:p>
+    <w:p>
+      <w:pPr>
+        <w:rPr>
+          <w:rFonts w:ascii="Nirmala UI" w:hAnsi="Nirmala UI" w:cs="Nirmala UI"/>
+        </w:rPr>
+      </w:pPr>
+    </w:p>
     <w:p>
       <w:pPr>
         <w:tabs>
           <w:tab w:val="left" w:pos="8952"/>
         </w:tabs>
+        <w:rPr>
+          <w:rFonts w:ascii="Nirmala UI" w:hAnsi="Nirmala UI" w:cs="Nirmala UI"/>
+        </w:rPr>
       </w:pPr>
       <w:r>
+        <w:rPr>
+          <w:rFonts w:ascii="Nirmala UI" w:hAnsi="Nirmala UI" w:cs="Nirmala UI"/>
+        </w:rPr>
+        <w:lastRenderedPageBreak/>
         <w:tab/>
       </w:r>
     </w:p>
-    <w:p/>
-    <w:p/>
+    <w:p>
+      <w:pPr>
+        <w:rPr>
+          <w:rFonts w:ascii="Nirmala UI" w:hAnsi="Nirmala UI" w:cs="Nirmala UI"/>
+        </w:rPr>
+      </w:pPr>
+    </w:p>
+    <w:p>
+      <w:pPr>
+        <w:rPr>
+          <w:rFonts w:ascii="Nirmala UI" w:hAnsi="Nirmala UI" w:cs="Nirmala UI"/>
+        </w:rPr>
+      </w:pPr>
+    </w:p>
     <w:tbl>
       <w:tblPr>
         <w:tblStyle w:val="TableGrid"/>
@@ -284,20 +430,22 @@
             <w:pPr>
               <w:pStyle w:val="MITreb10"/>
               <w:rPr>
+                <w:rFonts w:ascii="Nirmala UI" w:hAnsi="Nirmala UI" w:cs="Nirmala UI"/>
                 <w:b/>
                 <w:color w:val="FFFFFF"/>
-                <w:sz w:val="36"/>
-                <w:szCs w:val="36"/>
+                <w:sz w:val="24"/>
+                <w:szCs w:val="24"/>
                 <w:bdr w:val="single" w:sz="4" w:space="0" w:color="008080"/>
                 <w:shd w:val="clear" w:color="auto" w:fill="008080"/>
               </w:rPr>
             </w:pPr>
             <w:r>
               <w:rPr>
+                <w:rFonts w:ascii="Nirmala UI" w:hAnsi="Nirmala UI" w:cs="Nirmala UI"/>
                 <w:b/>
                 <w:color w:val="FFFFFF"/>
-                <w:sz w:val="36"/>
-                <w:szCs w:val="36"/>
+                <w:sz w:val="24"/>
+                <w:szCs w:val="24"/>
                 <w:bdr w:val="single" w:sz="4" w:space="0" w:color="008080"/>
                 <w:shd w:val="clear" w:color="auto" w:fill="008080"/>
               </w:rPr>
@@ -311,10 +459,11 @@
       <w:pPr>
         <w:pStyle w:val="MITreb10"/>
         <w:rPr>
+          <w:rFonts w:ascii="Nirmala UI" w:hAnsi="Nirmala UI" w:cs="Nirmala UI"/>
           <w:b/>
           <w:color w:val="FFFFFF"/>
-          <w:sz w:val="36"/>
-          <w:szCs w:val="36"/>
+          <w:sz w:val="24"/>
+          <w:szCs w:val="24"/>
           <w:bdr w:val="single" w:sz="4" w:space="0" w:color="008080"/>
           <w:shd w:val="clear" w:color="auto" w:fill="008080"/>
         </w:rPr>
@@ -324,16 +473,18 @@
       <w:pPr>
         <w:pStyle w:val="MITreb10"/>
         <w:rPr>
+          <w:rFonts w:ascii="Nirmala UI" w:hAnsi="Nirmala UI" w:cs="Nirmala UI"/>
           <w:b/>
-          <w:sz w:val="28"/>
-          <w:szCs w:val="28"/>
+          <w:sz w:val="24"/>
+          <w:szCs w:val="24"/>
         </w:rPr>
       </w:pPr>
       <w:r>
         <w:rPr>
+          <w:rFonts w:ascii="Nirmala UI" w:hAnsi="Nirmala UI" w:cs="Nirmala UI"/>
           <w:b/>
-          <w:sz w:val="28"/>
-          <w:szCs w:val="28"/>
+          <w:sz w:val="24"/>
+          <w:szCs w:val="24"/>
         </w:rPr>
         <w:t>Revision History</w:t>
       </w:r>
@@ -341,6 +492,11 @@
     <w:p>
       <w:pPr>
         <w:pStyle w:val="MITreb10"/>
+        <w:rPr>
+          <w:rFonts w:ascii="Nirmala UI" w:hAnsi="Nirmala UI" w:cs="Nirmala UI"/>
+          <w:sz w:val="24"/>
+          <w:szCs w:val="24"/>
+        </w:rPr>
       </w:pPr>
     </w:p>
     <w:tbl>
@@ -380,8 +536,18 @@
           <w:p>
             <w:pPr>
               <w:pStyle w:val="MITableColHeads"/>
+              <w:rPr>
+                <w:rFonts w:ascii="Nirmala UI" w:hAnsi="Nirmala UI" w:cs="Nirmala UI"/>
+                <w:sz w:val="24"/>
+                <w:szCs w:val="24"/>
+              </w:rPr>
             </w:pPr>
             <w:r>
+              <w:rPr>
+                <w:rFonts w:ascii="Nirmala UI" w:hAnsi="Nirmala UI" w:cs="Nirmala UI"/>
+                <w:sz w:val="24"/>
+                <w:szCs w:val="24"/>
+              </w:rPr>
               <w:t>Date</w:t>
             </w:r>
           </w:p>
@@ -398,8 +564,18 @@
           <w:p>
             <w:pPr>
               <w:pStyle w:val="MITableColHeads"/>
+              <w:rPr>
+                <w:rFonts w:ascii="Nirmala UI" w:hAnsi="Nirmala UI" w:cs="Nirmala UI"/>
+                <w:sz w:val="24"/>
+                <w:szCs w:val="24"/>
+              </w:rPr>
             </w:pPr>
             <w:r>
+              <w:rPr>
+                <w:rFonts w:ascii="Nirmala UI" w:hAnsi="Nirmala UI" w:cs="Nirmala UI"/>
+                <w:sz w:val="24"/>
+                <w:szCs w:val="24"/>
+              </w:rPr>
               <w:t>Version</w:t>
             </w:r>
           </w:p>
@@ -416,8 +592,18 @@
           <w:p>
             <w:pPr>
               <w:pStyle w:val="MITableColHeads"/>
+              <w:rPr>
+                <w:rFonts w:ascii="Nirmala UI" w:hAnsi="Nirmala UI" w:cs="Nirmala UI"/>
+                <w:sz w:val="24"/>
+                <w:szCs w:val="24"/>
+              </w:rPr>
             </w:pPr>
             <w:r>
+              <w:rPr>
+                <w:rFonts w:ascii="Nirmala UI" w:hAnsi="Nirmala UI" w:cs="Nirmala UI"/>
+                <w:sz w:val="24"/>
+                <w:szCs w:val="24"/>
+              </w:rPr>
               <w:t>Description</w:t>
             </w:r>
           </w:p>
@@ -434,8 +620,18 @@
           <w:p>
             <w:pPr>
               <w:pStyle w:val="MITableColHeads"/>
+              <w:rPr>
+                <w:rFonts w:ascii="Nirmala UI" w:hAnsi="Nirmala UI" w:cs="Nirmala UI"/>
+                <w:sz w:val="24"/>
+                <w:szCs w:val="24"/>
+              </w:rPr>
             </w:pPr>
             <w:r>
+              <w:rPr>
+                <w:rFonts w:ascii="Nirmala UI" w:hAnsi="Nirmala UI" w:cs="Nirmala UI"/>
+                <w:sz w:val="24"/>
+                <w:szCs w:val="24"/>
+              </w:rPr>
               <w:t>Author</w:t>
             </w:r>
           </w:p>
@@ -461,8 +657,18 @@
             <w:pPr>
               <w:pStyle w:val="MITreb10"/>
               <w:jc w:val="center"/>
+              <w:rPr>
+                <w:rFonts w:ascii="Nirmala UI" w:hAnsi="Nirmala UI" w:cs="Nirmala UI"/>
+                <w:sz w:val="24"/>
+                <w:szCs w:val="24"/>
+              </w:rPr>
             </w:pPr>
             <w:r>
+              <w:rPr>
+                <w:rFonts w:ascii="Nirmala UI" w:hAnsi="Nirmala UI" w:cs="Nirmala UI"/>
+                <w:sz w:val="24"/>
+                <w:szCs w:val="24"/>
+              </w:rPr>
               <w:t>25/05/2015</w:t>
             </w:r>
           </w:p>
@@ -482,8 +688,18 @@
             <w:pPr>
               <w:pStyle w:val="MITreb10"/>
               <w:jc w:val="center"/>
+              <w:rPr>
+                <w:rFonts w:ascii="Nirmala UI" w:hAnsi="Nirmala UI" w:cs="Nirmala UI"/>
+                <w:sz w:val="24"/>
+                <w:szCs w:val="24"/>
+              </w:rPr>
             </w:pPr>
             <w:r>
+              <w:rPr>
+                <w:rFonts w:ascii="Nirmala UI" w:hAnsi="Nirmala UI" w:cs="Nirmala UI"/>
+                <w:sz w:val="24"/>
+                <w:szCs w:val="24"/>
+              </w:rPr>
               <w:t>1.0</w:t>
             </w:r>
           </w:p>
@@ -503,8 +719,18 @@
             <w:pPr>
               <w:pStyle w:val="MITreb10"/>
               <w:jc w:val="center"/>
+              <w:rPr>
+                <w:rFonts w:ascii="Nirmala UI" w:hAnsi="Nirmala UI" w:cs="Nirmala UI"/>
+                <w:sz w:val="24"/>
+                <w:szCs w:val="24"/>
+              </w:rPr>
             </w:pPr>
             <w:r>
+              <w:rPr>
+                <w:rFonts w:ascii="Nirmala UI" w:hAnsi="Nirmala UI" w:cs="Nirmala UI"/>
+                <w:sz w:val="24"/>
+                <w:szCs w:val="24"/>
+              </w:rPr>
               <w:t>Original Draft</w:t>
             </w:r>
           </w:p>
@@ -524,8 +750,18 @@
             <w:pPr>
               <w:pStyle w:val="MITreb10"/>
               <w:jc w:val="center"/>
+              <w:rPr>
+                <w:rFonts w:ascii="Nirmala UI" w:hAnsi="Nirmala UI" w:cs="Nirmala UI"/>
+                <w:sz w:val="24"/>
+                <w:szCs w:val="24"/>
+              </w:rPr>
             </w:pPr>
             <w:r>
+              <w:rPr>
+                <w:rFonts w:ascii="Nirmala UI" w:hAnsi="Nirmala UI" w:cs="Nirmala UI"/>
+                <w:sz w:val="24"/>
+                <w:szCs w:val="24"/>
+              </w:rPr>
               <w:t>Dilip Dave</w:t>
             </w:r>
           </w:p>
@@ -550,6 +786,11 @@
           <w:p>
             <w:pPr>
               <w:pStyle w:val="MITreb10"/>
+              <w:rPr>
+                <w:rFonts w:ascii="Nirmala UI" w:hAnsi="Nirmala UI" w:cs="Nirmala UI"/>
+                <w:sz w:val="24"/>
+                <w:szCs w:val="24"/>
+              </w:rPr>
             </w:pPr>
           </w:p>
         </w:tc>
@@ -567,6 +808,11 @@
           <w:p>
             <w:pPr>
               <w:pStyle w:val="MITreb10"/>
+              <w:rPr>
+                <w:rFonts w:ascii="Nirmala UI" w:hAnsi="Nirmala UI" w:cs="Nirmala UI"/>
+                <w:sz w:val="24"/>
+                <w:szCs w:val="24"/>
+              </w:rPr>
             </w:pPr>
           </w:p>
         </w:tc>
@@ -584,6 +830,11 @@
           <w:p>
             <w:pPr>
               <w:pStyle w:val="MITreb10"/>
+              <w:rPr>
+                <w:rFonts w:ascii="Nirmala UI" w:hAnsi="Nirmala UI" w:cs="Nirmala UI"/>
+                <w:sz w:val="24"/>
+                <w:szCs w:val="24"/>
+              </w:rPr>
             </w:pPr>
           </w:p>
         </w:tc>
@@ -601,6 +852,11 @@
           <w:p>
             <w:pPr>
               <w:pStyle w:val="MITreb10"/>
+              <w:rPr>
+                <w:rFonts w:ascii="Nirmala UI" w:hAnsi="Nirmala UI" w:cs="Nirmala UI"/>
+                <w:sz w:val="24"/>
+                <w:szCs w:val="24"/>
+              </w:rPr>
             </w:pPr>
           </w:p>
         </w:tc>
@@ -624,6 +880,11 @@
           <w:p>
             <w:pPr>
               <w:pStyle w:val="MITreb10"/>
+              <w:rPr>
+                <w:rFonts w:ascii="Nirmala UI" w:hAnsi="Nirmala UI" w:cs="Nirmala UI"/>
+                <w:sz w:val="24"/>
+                <w:szCs w:val="24"/>
+              </w:rPr>
             </w:pPr>
           </w:p>
         </w:tc>
@@ -641,6 +902,11 @@
           <w:p>
             <w:pPr>
               <w:pStyle w:val="MITreb10"/>
+              <w:rPr>
+                <w:rFonts w:ascii="Nirmala UI" w:hAnsi="Nirmala UI" w:cs="Nirmala UI"/>
+                <w:sz w:val="24"/>
+                <w:szCs w:val="24"/>
+              </w:rPr>
             </w:pPr>
           </w:p>
         </w:tc>
@@ -658,6 +924,11 @@
           <w:p>
             <w:pPr>
               <w:pStyle w:val="MITreb10"/>
+              <w:rPr>
+                <w:rFonts w:ascii="Nirmala UI" w:hAnsi="Nirmala UI" w:cs="Nirmala UI"/>
+                <w:sz w:val="24"/>
+                <w:szCs w:val="24"/>
+              </w:rPr>
             </w:pPr>
           </w:p>
         </w:tc>
@@ -675,6 +946,11 @@
           <w:p>
             <w:pPr>
               <w:pStyle w:val="MITreb10"/>
+              <w:rPr>
+                <w:rFonts w:ascii="Nirmala UI" w:hAnsi="Nirmala UI" w:cs="Nirmala UI"/>
+                <w:sz w:val="24"/>
+                <w:szCs w:val="24"/>
+              </w:rPr>
             </w:pPr>
           </w:p>
         </w:tc>
@@ -684,7 +960,9 @@
       <w:pPr>
         <w:pStyle w:val="infoblue"/>
         <w:rPr>
-          <w:rFonts w:ascii="Trebuchet MS" w:hAnsi="Trebuchet MS"/>
+          <w:rFonts w:ascii="Nirmala UI" w:hAnsi="Nirmala UI" w:cs="Nirmala UI"/>
+          <w:sz w:val="24"/>
+          <w:szCs w:val="24"/>
         </w:rPr>
       </w:pPr>
     </w:p>
@@ -692,7 +970,9 @@
       <w:pPr>
         <w:pStyle w:val="infoblue"/>
         <w:rPr>
-          <w:rFonts w:ascii="Trebuchet MS" w:hAnsi="Trebuchet MS"/>
+          <w:rFonts w:ascii="Nirmala UI" w:hAnsi="Nirmala UI" w:cs="Nirmala UI"/>
+          <w:sz w:val="24"/>
+          <w:szCs w:val="24"/>
         </w:rPr>
       </w:pPr>
     </w:p>
@@ -700,7 +980,9 @@
       <w:pPr>
         <w:pStyle w:val="infoblue"/>
         <w:rPr>
-          <w:rFonts w:ascii="Trebuchet MS" w:hAnsi="Trebuchet MS"/>
+          <w:rFonts w:ascii="Nirmala UI" w:hAnsi="Nirmala UI" w:cs="Nirmala UI"/>
+          <w:sz w:val="24"/>
+          <w:szCs w:val="24"/>
         </w:rPr>
       </w:pPr>
     </w:p>
@@ -708,7 +990,9 @@
       <w:pPr>
         <w:pStyle w:val="infoblue"/>
         <w:rPr>
-          <w:rFonts w:ascii="Trebuchet MS" w:hAnsi="Trebuchet MS"/>
+          <w:rFonts w:ascii="Nirmala UI" w:hAnsi="Nirmala UI" w:cs="Nirmala UI"/>
+          <w:sz w:val="24"/>
+          <w:szCs w:val="24"/>
         </w:rPr>
       </w:pPr>
     </w:p>
@@ -716,7 +1000,9 @@
       <w:pPr>
         <w:pStyle w:val="infoblue"/>
         <w:rPr>
-          <w:rFonts w:ascii="Trebuchet MS" w:hAnsi="Trebuchet MS"/>
+          <w:rFonts w:ascii="Nirmala UI" w:hAnsi="Nirmala UI" w:cs="Nirmala UI"/>
+          <w:sz w:val="24"/>
+          <w:szCs w:val="24"/>
         </w:rPr>
       </w:pPr>
     </w:p>
@@ -724,7 +1010,9 @@
       <w:pPr>
         <w:pStyle w:val="infoblue"/>
         <w:rPr>
-          <w:rFonts w:ascii="Trebuchet MS" w:hAnsi="Trebuchet MS"/>
+          <w:rFonts w:ascii="Nirmala UI" w:hAnsi="Nirmala UI" w:cs="Nirmala UI"/>
+          <w:sz w:val="24"/>
+          <w:szCs w:val="24"/>
         </w:rPr>
       </w:pPr>
     </w:p>
@@ -732,7 +1020,9 @@
       <w:pPr>
         <w:pStyle w:val="infoblue"/>
         <w:rPr>
-          <w:rFonts w:ascii="Trebuchet MS" w:hAnsi="Trebuchet MS"/>
+          <w:rFonts w:ascii="Nirmala UI" w:hAnsi="Nirmala UI" w:cs="Nirmala UI"/>
+          <w:sz w:val="24"/>
+          <w:szCs w:val="24"/>
         </w:rPr>
       </w:pPr>
     </w:p>
@@ -740,7 +1030,9 @@
       <w:pPr>
         <w:pStyle w:val="infoblue"/>
         <w:rPr>
-          <w:rFonts w:ascii="Trebuchet MS" w:hAnsi="Trebuchet MS"/>
+          <w:rFonts w:ascii="Nirmala UI" w:hAnsi="Nirmala UI" w:cs="Nirmala UI"/>
+          <w:sz w:val="24"/>
+          <w:szCs w:val="24"/>
         </w:rPr>
       </w:pPr>
     </w:p>
@@ -748,7 +1040,9 @@
       <w:pPr>
         <w:pStyle w:val="infoblue"/>
         <w:rPr>
-          <w:rFonts w:ascii="Trebuchet MS" w:hAnsi="Trebuchet MS"/>
+          <w:rFonts w:ascii="Nirmala UI" w:hAnsi="Nirmala UI" w:cs="Nirmala UI"/>
+          <w:sz w:val="24"/>
+          <w:szCs w:val="24"/>
         </w:rPr>
       </w:pPr>
     </w:p>
@@ -756,7 +1050,9 @@
       <w:pPr>
         <w:pStyle w:val="infoblue"/>
         <w:rPr>
-          <w:rFonts w:ascii="Trebuchet MS" w:hAnsi="Trebuchet MS"/>
+          <w:rFonts w:ascii="Nirmala UI" w:hAnsi="Nirmala UI" w:cs="Nirmala UI"/>
+          <w:sz w:val="24"/>
+          <w:szCs w:val="24"/>
         </w:rPr>
       </w:pPr>
     </w:p>
@@ -764,7 +1060,9 @@
       <w:pPr>
         <w:pStyle w:val="infoblue"/>
         <w:rPr>
-          <w:rFonts w:ascii="Trebuchet MS" w:hAnsi="Trebuchet MS"/>
+          <w:rFonts w:ascii="Nirmala UI" w:hAnsi="Nirmala UI" w:cs="Nirmala UI"/>
+          <w:sz w:val="24"/>
+          <w:szCs w:val="24"/>
         </w:rPr>
       </w:pPr>
     </w:p>
@@ -772,7 +1070,9 @@
       <w:pPr>
         <w:pStyle w:val="infoblue"/>
         <w:rPr>
-          <w:rFonts w:ascii="Trebuchet MS" w:hAnsi="Trebuchet MS"/>
+          <w:rFonts w:ascii="Nirmala UI" w:hAnsi="Nirmala UI" w:cs="Nirmala UI"/>
+          <w:sz w:val="24"/>
+          <w:szCs w:val="24"/>
         </w:rPr>
       </w:pPr>
     </w:p>
@@ -780,7 +1080,9 @@
       <w:pPr>
         <w:pStyle w:val="infoblue"/>
         <w:rPr>
-          <w:rFonts w:ascii="Trebuchet MS" w:hAnsi="Trebuchet MS"/>
+          <w:rFonts w:ascii="Nirmala UI" w:hAnsi="Nirmala UI" w:cs="Nirmala UI"/>
+          <w:sz w:val="24"/>
+          <w:szCs w:val="24"/>
         </w:rPr>
       </w:pPr>
     </w:p>
@@ -788,7 +1090,9 @@
       <w:pPr>
         <w:pStyle w:val="infoblue"/>
         <w:rPr>
-          <w:rFonts w:ascii="Trebuchet MS" w:hAnsi="Trebuchet MS"/>
+          <w:rFonts w:ascii="Nirmala UI" w:hAnsi="Nirmala UI" w:cs="Nirmala UI"/>
+          <w:sz w:val="24"/>
+          <w:szCs w:val="24"/>
         </w:rPr>
       </w:pPr>
     </w:p>
@@ -796,7 +1100,9 @@
       <w:pPr>
         <w:pStyle w:val="infoblue"/>
         <w:rPr>
-          <w:rFonts w:ascii="Trebuchet MS" w:hAnsi="Trebuchet MS"/>
+          <w:rFonts w:ascii="Nirmala UI" w:hAnsi="Nirmala UI" w:cs="Nirmala UI"/>
+          <w:sz w:val="24"/>
+          <w:szCs w:val="24"/>
         </w:rPr>
       </w:pPr>
     </w:p>
@@ -804,7 +1110,9 @@
       <w:pPr>
         <w:pStyle w:val="infoblue"/>
         <w:rPr>
-          <w:rFonts w:ascii="Trebuchet MS" w:hAnsi="Trebuchet MS"/>
+          <w:rFonts w:ascii="Nirmala UI" w:hAnsi="Nirmala UI" w:cs="Nirmala UI"/>
+          <w:sz w:val="24"/>
+          <w:szCs w:val="24"/>
         </w:rPr>
       </w:pPr>
     </w:p>
@@ -812,7 +1120,9 @@
       <w:pPr>
         <w:pStyle w:val="infoblue"/>
         <w:rPr>
-          <w:rFonts w:ascii="Trebuchet MS" w:hAnsi="Trebuchet MS"/>
+          <w:rFonts w:ascii="Nirmala UI" w:hAnsi="Nirmala UI" w:cs="Nirmala UI"/>
+          <w:sz w:val="24"/>
+          <w:szCs w:val="24"/>
         </w:rPr>
       </w:pPr>
     </w:p>
@@ -820,7 +1130,9 @@
       <w:pPr>
         <w:pStyle w:val="infoblue"/>
         <w:rPr>
-          <w:rFonts w:ascii="Trebuchet MS" w:hAnsi="Trebuchet MS"/>
+          <w:rFonts w:ascii="Nirmala UI" w:hAnsi="Nirmala UI" w:cs="Nirmala UI"/>
+          <w:sz w:val="24"/>
+          <w:szCs w:val="24"/>
         </w:rPr>
       </w:pPr>
     </w:p>
@@ -828,7 +1140,9 @@
       <w:pPr>
         <w:pStyle w:val="infoblue"/>
         <w:rPr>
-          <w:rFonts w:ascii="Trebuchet MS" w:hAnsi="Trebuchet MS"/>
+          <w:rFonts w:ascii="Nirmala UI" w:hAnsi="Nirmala UI" w:cs="Nirmala UI"/>
+          <w:sz w:val="24"/>
+          <w:szCs w:val="24"/>
         </w:rPr>
       </w:pPr>
     </w:p>
@@ -836,7 +1150,9 @@
       <w:pPr>
         <w:pStyle w:val="infoblue"/>
         <w:rPr>
-          <w:rFonts w:ascii="Trebuchet MS" w:hAnsi="Trebuchet MS"/>
+          <w:rFonts w:ascii="Nirmala UI" w:hAnsi="Nirmala UI" w:cs="Nirmala UI"/>
+          <w:sz w:val="24"/>
+          <w:szCs w:val="24"/>
         </w:rPr>
       </w:pPr>
     </w:p>
@@ -844,7 +1160,19 @@
       <w:pPr>
         <w:pStyle w:val="infoblue"/>
         <w:rPr>
-          <w:rFonts w:ascii="Trebuchet MS" w:hAnsi="Trebuchet MS"/>
+          <w:rFonts w:ascii="Nirmala UI" w:hAnsi="Nirmala UI" w:cs="Nirmala UI"/>
+          <w:sz w:val="24"/>
+          <w:szCs w:val="24"/>
+        </w:rPr>
+      </w:pPr>
+    </w:p>
+    <w:p>
+      <w:pPr>
+        <w:pStyle w:val="infoblue"/>
+        <w:rPr>
+          <w:rFonts w:ascii="Nirmala UI" w:hAnsi="Nirmala UI" w:cs="Nirmala UI"/>
+          <w:sz w:val="24"/>
+          <w:szCs w:val="24"/>
         </w:rPr>
       </w:pPr>
     </w:p>
@@ -852,51 +1180,25 @@
       <w:pPr>
         <w:spacing w:after="160" w:line="259" w:lineRule="auto"/>
         <w:rPr>
+          <w:rFonts w:ascii="Nirmala UI" w:hAnsi="Nirmala UI" w:cs="Nirmala UI"/>
           <w:iCs/>
           <w:color w:val="0000FF"/>
-          <w:sz w:val="20"/>
-          <w:szCs w:val="20"/>
-        </w:rPr>
-      </w:pPr>
-    </w:p>
-    <w:p>
-      <w:pPr>
-        <w:spacing w:after="160" w:line="259" w:lineRule="auto"/>
-        <w:rPr>
-          <w:rFonts w:ascii="Trebuchet MS" w:hAnsi="Trebuchet MS"/>
-          <w:iCs/>
-          <w:color w:val="0000FF"/>
-          <w:sz w:val="20"/>
-          <w:szCs w:val="20"/>
-        </w:rPr>
-      </w:pPr>
-      <w:r>
-        <w:rPr>
-          <w:iCs/>
-          <w:color w:val="0000FF"/>
-          <w:sz w:val="20"/>
-          <w:szCs w:val="20"/>
-        </w:rPr>
-        <w:br w:type="page"/>
-      </w:r>
-    </w:p>
-    <w:p>
-      <w:pPr>
-        <w:rPr>
-          <w:rFonts w:asciiTheme="majorHAnsi" w:hAnsiTheme="majorHAnsi"/>
+        </w:rPr>
+      </w:pPr>
+    </w:p>
+    <w:p>
+      <w:pPr>
+        <w:rPr>
+          <w:rFonts w:ascii="Nirmala UI" w:hAnsi="Nirmala UI" w:cs="Nirmala UI"/>
           <w:b/>
           <w:color w:val="000000" w:themeColor="text1"/>
-          <w:sz w:val="36"/>
-          <w:szCs w:val="36"/>
         </w:rPr>
       </w:pPr>
       <w:r>
         <w:rPr>
-          <w:rFonts w:asciiTheme="majorHAnsi" w:hAnsiTheme="majorHAnsi"/>
+          <w:rFonts w:ascii="Nirmala UI" w:hAnsi="Nirmala UI" w:cs="Nirmala UI"/>
           <w:b/>
           <w:color w:val="000000" w:themeColor="text1"/>
-          <w:sz w:val="36"/>
-          <w:szCs w:val="36"/>
         </w:rPr>
         <w:lastRenderedPageBreak/>
         <w:t>1. Introduction</w:t>
@@ -905,82 +1207,40 @@
     <w:p>
       <w:pPr>
         <w:rPr>
-          <w:rFonts w:asciiTheme="minorHAnsi" w:hAnsiTheme="minorHAnsi"/>
-        </w:rPr>
-      </w:pPr>
-    </w:p>
-    <w:p>
-      <w:pPr>
-        <w:rPr>
-          <w:rFonts w:asciiTheme="minorHAnsi" w:hAnsiTheme="minorHAnsi"/>
-          <w:sz w:val="20"/>
-          <w:szCs w:val="20"/>
+          <w:rFonts w:ascii="Nirmala UI" w:hAnsi="Nirmala UI" w:cs="Nirmala UI"/>
+        </w:rPr>
+      </w:pPr>
+    </w:p>
+    <w:p>
+      <w:pPr>
+        <w:rPr>
+          <w:rFonts w:ascii="Nirmala UI" w:hAnsi="Nirmala UI" w:cs="Nirmala UI"/>
         </w:rPr>
       </w:pPr>
       <w:r>
         <w:rPr>
-          <w:rFonts w:asciiTheme="minorHAnsi" w:hAnsiTheme="minorHAnsi"/>
-          <w:sz w:val="20"/>
-          <w:szCs w:val="20"/>
-        </w:rPr>
-        <w:t xml:space="preserve">The document is a high-level overview </w:t>
+          <w:rFonts w:ascii="Nirmala UI" w:hAnsi="Nirmala UI" w:cs="Nirmala UI"/>
+        </w:rPr>
+        <w:t xml:space="preserve">The document is a high-level overview outlining the test planning for the </w:t>
       </w:r>
       <w:r>
         <w:rPr>
-          <w:rFonts w:asciiTheme="minorHAnsi" w:hAnsiTheme="minorHAnsi"/>
-          <w:sz w:val="20"/>
-          <w:szCs w:val="20"/>
-        </w:rPr>
-        <w:t>outlining</w:t>
-      </w:r>
-      <w:r>
-        <w:rPr>
-          <w:rFonts w:asciiTheme="minorHAnsi" w:hAnsiTheme="minorHAnsi"/>
-          <w:sz w:val="20"/>
-          <w:szCs w:val="20"/>
-        </w:rPr>
-        <w:t xml:space="preserve"> the</w:t>
-      </w:r>
-      <w:r>
-        <w:rPr>
-          <w:rFonts w:asciiTheme="minorHAnsi" w:hAnsiTheme="minorHAnsi"/>
-          <w:sz w:val="20"/>
-          <w:szCs w:val="20"/>
-        </w:rPr>
-        <w:t xml:space="preserve"> test planning </w:t>
-      </w:r>
-      <w:r>
-        <w:rPr>
-          <w:rFonts w:asciiTheme="minorHAnsi" w:hAnsiTheme="minorHAnsi"/>
-          <w:sz w:val="20"/>
-          <w:szCs w:val="20"/>
-        </w:rPr>
-        <w:t xml:space="preserve">for the </w:t>
-      </w:r>
-      <w:r>
-        <w:rPr>
-          <w:rFonts w:asciiTheme="minorHAnsi" w:hAnsiTheme="minorHAnsi" w:cs="Arial"/>
+          <w:rFonts w:ascii="Nirmala UI" w:hAnsi="Nirmala UI" w:cs="Nirmala UI"/>
           <w:color w:val="000000"/>
-          <w:sz w:val="20"/>
-          <w:szCs w:val="20"/>
         </w:rPr>
         <w:t xml:space="preserve">case study project assignment to be taken up by </w:t>
       </w:r>
       <w:r>
         <w:rPr>
-          <w:rFonts w:asciiTheme="minorHAnsi" w:hAnsiTheme="minorHAnsi"/>
+          <w:rFonts w:ascii="Nirmala UI" w:hAnsi="Nirmala UI" w:cs="Nirmala UI"/>
           <w:b/>
           <w:i/>
-          <w:sz w:val="20"/>
-          <w:szCs w:val="20"/>
         </w:rPr>
         <w:t>EE Team J1</w:t>
       </w:r>
       <w:r>
         <w:rPr>
-          <w:rFonts w:asciiTheme="minorHAnsi" w:hAnsiTheme="minorHAnsi"/>
-          <w:sz w:val="20"/>
-          <w:szCs w:val="20"/>
+          <w:rFonts w:ascii="Nirmala UI" w:hAnsi="Nirmala UI" w:cs="Nirmala UI"/>
         </w:rPr>
         <w:t xml:space="preserve"> group. The objective is to set the test strategy for the particular product releases. This broadly describes the objective, testing scope, testing type, Entry &amp; Exit criteria details in order to deliver adequate quality product.</w:t>
       </w:r>
@@ -988,9 +1248,7 @@
     <w:p>
       <w:pPr>
         <w:rPr>
-          <w:rFonts w:ascii="Trebuchet MS" w:hAnsi="Trebuchet MS"/>
-          <w:sz w:val="20"/>
-          <w:szCs w:val="20"/>
+          <w:rFonts w:ascii="Nirmala UI" w:hAnsi="Nirmala UI" w:cs="Nirmala UI"/>
         </w:rPr>
       </w:pPr>
     </w:p>
@@ -998,32 +1256,26 @@
       <w:pPr>
         <w:pStyle w:val="Heading2"/>
         <w:rPr>
-          <w:rFonts w:asciiTheme="minorHAnsi" w:hAnsiTheme="minorHAnsi"/>
-          <w:sz w:val="20"/>
-          <w:szCs w:val="20"/>
-        </w:rPr>
-      </w:pPr>
-      <w:bookmarkStart w:id="0" w:name="_Toc166391785"/>
-      <w:bookmarkStart w:id="1" w:name="_Toc351111891"/>
-      <w:bookmarkStart w:id="2" w:name="_Toc415043570"/>
+          <w:rFonts w:ascii="Nirmala UI" w:hAnsi="Nirmala UI" w:cs="Nirmala UI"/>
+        </w:rPr>
+      </w:pPr>
+      <w:bookmarkStart w:id="1" w:name="_Toc166391785"/>
+      <w:bookmarkStart w:id="2" w:name="_Toc351111891"/>
+      <w:bookmarkStart w:id="3" w:name="_Toc415043570"/>
       <w:r>
         <w:rPr>
-          <w:rFonts w:asciiTheme="minorHAnsi" w:hAnsiTheme="minorHAnsi"/>
-          <w:sz w:val="20"/>
-          <w:szCs w:val="20"/>
+          <w:rFonts w:ascii="Nirmala UI" w:hAnsi="Nirmala UI" w:cs="Nirmala UI"/>
         </w:rPr>
         <w:t>Document Objectives</w:t>
       </w:r>
-      <w:bookmarkEnd w:id="0"/>
       <w:bookmarkEnd w:id="1"/>
       <w:bookmarkEnd w:id="2"/>
-    </w:p>
-    <w:p>
-      <w:pPr>
-        <w:rPr>
-          <w:rFonts w:asciiTheme="minorHAnsi" w:hAnsiTheme="minorHAnsi"/>
-          <w:sz w:val="20"/>
-          <w:szCs w:val="20"/>
+      <w:bookmarkEnd w:id="3"/>
+    </w:p>
+    <w:p>
+      <w:pPr>
+        <w:rPr>
+          <w:rFonts w:ascii="Nirmala UI" w:hAnsi="Nirmala UI" w:cs="Nirmala UI"/>
         </w:rPr>
       </w:pPr>
     </w:p>
@@ -1035,16 +1287,12 @@
           <w:numId w:val="2"/>
         </w:numPr>
         <w:rPr>
-          <w:rFonts w:asciiTheme="minorHAnsi" w:hAnsiTheme="minorHAnsi"/>
-          <w:sz w:val="20"/>
-          <w:szCs w:val="20"/>
+          <w:rFonts w:ascii="Nirmala UI" w:hAnsi="Nirmala UI" w:cs="Nirmala UI"/>
         </w:rPr>
       </w:pPr>
       <w:r>
         <w:rPr>
-          <w:rFonts w:asciiTheme="minorHAnsi" w:hAnsiTheme="minorHAnsi"/>
-          <w:sz w:val="20"/>
-          <w:szCs w:val="20"/>
+          <w:rFonts w:ascii="Nirmala UI" w:hAnsi="Nirmala UI" w:cs="Nirmala UI"/>
         </w:rPr>
         <w:t>Define the general strategy and approach that will be incorporated to test the software and evaluate the test results.</w:t>
       </w:r>
@@ -1057,34 +1305,14 @@
           <w:numId w:val="2"/>
         </w:numPr>
         <w:rPr>
-          <w:rFonts w:asciiTheme="minorHAnsi" w:hAnsiTheme="minorHAnsi"/>
-          <w:sz w:val="20"/>
-          <w:szCs w:val="20"/>
+          <w:rFonts w:ascii="Nirmala UI" w:hAnsi="Nirmala UI" w:cs="Nirmala UI"/>
         </w:rPr>
       </w:pPr>
       <w:r>
         <w:rPr>
-          <w:rFonts w:asciiTheme="minorHAnsi" w:hAnsiTheme="minorHAnsi"/>
-          <w:sz w:val="20"/>
-          <w:szCs w:val="20"/>
-        </w:rPr>
-        <w:t xml:space="preserve">Define the top-level plan that will be used to govern and direct detailed testing for the following test types:  Functional, </w:t>
-      </w:r>
-      <w:r>
-        <w:rPr>
-          <w:rFonts w:asciiTheme="minorHAnsi" w:hAnsiTheme="minorHAnsi"/>
-          <w:sz w:val="20"/>
-          <w:szCs w:val="20"/>
-        </w:rPr>
-        <w:t>Environmental</w:t>
-      </w:r>
-      <w:r>
-        <w:rPr>
-          <w:rFonts w:asciiTheme="minorHAnsi" w:hAnsiTheme="minorHAnsi"/>
-          <w:sz w:val="20"/>
-          <w:szCs w:val="20"/>
-        </w:rPr>
-        <w:t>, Regression and User Acceptance.</w:t>
+          <w:rFonts w:ascii="Nirmala UI" w:hAnsi="Nirmala UI" w:cs="Nirmala UI"/>
+        </w:rPr>
+        <w:t>Define the top-level plan that will be used to govern and direct detailed testing for the following test types:  Functional, Environmental, Regression and User Acceptance.</w:t>
       </w:r>
     </w:p>
     <w:p>
@@ -1095,16 +1323,12 @@
           <w:numId w:val="2"/>
         </w:numPr>
         <w:rPr>
-          <w:rFonts w:asciiTheme="minorHAnsi" w:hAnsiTheme="minorHAnsi"/>
-          <w:sz w:val="20"/>
-          <w:szCs w:val="20"/>
+          <w:rFonts w:ascii="Nirmala UI" w:hAnsi="Nirmala UI" w:cs="Nirmala UI"/>
         </w:rPr>
       </w:pPr>
       <w:r>
         <w:rPr>
-          <w:rFonts w:asciiTheme="minorHAnsi" w:hAnsiTheme="minorHAnsi"/>
-          <w:sz w:val="20"/>
-          <w:szCs w:val="20"/>
+          <w:rFonts w:ascii="Nirmala UI" w:hAnsi="Nirmala UI" w:cs="Nirmala UI"/>
         </w:rPr>
         <w:t>Unit testing be covered as the development activity.</w:t>
       </w:r>
@@ -1117,16 +1341,12 @@
           <w:numId w:val="2"/>
         </w:numPr>
         <w:rPr>
-          <w:rFonts w:asciiTheme="minorHAnsi" w:hAnsiTheme="minorHAnsi"/>
-          <w:sz w:val="20"/>
-          <w:szCs w:val="20"/>
+          <w:rFonts w:ascii="Nirmala UI" w:hAnsi="Nirmala UI" w:cs="Nirmala UI"/>
         </w:rPr>
       </w:pPr>
       <w:r>
         <w:rPr>
-          <w:rFonts w:asciiTheme="minorHAnsi" w:hAnsiTheme="minorHAnsi"/>
-          <w:sz w:val="20"/>
-          <w:szCs w:val="20"/>
+          <w:rFonts w:ascii="Nirmala UI" w:hAnsi="Nirmala UI" w:cs="Nirmala UI"/>
         </w:rPr>
         <w:t>Provide visibility to stakeholders that adequate consideration has been given to the various aspects of testing, and where appropriate have the stakeholders approve the plan.</w:t>
       </w:r>
@@ -1139,16 +1359,12 @@
           <w:numId w:val="2"/>
         </w:numPr>
         <w:rPr>
-          <w:rFonts w:asciiTheme="minorHAnsi" w:hAnsiTheme="minorHAnsi"/>
-          <w:sz w:val="20"/>
-          <w:szCs w:val="20"/>
+          <w:rFonts w:ascii="Nirmala UI" w:hAnsi="Nirmala UI" w:cs="Nirmala UI"/>
         </w:rPr>
       </w:pPr>
       <w:r>
         <w:rPr>
-          <w:rFonts w:asciiTheme="minorHAnsi" w:hAnsiTheme="minorHAnsi"/>
-          <w:sz w:val="20"/>
-          <w:szCs w:val="20"/>
+          <w:rFonts w:ascii="Nirmala UI" w:hAnsi="Nirmala UI" w:cs="Nirmala UI"/>
         </w:rPr>
         <w:t>Identify the test environment required for each phase.</w:t>
       </w:r>
@@ -1161,26 +1377,14 @@
           <w:numId w:val="2"/>
         </w:numPr>
         <w:rPr>
-          <w:rFonts w:asciiTheme="minorHAnsi" w:hAnsiTheme="minorHAnsi"/>
-          <w:sz w:val="20"/>
-          <w:szCs w:val="20"/>
+          <w:rFonts w:ascii="Nirmala UI" w:hAnsi="Nirmala UI" w:cs="Nirmala UI"/>
         </w:rPr>
       </w:pPr>
       <w:r>
         <w:rPr>
-          <w:rFonts w:asciiTheme="minorHAnsi" w:hAnsiTheme="minorHAnsi"/>
-          <w:sz w:val="20"/>
-          <w:szCs w:val="20"/>
-        </w:rPr>
-        <w:t>Identify the deliverables that should be targeted by the test phases</w:t>
-      </w:r>
-      <w:r>
-        <w:rPr>
-          <w:rFonts w:asciiTheme="minorHAnsi" w:hAnsiTheme="minorHAnsi"/>
-          <w:sz w:val="20"/>
-          <w:szCs w:val="20"/>
-        </w:rPr>
-        <w:t>.</w:t>
+          <w:rFonts w:ascii="Nirmala UI" w:hAnsi="Nirmala UI" w:cs="Nirmala UI"/>
+        </w:rPr>
+        <w:t>Identify the deliverables that should be targeted by the test phases.</w:t>
       </w:r>
     </w:p>
     <w:p>
@@ -1191,16 +1395,12 @@
           <w:numId w:val="2"/>
         </w:numPr>
         <w:rPr>
-          <w:rFonts w:asciiTheme="minorHAnsi" w:hAnsiTheme="minorHAnsi"/>
-          <w:sz w:val="20"/>
-          <w:szCs w:val="20"/>
+          <w:rFonts w:ascii="Nirmala UI" w:hAnsi="Nirmala UI" w:cs="Nirmala UI"/>
         </w:rPr>
       </w:pPr>
       <w:r>
         <w:rPr>
-          <w:rFonts w:asciiTheme="minorHAnsi" w:hAnsiTheme="minorHAnsi"/>
-          <w:sz w:val="20"/>
-          <w:szCs w:val="20"/>
+          <w:rFonts w:ascii="Nirmala UI" w:hAnsi="Nirmala UI" w:cs="Nirmala UI"/>
         </w:rPr>
         <w:t>Identify the modification for and the ideas behind the test areas to be covered.</w:t>
       </w:r>
@@ -1213,16 +1413,12 @@
           <w:numId w:val="2"/>
         </w:numPr>
         <w:rPr>
-          <w:rFonts w:asciiTheme="minorHAnsi" w:hAnsiTheme="minorHAnsi"/>
-          <w:sz w:val="20"/>
-          <w:szCs w:val="20"/>
+          <w:rFonts w:ascii="Nirmala UI" w:hAnsi="Nirmala UI" w:cs="Nirmala UI"/>
         </w:rPr>
       </w:pPr>
       <w:r>
         <w:rPr>
-          <w:rFonts w:asciiTheme="minorHAnsi" w:hAnsiTheme="minorHAnsi"/>
-          <w:sz w:val="20"/>
-          <w:szCs w:val="20"/>
+          <w:rFonts w:ascii="Nirmala UI" w:hAnsi="Nirmala UI" w:cs="Nirmala UI"/>
         </w:rPr>
         <w:t xml:space="preserve">Outline the test approach that will be used. </w:t>
       </w:r>
@@ -1230,61 +1426,33 @@
     <w:p>
       <w:pPr>
         <w:rPr>
-          <w:rFonts w:ascii="Trebuchet MS" w:hAnsi="Trebuchet MS"/>
-          <w:sz w:val="20"/>
-          <w:szCs w:val="20"/>
-        </w:rPr>
-      </w:pPr>
-    </w:p>
-    <w:p>
-      <w:pPr>
-        <w:rPr>
-          <w:rFonts w:asciiTheme="majorHAnsi" w:hAnsiTheme="majorHAnsi"/>
+          <w:rFonts w:ascii="Nirmala UI" w:hAnsi="Nirmala UI" w:cs="Nirmala UI"/>
+        </w:rPr>
+      </w:pPr>
+    </w:p>
+    <w:p>
+      <w:pPr>
+        <w:rPr>
+          <w:rFonts w:ascii="Nirmala UI" w:hAnsi="Nirmala UI" w:cs="Nirmala UI"/>
           <w:b/>
           <w:color w:val="000000" w:themeColor="text1"/>
-          <w:sz w:val="36"/>
-          <w:szCs w:val="36"/>
         </w:rPr>
       </w:pPr>
       <w:r>
         <w:rPr>
-          <w:rFonts w:asciiTheme="majorHAnsi" w:hAnsiTheme="majorHAnsi"/>
+          <w:rFonts w:ascii="Nirmala UI" w:hAnsi="Nirmala UI" w:cs="Nirmala UI"/>
           <w:b/>
           <w:color w:val="000000" w:themeColor="text1"/>
-          <w:sz w:val="36"/>
-          <w:szCs w:val="36"/>
-        </w:rPr>
-        <w:t>2</w:t>
+        </w:rPr>
+        <w:t>2. Test Strategy</w:t>
       </w:r>
-      <w:r>
-        <w:rPr>
-          <w:rFonts w:asciiTheme="majorHAnsi" w:hAnsiTheme="majorHAnsi"/>
+    </w:p>
+    <w:p>
+      <w:pPr>
+        <w:rPr>
+          <w:rFonts w:ascii="Nirmala UI" w:hAnsi="Nirmala UI" w:cs="Nirmala UI"/>
           <w:b/>
           <w:color w:val="000000" w:themeColor="text1"/>
-          <w:sz w:val="36"/>
-          <w:szCs w:val="36"/>
-        </w:rPr>
-        <w:t xml:space="preserve">. Test </w:t>
-      </w:r>
-      <w:r>
-        <w:rPr>
-          <w:rFonts w:asciiTheme="majorHAnsi" w:hAnsiTheme="majorHAnsi"/>
-          <w:b/>
-          <w:color w:val="000000" w:themeColor="text1"/>
-          <w:sz w:val="36"/>
-          <w:szCs w:val="36"/>
-        </w:rPr>
-        <w:t>Strategy</w:t>
-      </w:r>
-    </w:p>
-    <w:p>
-      <w:pPr>
-        <w:rPr>
-          <w:rFonts w:asciiTheme="majorHAnsi" w:hAnsiTheme="majorHAnsi"/>
-          <w:b/>
-          <w:color w:val="000000" w:themeColor="text1"/>
-          <w:sz w:val="36"/>
-          <w:szCs w:val="36"/>
         </w:rPr>
       </w:pPr>
     </w:p>
@@ -1293,44 +1461,34 @@
         <w:pStyle w:val="infoblue"/>
         <w:ind w:left="0"/>
         <w:rPr>
-          <w:rFonts w:asciiTheme="minorHAnsi" w:hAnsiTheme="minorHAnsi"/>
+          <w:rFonts w:ascii="Nirmala UI" w:hAnsi="Nirmala UI" w:cs="Nirmala UI"/>
           <w:i w:val="0"/>
           <w:color w:val="000000" w:themeColor="text1"/>
+          <w:sz w:val="24"/>
+          <w:szCs w:val="24"/>
         </w:rPr>
       </w:pPr>
       <w:r>
         <w:rPr>
-          <w:rFonts w:asciiTheme="minorHAnsi" w:hAnsiTheme="minorHAnsi"/>
+          <w:rFonts w:ascii="Nirmala UI" w:hAnsi="Nirmala UI" w:cs="Nirmala UI"/>
           <w:i w:val="0"/>
           <w:color w:val="000000" w:themeColor="text1"/>
-        </w:rPr>
-        <w:t>Below identification table helps to identify what are different types of tes</w:t>
+          <w:sz w:val="24"/>
+          <w:szCs w:val="24"/>
+        </w:rPr>
+        <w:t>Below identification table helps to identify what are different types of testing should be performed for the release.</w:t>
       </w:r>
-      <w:r>
-        <w:rPr>
-          <w:rFonts w:asciiTheme="minorHAnsi" w:hAnsiTheme="minorHAnsi"/>
+    </w:p>
+    <w:p>
+      <w:pPr>
+        <w:pStyle w:val="infoblue"/>
+        <w:ind w:left="0"/>
+        <w:rPr>
+          <w:rFonts w:ascii="Nirmala UI" w:hAnsi="Nirmala UI" w:cs="Nirmala UI"/>
           <w:i w:val="0"/>
           <w:color w:val="000000" w:themeColor="text1"/>
-        </w:rPr>
-        <w:t>ting should be performed for the</w:t>
-      </w:r>
-      <w:r>
-        <w:rPr>
-          <w:rFonts w:asciiTheme="minorHAnsi" w:hAnsiTheme="minorHAnsi"/>
-          <w:i w:val="0"/>
-          <w:color w:val="000000" w:themeColor="text1"/>
-        </w:rPr>
-        <w:t xml:space="preserve"> release.</w:t>
-      </w:r>
-    </w:p>
-    <w:p>
-      <w:pPr>
-        <w:pStyle w:val="infoblue"/>
-        <w:ind w:left="0"/>
-        <w:rPr>
-          <w:rFonts w:ascii="Trebuchet MS" w:hAnsi="Trebuchet MS"/>
-          <w:i w:val="0"/>
-          <w:color w:val="000000" w:themeColor="text1"/>
+          <w:sz w:val="24"/>
+          <w:szCs w:val="24"/>
         </w:rPr>
       </w:pPr>
     </w:p>
@@ -1348,9 +1506,9 @@
         <w:tblLook w:val="00A0" w:firstRow="1" w:lastRow="0" w:firstColumn="1" w:lastColumn="0" w:noHBand="0" w:noVBand="0"/>
       </w:tblPr>
       <w:tblGrid>
-        <w:gridCol w:w="3091"/>
-        <w:gridCol w:w="5196"/>
-        <w:gridCol w:w="2227"/>
+        <w:gridCol w:w="2996"/>
+        <w:gridCol w:w="5035"/>
+        <w:gridCol w:w="2158"/>
       </w:tblGrid>
       <w:tr>
         <w:trPr>
@@ -1369,20 +1527,22 @@
               <w:ind w:left="180" w:hanging="270"/>
               <w:jc w:val="center"/>
               <w:rPr>
-                <w:rFonts w:asciiTheme="minorHAnsi" w:hAnsiTheme="minorHAnsi"/>
+                <w:rFonts w:ascii="Nirmala UI" w:hAnsi="Nirmala UI" w:cs="Nirmala UI"/>
                 <w:b/>
                 <w:bCs/>
                 <w:color w:val="FFFFFF" w:themeColor="background1"/>
-                <w:sz w:val="20"/>
+                <w:sz w:val="24"/>
+                <w:szCs w:val="24"/>
               </w:rPr>
             </w:pPr>
             <w:r>
               <w:rPr>
-                <w:rFonts w:asciiTheme="minorHAnsi" w:hAnsiTheme="minorHAnsi"/>
+                <w:rFonts w:ascii="Nirmala UI" w:hAnsi="Nirmala UI" w:cs="Nirmala UI"/>
                 <w:b/>
                 <w:bCs/>
                 <w:color w:val="FFFFFF" w:themeColor="background1"/>
-                <w:sz w:val="20"/>
+                <w:sz w:val="24"/>
+                <w:szCs w:val="24"/>
               </w:rPr>
               <w:t>Type of verification</w:t>
             </w:r>
@@ -1401,20 +1561,22 @@
               <w:ind w:left="180" w:hanging="270"/>
               <w:jc w:val="center"/>
               <w:rPr>
-                <w:rFonts w:asciiTheme="minorHAnsi" w:hAnsiTheme="minorHAnsi"/>
+                <w:rFonts w:ascii="Nirmala UI" w:hAnsi="Nirmala UI" w:cs="Nirmala UI"/>
                 <w:b/>
                 <w:bCs/>
                 <w:color w:val="FFFFFF" w:themeColor="background1"/>
-                <w:sz w:val="20"/>
+                <w:sz w:val="24"/>
+                <w:szCs w:val="24"/>
               </w:rPr>
             </w:pPr>
             <w:r>
               <w:rPr>
-                <w:rFonts w:asciiTheme="minorHAnsi" w:hAnsiTheme="minorHAnsi"/>
+                <w:rFonts w:ascii="Nirmala UI" w:hAnsi="Nirmala UI" w:cs="Nirmala UI"/>
                 <w:b/>
                 <w:bCs/>
                 <w:color w:val="FFFFFF" w:themeColor="background1"/>
-                <w:sz w:val="20"/>
+                <w:sz w:val="24"/>
+                <w:szCs w:val="24"/>
               </w:rPr>
               <w:t>Description</w:t>
             </w:r>
@@ -1433,20 +1595,22 @@
               <w:ind w:left="180" w:hanging="270"/>
               <w:jc w:val="center"/>
               <w:rPr>
-                <w:rFonts w:asciiTheme="minorHAnsi" w:hAnsiTheme="minorHAnsi"/>
+                <w:rFonts w:ascii="Nirmala UI" w:hAnsi="Nirmala UI" w:cs="Nirmala UI"/>
                 <w:b/>
                 <w:bCs/>
                 <w:color w:val="FFFFFF" w:themeColor="background1"/>
-                <w:sz w:val="20"/>
+                <w:sz w:val="24"/>
+                <w:szCs w:val="24"/>
               </w:rPr>
             </w:pPr>
             <w:r>
               <w:rPr>
-                <w:rFonts w:asciiTheme="minorHAnsi" w:hAnsiTheme="minorHAnsi"/>
+                <w:rFonts w:ascii="Nirmala UI" w:hAnsi="Nirmala UI" w:cs="Nirmala UI"/>
                 <w:b/>
                 <w:bCs/>
                 <w:color w:val="FFFFFF" w:themeColor="background1"/>
-                <w:sz w:val="20"/>
+                <w:sz w:val="24"/>
+                <w:szCs w:val="24"/>
               </w:rPr>
               <w:t>Applicable</w:t>
             </w:r>
@@ -1470,18 +1634,20 @@
               <w:ind w:left="180" w:hanging="90"/>
               <w:jc w:val="center"/>
               <w:rPr>
-                <w:rFonts w:asciiTheme="minorHAnsi" w:hAnsiTheme="minorHAnsi"/>
+                <w:rFonts w:ascii="Nirmala UI" w:hAnsi="Nirmala UI" w:cs="Nirmala UI"/>
                 <w:b/>
                 <w:bCs/>
-                <w:sz w:val="20"/>
+                <w:sz w:val="24"/>
+                <w:szCs w:val="24"/>
               </w:rPr>
             </w:pPr>
             <w:r>
               <w:rPr>
-                <w:rFonts w:asciiTheme="minorHAnsi" w:hAnsiTheme="minorHAnsi"/>
+                <w:rFonts w:ascii="Nirmala UI" w:hAnsi="Nirmala UI" w:cs="Nirmala UI"/>
                 <w:b/>
                 <w:bCs/>
-                <w:sz w:val="20"/>
+                <w:sz w:val="24"/>
+                <w:szCs w:val="24"/>
               </w:rPr>
               <w:t>Sanity/Smoke testing</w:t>
             </w:r>
@@ -1499,14 +1665,16 @@
               <w:ind w:left="-66"/>
               <w:jc w:val="both"/>
               <w:rPr>
-                <w:rFonts w:asciiTheme="minorHAnsi" w:hAnsiTheme="minorHAnsi"/>
-                <w:sz w:val="20"/>
+                <w:rFonts w:ascii="Nirmala UI" w:hAnsi="Nirmala UI" w:cs="Nirmala UI"/>
+                <w:sz w:val="24"/>
+                <w:szCs w:val="24"/>
               </w:rPr>
             </w:pPr>
             <w:r>
               <w:rPr>
-                <w:rFonts w:asciiTheme="minorHAnsi" w:hAnsiTheme="minorHAnsi"/>
-                <w:sz w:val="20"/>
+                <w:rFonts w:ascii="Nirmala UI" w:hAnsi="Nirmala UI" w:cs="Nirmala UI"/>
+                <w:sz w:val="24"/>
+                <w:szCs w:val="24"/>
               </w:rPr>
               <w:t>Essential to perform before starting full-blown testing</w:t>
             </w:r>
@@ -1525,14 +1693,16 @@
               <w:ind w:left="180" w:hanging="270"/>
               <w:jc w:val="center"/>
               <w:rPr>
-                <w:rFonts w:asciiTheme="minorHAnsi" w:hAnsiTheme="minorHAnsi"/>
-                <w:sz w:val="20"/>
+                <w:rFonts w:ascii="Nirmala UI" w:hAnsi="Nirmala UI" w:cs="Nirmala UI"/>
+                <w:sz w:val="24"/>
+                <w:szCs w:val="24"/>
               </w:rPr>
             </w:pPr>
             <w:r>
               <w:rPr>
-                <w:rFonts w:asciiTheme="minorHAnsi" w:hAnsiTheme="minorHAnsi"/>
-                <w:sz w:val="20"/>
+                <w:rFonts w:ascii="Nirmala UI" w:hAnsi="Nirmala UI" w:cs="Nirmala UI"/>
+                <w:sz w:val="24"/>
+                <w:szCs w:val="24"/>
               </w:rPr>
               <w:t>Y</w:t>
             </w:r>
@@ -1556,18 +1726,20 @@
               <w:ind w:left="180" w:hanging="90"/>
               <w:jc w:val="center"/>
               <w:rPr>
-                <w:rFonts w:asciiTheme="minorHAnsi" w:hAnsiTheme="minorHAnsi"/>
+                <w:rFonts w:ascii="Nirmala UI" w:hAnsi="Nirmala UI" w:cs="Nirmala UI"/>
                 <w:b/>
                 <w:bCs/>
-                <w:sz w:val="20"/>
+                <w:sz w:val="24"/>
+                <w:szCs w:val="24"/>
               </w:rPr>
             </w:pPr>
             <w:r>
               <w:rPr>
-                <w:rFonts w:asciiTheme="minorHAnsi" w:hAnsiTheme="minorHAnsi"/>
+                <w:rFonts w:ascii="Nirmala UI" w:hAnsi="Nirmala UI" w:cs="Nirmala UI"/>
                 <w:b/>
                 <w:bCs/>
-                <w:sz w:val="20"/>
+                <w:sz w:val="24"/>
+                <w:szCs w:val="24"/>
               </w:rPr>
               <w:t>Functional testing</w:t>
             </w:r>
@@ -1585,14 +1757,16 @@
               <w:ind w:left="-66"/>
               <w:jc w:val="both"/>
               <w:rPr>
-                <w:rFonts w:asciiTheme="minorHAnsi" w:hAnsiTheme="minorHAnsi"/>
-                <w:sz w:val="20"/>
+                <w:rFonts w:ascii="Nirmala UI" w:hAnsi="Nirmala UI" w:cs="Nirmala UI"/>
+                <w:sz w:val="24"/>
+                <w:szCs w:val="24"/>
               </w:rPr>
             </w:pPr>
             <w:r>
               <w:rPr>
-                <w:rFonts w:asciiTheme="minorHAnsi" w:hAnsiTheme="minorHAnsi"/>
-                <w:sz w:val="20"/>
+                <w:rFonts w:ascii="Nirmala UI" w:hAnsi="Nirmala UI" w:cs="Nirmala UI"/>
+                <w:sz w:val="24"/>
+                <w:szCs w:val="24"/>
               </w:rPr>
               <w:t>Addition of new feature as well as impacted areas of application to be covered while testing in integrated environment</w:t>
             </w:r>
@@ -1611,14 +1785,16 @@
               <w:ind w:left="180" w:hanging="270"/>
               <w:jc w:val="center"/>
               <w:rPr>
-                <w:rFonts w:asciiTheme="minorHAnsi" w:hAnsiTheme="minorHAnsi"/>
-                <w:sz w:val="20"/>
+                <w:rFonts w:ascii="Nirmala UI" w:hAnsi="Nirmala UI" w:cs="Nirmala UI"/>
+                <w:sz w:val="24"/>
+                <w:szCs w:val="24"/>
               </w:rPr>
             </w:pPr>
             <w:r>
               <w:rPr>
-                <w:rFonts w:asciiTheme="minorHAnsi" w:hAnsiTheme="minorHAnsi"/>
-                <w:sz w:val="20"/>
+                <w:rFonts w:ascii="Nirmala UI" w:hAnsi="Nirmala UI" w:cs="Nirmala UI"/>
+                <w:sz w:val="24"/>
+                <w:szCs w:val="24"/>
               </w:rPr>
               <w:t>Y</w:t>
             </w:r>
@@ -1639,29 +1815,22 @@
               <w:ind w:left="180" w:hanging="90"/>
               <w:jc w:val="center"/>
               <w:rPr>
-                <w:rFonts w:asciiTheme="minorHAnsi" w:hAnsiTheme="minorHAnsi"/>
+                <w:rFonts w:ascii="Nirmala UI" w:hAnsi="Nirmala UI" w:cs="Nirmala UI"/>
                 <w:b/>
                 <w:bCs/>
-                <w:sz w:val="20"/>
+                <w:sz w:val="24"/>
+                <w:szCs w:val="24"/>
               </w:rPr>
             </w:pPr>
             <w:r>
               <w:rPr>
-                <w:rFonts w:asciiTheme="minorHAnsi" w:hAnsiTheme="minorHAnsi"/>
+                <w:rFonts w:ascii="Nirmala UI" w:hAnsi="Nirmala UI" w:cs="Nirmala UI"/>
                 <w:b/>
                 <w:bCs/>
-                <w:sz w:val="20"/>
-              </w:rPr>
-              <w:t>Retest/</w:t>
-            </w:r>
-            <w:r>
-              <w:rPr>
-                <w:rFonts w:asciiTheme="minorHAnsi" w:hAnsiTheme="minorHAnsi"/>
-                <w:b/>
-                <w:bCs/>
-                <w:sz w:val="20"/>
-              </w:rPr>
-              <w:t>Regression testing</w:t>
+                <w:sz w:val="24"/>
+                <w:szCs w:val="24"/>
+              </w:rPr>
+              <w:t>Retest/Regression testing</w:t>
             </w:r>
           </w:p>
         </w:tc>
@@ -1677,37 +1846,18 @@
               <w:ind w:left="-66"/>
               <w:jc w:val="both"/>
               <w:rPr>
-                <w:rFonts w:asciiTheme="minorHAnsi" w:hAnsiTheme="minorHAnsi"/>
-                <w:sz w:val="20"/>
+                <w:rFonts w:ascii="Nirmala UI" w:hAnsi="Nirmala UI" w:cs="Nirmala UI"/>
+                <w:sz w:val="24"/>
+                <w:szCs w:val="24"/>
               </w:rPr>
             </w:pPr>
             <w:r>
               <w:rPr>
-                <w:rFonts w:asciiTheme="minorHAnsi" w:hAnsiTheme="minorHAnsi"/>
-                <w:sz w:val="20"/>
-              </w:rPr>
-              <w:t xml:space="preserve">Essential to perform in order to make sure </w:t>
-            </w:r>
-            <w:r>
-              <w:rPr>
-                <w:rFonts w:asciiTheme="minorHAnsi" w:hAnsiTheme="minorHAnsi"/>
-                <w:sz w:val="20"/>
-              </w:rPr>
-              <w:t xml:space="preserve">that the defects are got fixed and </w:t>
-            </w:r>
-            <w:r>
-              <w:rPr>
-                <w:rFonts w:asciiTheme="minorHAnsi" w:hAnsiTheme="minorHAnsi"/>
-                <w:sz w:val="20"/>
-              </w:rPr>
-              <w:t>other existing application behavior wouldn’t be affected</w:t>
-            </w:r>
-            <w:r>
-              <w:rPr>
-                <w:rFonts w:asciiTheme="minorHAnsi" w:hAnsiTheme="minorHAnsi"/>
-                <w:sz w:val="20"/>
-              </w:rPr>
-              <w:t>.</w:t>
+                <w:rFonts w:ascii="Nirmala UI" w:hAnsi="Nirmala UI" w:cs="Nirmala UI"/>
+                <w:sz w:val="24"/>
+                <w:szCs w:val="24"/>
+              </w:rPr>
+              <w:t>Essential to perform in order to make sure that the defects are got fixed and other existing application behavior wouldn’t be affected.</w:t>
             </w:r>
           </w:p>
         </w:tc>
@@ -1724,14 +1874,16 @@
               <w:ind w:left="180" w:hanging="270"/>
               <w:jc w:val="center"/>
               <w:rPr>
-                <w:rFonts w:asciiTheme="minorHAnsi" w:hAnsiTheme="minorHAnsi"/>
-                <w:sz w:val="20"/>
+                <w:rFonts w:ascii="Nirmala UI" w:hAnsi="Nirmala UI" w:cs="Nirmala UI"/>
+                <w:sz w:val="24"/>
+                <w:szCs w:val="24"/>
               </w:rPr>
             </w:pPr>
             <w:r>
               <w:rPr>
-                <w:rFonts w:asciiTheme="minorHAnsi" w:hAnsiTheme="minorHAnsi"/>
-                <w:sz w:val="20"/>
+                <w:rFonts w:ascii="Nirmala UI" w:hAnsi="Nirmala UI" w:cs="Nirmala UI"/>
+                <w:sz w:val="24"/>
+                <w:szCs w:val="24"/>
               </w:rPr>
               <w:t>Y</w:t>
             </w:r>
@@ -1752,19 +1904,22 @@
               <w:ind w:left="180" w:hanging="90"/>
               <w:jc w:val="center"/>
               <w:rPr>
-                <w:rFonts w:asciiTheme="minorHAnsi" w:hAnsiTheme="minorHAnsi"/>
+                <w:rFonts w:ascii="Nirmala UI" w:hAnsi="Nirmala UI" w:cs="Nirmala UI"/>
                 <w:b/>
                 <w:bCs/>
-                <w:sz w:val="20"/>
+                <w:sz w:val="24"/>
+                <w:szCs w:val="24"/>
               </w:rPr>
             </w:pPr>
             <w:r>
               <w:rPr>
-                <w:rFonts w:asciiTheme="minorHAnsi" w:hAnsiTheme="minorHAnsi"/>
+                <w:rFonts w:ascii="Nirmala UI" w:hAnsi="Nirmala UI" w:cs="Nirmala UI"/>
                 <w:b/>
                 <w:bCs/>
-                <w:sz w:val="20"/>
-              </w:rPr>
+                <w:sz w:val="24"/>
+                <w:szCs w:val="24"/>
+              </w:rPr>
+              <w:lastRenderedPageBreak/>
               <w:t>Security Testing</w:t>
             </w:r>
           </w:p>
@@ -1781,23 +1936,18 @@
               <w:ind w:left="-66"/>
               <w:jc w:val="both"/>
               <w:rPr>
-                <w:rFonts w:asciiTheme="minorHAnsi" w:hAnsiTheme="minorHAnsi"/>
-                <w:sz w:val="20"/>
+                <w:rFonts w:ascii="Nirmala UI" w:hAnsi="Nirmala UI" w:cs="Nirmala UI"/>
+                <w:sz w:val="24"/>
+                <w:szCs w:val="24"/>
               </w:rPr>
             </w:pPr>
             <w:r>
               <w:rPr>
-                <w:rFonts w:asciiTheme="minorHAnsi" w:hAnsiTheme="minorHAnsi"/>
-                <w:sz w:val="20"/>
-              </w:rPr>
-              <w:t xml:space="preserve">Essential to perform in order to </w:t>
-            </w:r>
-            <w:r>
-              <w:rPr>
-                <w:rFonts w:asciiTheme="minorHAnsi" w:hAnsiTheme="minorHAnsi"/>
-                <w:sz w:val="20"/>
-              </w:rPr>
-              <w:t xml:space="preserve">test the security and authentication mechanism implemented in the environment </w:t>
+                <w:rFonts w:ascii="Nirmala UI" w:hAnsi="Nirmala UI" w:cs="Nirmala UI"/>
+                <w:sz w:val="24"/>
+                <w:szCs w:val="24"/>
+              </w:rPr>
+              <w:t xml:space="preserve">Essential to perform in order to test the security and authentication mechanism implemented in the environment </w:t>
             </w:r>
           </w:p>
         </w:tc>
@@ -1814,14 +1964,16 @@
               <w:ind w:left="180" w:hanging="270"/>
               <w:jc w:val="center"/>
               <w:rPr>
-                <w:rFonts w:asciiTheme="minorHAnsi" w:hAnsiTheme="minorHAnsi"/>
-                <w:sz w:val="20"/>
+                <w:rFonts w:ascii="Nirmala UI" w:hAnsi="Nirmala UI" w:cs="Nirmala UI"/>
+                <w:sz w:val="24"/>
+                <w:szCs w:val="24"/>
               </w:rPr>
             </w:pPr>
             <w:r>
               <w:rPr>
-                <w:rFonts w:asciiTheme="minorHAnsi" w:hAnsiTheme="minorHAnsi"/>
-                <w:sz w:val="20"/>
+                <w:rFonts w:ascii="Nirmala UI" w:hAnsi="Nirmala UI" w:cs="Nirmala UI"/>
+                <w:sz w:val="24"/>
+                <w:szCs w:val="24"/>
               </w:rPr>
               <w:t>Y</w:t>
             </w:r>
@@ -1842,18 +1994,20 @@
               <w:ind w:left="180" w:hanging="90"/>
               <w:jc w:val="center"/>
               <w:rPr>
-                <w:rFonts w:asciiTheme="minorHAnsi" w:hAnsiTheme="minorHAnsi"/>
+                <w:rFonts w:ascii="Nirmala UI" w:hAnsi="Nirmala UI" w:cs="Nirmala UI"/>
                 <w:b/>
                 <w:bCs/>
-                <w:sz w:val="20"/>
+                <w:sz w:val="24"/>
+                <w:szCs w:val="24"/>
               </w:rPr>
             </w:pPr>
             <w:r>
               <w:rPr>
-                <w:rFonts w:asciiTheme="minorHAnsi" w:hAnsiTheme="minorHAnsi"/>
+                <w:rFonts w:ascii="Nirmala UI" w:hAnsi="Nirmala UI" w:cs="Nirmala UI"/>
                 <w:b/>
                 <w:bCs/>
-                <w:sz w:val="20"/>
+                <w:sz w:val="24"/>
+                <w:szCs w:val="24"/>
               </w:rPr>
               <w:t>System Testing (Failover Testing)</w:t>
             </w:r>
@@ -1871,14 +2025,16 @@
               <w:ind w:left="-66"/>
               <w:jc w:val="both"/>
               <w:rPr>
-                <w:rFonts w:asciiTheme="minorHAnsi" w:hAnsiTheme="minorHAnsi"/>
-                <w:sz w:val="20"/>
+                <w:rFonts w:ascii="Nirmala UI" w:hAnsi="Nirmala UI" w:cs="Nirmala UI"/>
+                <w:sz w:val="24"/>
+                <w:szCs w:val="24"/>
               </w:rPr>
             </w:pPr>
             <w:r>
               <w:rPr>
-                <w:rFonts w:asciiTheme="minorHAnsi" w:hAnsiTheme="minorHAnsi" w:cs="Arial"/>
-                <w:sz w:val="20"/>
+                <w:rFonts w:ascii="Nirmala UI" w:hAnsi="Nirmala UI" w:cs="Nirmala UI"/>
+                <w:sz w:val="24"/>
+                <w:szCs w:val="24"/>
               </w:rPr>
               <w:t>System will be tested once all the modules are integrated, failover testing will also be covered under this</w:t>
             </w:r>
@@ -1897,14 +2053,16 @@
               <w:ind w:left="180" w:hanging="270"/>
               <w:jc w:val="center"/>
               <w:rPr>
-                <w:rFonts w:asciiTheme="minorHAnsi" w:hAnsiTheme="minorHAnsi"/>
-                <w:sz w:val="20"/>
+                <w:rFonts w:ascii="Nirmala UI" w:hAnsi="Nirmala UI" w:cs="Nirmala UI"/>
+                <w:sz w:val="24"/>
+                <w:szCs w:val="24"/>
               </w:rPr>
             </w:pPr>
             <w:r>
               <w:rPr>
-                <w:rFonts w:asciiTheme="minorHAnsi" w:hAnsiTheme="minorHAnsi"/>
-                <w:sz w:val="20"/>
+                <w:rFonts w:ascii="Nirmala UI" w:hAnsi="Nirmala UI" w:cs="Nirmala UI"/>
+                <w:sz w:val="24"/>
+                <w:szCs w:val="24"/>
               </w:rPr>
               <w:t>Y</w:t>
             </w:r>
@@ -1925,18 +2083,20 @@
               <w:ind w:left="180" w:hanging="90"/>
               <w:jc w:val="center"/>
               <w:rPr>
-                <w:rFonts w:asciiTheme="minorHAnsi" w:hAnsiTheme="minorHAnsi"/>
+                <w:rFonts w:ascii="Nirmala UI" w:hAnsi="Nirmala UI" w:cs="Nirmala UI"/>
                 <w:b/>
                 <w:bCs/>
-                <w:sz w:val="20"/>
+                <w:sz w:val="24"/>
+                <w:szCs w:val="24"/>
               </w:rPr>
             </w:pPr>
             <w:r>
               <w:rPr>
-                <w:rFonts w:asciiTheme="minorHAnsi" w:hAnsiTheme="minorHAnsi"/>
+                <w:rFonts w:ascii="Nirmala UI" w:hAnsi="Nirmala UI" w:cs="Nirmala UI"/>
                 <w:b/>
                 <w:bCs/>
-                <w:sz w:val="20"/>
+                <w:sz w:val="24"/>
+                <w:szCs w:val="24"/>
               </w:rPr>
               <w:t>Environment Benchmarking</w:t>
             </w:r>
@@ -1954,23 +2114,18 @@
               <w:ind w:left="-66"/>
               <w:jc w:val="both"/>
               <w:rPr>
-                <w:rFonts w:asciiTheme="minorHAnsi" w:hAnsiTheme="minorHAnsi" w:cs="Arial"/>
-                <w:sz w:val="20"/>
+                <w:rFonts w:ascii="Nirmala UI" w:hAnsi="Nirmala UI" w:cs="Nirmala UI"/>
+                <w:sz w:val="24"/>
+                <w:szCs w:val="24"/>
               </w:rPr>
             </w:pPr>
             <w:r>
               <w:rPr>
-                <w:rFonts w:asciiTheme="minorHAnsi" w:hAnsiTheme="minorHAnsi"/>
-                <w:sz w:val="20"/>
-              </w:rPr>
-              <w:t xml:space="preserve">Essential to perform in order to </w:t>
-            </w:r>
-            <w:r>
-              <w:rPr>
-                <w:rFonts w:asciiTheme="minorHAnsi" w:hAnsiTheme="minorHAnsi"/>
-                <w:sz w:val="20"/>
-              </w:rPr>
-              <w:t>benchmark multi-node cluster environment</w:t>
+                <w:rFonts w:ascii="Nirmala UI" w:hAnsi="Nirmala UI" w:cs="Nirmala UI"/>
+                <w:sz w:val="24"/>
+                <w:szCs w:val="24"/>
+              </w:rPr>
+              <w:t>Essential to perform in order to benchmark multi-node cluster environment</w:t>
             </w:r>
           </w:p>
         </w:tc>
@@ -1987,14 +2142,16 @@
               <w:ind w:left="180" w:hanging="270"/>
               <w:jc w:val="center"/>
               <w:rPr>
-                <w:rFonts w:asciiTheme="minorHAnsi" w:hAnsiTheme="minorHAnsi"/>
-                <w:sz w:val="20"/>
+                <w:rFonts w:ascii="Nirmala UI" w:hAnsi="Nirmala UI" w:cs="Nirmala UI"/>
+                <w:sz w:val="24"/>
+                <w:szCs w:val="24"/>
               </w:rPr>
             </w:pPr>
             <w:r>
               <w:rPr>
-                <w:rFonts w:asciiTheme="minorHAnsi" w:hAnsiTheme="minorHAnsi"/>
-                <w:sz w:val="20"/>
+                <w:rFonts w:ascii="Nirmala UI" w:hAnsi="Nirmala UI" w:cs="Nirmala UI"/>
+                <w:sz w:val="24"/>
+                <w:szCs w:val="24"/>
               </w:rPr>
               <w:t>Y</w:t>
             </w:r>
@@ -2007,8 +2164,10 @@
         <w:pStyle w:val="infoblue"/>
         <w:ind w:left="0"/>
         <w:rPr>
-          <w:rFonts w:ascii="Trebuchet MS" w:hAnsi="Trebuchet MS"/>
+          <w:rFonts w:ascii="Nirmala UI" w:hAnsi="Nirmala UI" w:cs="Nirmala UI"/>
           <w:i w:val="0"/>
+          <w:sz w:val="24"/>
+          <w:szCs w:val="24"/>
         </w:rPr>
       </w:pPr>
     </w:p>
@@ -2018,31 +2177,18 @@
         <w:ind w:left="86"/>
         <w:jc w:val="both"/>
         <w:rPr>
-          <w:rFonts w:asciiTheme="minorHAnsi" w:hAnsiTheme="minorHAnsi"/>
-          <w:sz w:val="20"/>
+          <w:rFonts w:ascii="Nirmala UI" w:hAnsi="Nirmala UI" w:cs="Nirmala UI"/>
+          <w:sz w:val="24"/>
+          <w:szCs w:val="24"/>
         </w:rPr>
       </w:pPr>
       <w:r>
         <w:rPr>
-          <w:rFonts w:asciiTheme="minorHAnsi" w:hAnsiTheme="minorHAnsi"/>
-          <w:sz w:val="20"/>
-        </w:rPr>
-        <w:lastRenderedPageBreak/>
-        <w:t>Apart from the above rounds in case of immediate or u</w:t>
-      </w:r>
-      <w:r>
-        <w:rPr>
-          <w:rFonts w:asciiTheme="minorHAnsi" w:hAnsiTheme="minorHAnsi"/>
-          <w:sz w:val="20"/>
-        </w:rPr>
-        <w:t>r</w:t>
-      </w:r>
-      <w:r>
-        <w:rPr>
-          <w:rFonts w:asciiTheme="minorHAnsi" w:hAnsiTheme="minorHAnsi"/>
-          <w:sz w:val="20"/>
-        </w:rPr>
-        <w:t>gent UAT release only the major bugs like blockers and critical be tested.</w:t>
+          <w:rFonts w:ascii="Nirmala UI" w:hAnsi="Nirmala UI" w:cs="Nirmala UI"/>
+          <w:sz w:val="24"/>
+          <w:szCs w:val="24"/>
+        </w:rPr>
+        <w:t>Apart from the above rounds in case of immediate or urgent UAT release only the major bugs like blockers and critical be tested.</w:t>
       </w:r>
     </w:p>
     <w:p>
@@ -2050,12 +2196,12 @@
         <w:pStyle w:val="infoblue"/>
         <w:ind w:left="0"/>
         <w:rPr>
-          <w:rFonts w:asciiTheme="majorHAnsi" w:hAnsiTheme="majorHAnsi"/>
+          <w:rFonts w:ascii="Nirmala UI" w:hAnsi="Nirmala UI" w:cs="Nirmala UI"/>
           <w:b/>
           <w:i w:val="0"/>
           <w:color w:val="000000" w:themeColor="text1"/>
-          <w:sz w:val="36"/>
-          <w:szCs w:val="36"/>
+          <w:sz w:val="24"/>
+          <w:szCs w:val="24"/>
         </w:rPr>
       </w:pPr>
     </w:p>
@@ -2064,22 +2210,22 @@
         <w:pStyle w:val="infoblue"/>
         <w:ind w:left="0"/>
         <w:rPr>
-          <w:rFonts w:asciiTheme="majorHAnsi" w:hAnsiTheme="majorHAnsi"/>
+          <w:rFonts w:ascii="Nirmala UI" w:hAnsi="Nirmala UI" w:cs="Nirmala UI"/>
           <w:b/>
           <w:i w:val="0"/>
           <w:color w:val="000000" w:themeColor="text1"/>
-          <w:sz w:val="36"/>
-          <w:szCs w:val="36"/>
+          <w:sz w:val="24"/>
+          <w:szCs w:val="24"/>
         </w:rPr>
       </w:pPr>
       <w:r>
         <w:rPr>
-          <w:rFonts w:asciiTheme="majorHAnsi" w:hAnsiTheme="majorHAnsi"/>
+          <w:rFonts w:ascii="Nirmala UI" w:hAnsi="Nirmala UI" w:cs="Nirmala UI"/>
           <w:b/>
           <w:i w:val="0"/>
           <w:color w:val="000000" w:themeColor="text1"/>
-          <w:sz w:val="36"/>
-          <w:szCs w:val="36"/>
+          <w:sz w:val="24"/>
+          <w:szCs w:val="24"/>
         </w:rPr>
         <w:t>4. Test Scope</w:t>
       </w:r>
@@ -2090,119 +2236,119 @@
         <w:ind w:left="86"/>
         <w:jc w:val="both"/>
         <w:rPr>
-          <w:rFonts w:asciiTheme="minorHAnsi" w:hAnsiTheme="minorHAnsi"/>
-          <w:sz w:val="20"/>
-        </w:rPr>
-      </w:pPr>
-      <w:bookmarkStart w:id="3" w:name="_Toc240870760"/>
-      <w:bookmarkStart w:id="4" w:name="_Toc240871394"/>
-      <w:bookmarkStart w:id="5" w:name="_Toc240877957"/>
-      <w:bookmarkStart w:id="6" w:name="_Toc240878086"/>
-      <w:bookmarkStart w:id="7" w:name="_Toc240878930"/>
-      <w:bookmarkStart w:id="8" w:name="_Toc240879077"/>
-      <w:bookmarkStart w:id="9" w:name="_Toc240879166"/>
-      <w:bookmarkStart w:id="10" w:name="_Toc240879928"/>
-      <w:bookmarkStart w:id="11" w:name="_Toc240887686"/>
-      <w:bookmarkStart w:id="12" w:name="_Toc240887926"/>
-      <w:bookmarkStart w:id="13" w:name="_Toc240888022"/>
-      <w:bookmarkStart w:id="14" w:name="_Toc240888066"/>
-      <w:bookmarkStart w:id="15" w:name="_Toc240888108"/>
-      <w:bookmarkStart w:id="16" w:name="_Toc240888150"/>
-      <w:bookmarkStart w:id="17" w:name="_Toc240888212"/>
-      <w:bookmarkStart w:id="18" w:name="_Toc240888428"/>
-      <w:bookmarkStart w:id="19" w:name="_Toc240888488"/>
-      <w:bookmarkStart w:id="20" w:name="_Toc240888548"/>
-      <w:bookmarkStart w:id="21" w:name="_Toc240888594"/>
-      <w:bookmarkStart w:id="22" w:name="_Toc240888659"/>
-      <w:bookmarkStart w:id="23" w:name="_Toc240888805"/>
-      <w:bookmarkStart w:id="24" w:name="_Toc240888845"/>
-      <w:bookmarkStart w:id="25" w:name="_Toc240907134"/>
-      <w:bookmarkStart w:id="26" w:name="_Toc240958976"/>
-      <w:bookmarkStart w:id="27" w:name="_Toc240959043"/>
-      <w:bookmarkStart w:id="28" w:name="_Toc240959083"/>
-      <w:bookmarkStart w:id="29" w:name="_Toc242008398"/>
-      <w:bookmarkStart w:id="30" w:name="_Toc240870761"/>
-      <w:bookmarkStart w:id="31" w:name="_Toc240871395"/>
-      <w:bookmarkStart w:id="32" w:name="_Toc240877958"/>
-      <w:bookmarkStart w:id="33" w:name="_Toc240878087"/>
-      <w:bookmarkStart w:id="34" w:name="_Toc240878931"/>
-      <w:bookmarkStart w:id="35" w:name="_Toc240879078"/>
-      <w:bookmarkStart w:id="36" w:name="_Toc240879167"/>
-      <w:bookmarkStart w:id="37" w:name="_Toc240879929"/>
-      <w:bookmarkStart w:id="38" w:name="_Toc240887687"/>
-      <w:bookmarkStart w:id="39" w:name="_Toc240887927"/>
-      <w:bookmarkStart w:id="40" w:name="_Toc240888023"/>
-      <w:bookmarkStart w:id="41" w:name="_Toc240888067"/>
-      <w:bookmarkStart w:id="42" w:name="_Toc240888109"/>
-      <w:bookmarkStart w:id="43" w:name="_Toc240888151"/>
-      <w:bookmarkStart w:id="44" w:name="_Toc240888213"/>
-      <w:bookmarkStart w:id="45" w:name="_Toc240888429"/>
-      <w:bookmarkStart w:id="46" w:name="_Toc240888489"/>
-      <w:bookmarkStart w:id="47" w:name="_Toc240888549"/>
-      <w:bookmarkStart w:id="48" w:name="_Toc240888595"/>
-      <w:bookmarkStart w:id="49" w:name="_Toc240888660"/>
-      <w:bookmarkStart w:id="50" w:name="_Toc240888806"/>
-      <w:bookmarkStart w:id="51" w:name="_Toc240888846"/>
-      <w:bookmarkStart w:id="52" w:name="_Toc240907135"/>
-      <w:bookmarkStart w:id="53" w:name="_Toc240958977"/>
-      <w:bookmarkStart w:id="54" w:name="_Toc240959044"/>
-      <w:bookmarkStart w:id="55" w:name="_Toc240959084"/>
-      <w:bookmarkStart w:id="56" w:name="_Toc242008399"/>
-      <w:bookmarkStart w:id="57" w:name="_Toc240870763"/>
-      <w:bookmarkStart w:id="58" w:name="_Toc240871397"/>
-      <w:bookmarkStart w:id="59" w:name="_Toc240877960"/>
-      <w:bookmarkStart w:id="60" w:name="_Toc240878089"/>
-      <w:bookmarkStart w:id="61" w:name="_Toc240878933"/>
-      <w:bookmarkStart w:id="62" w:name="_Toc240879080"/>
-      <w:bookmarkStart w:id="63" w:name="_Toc240879169"/>
-      <w:bookmarkStart w:id="64" w:name="_Toc240879931"/>
-      <w:bookmarkStart w:id="65" w:name="_Toc240887689"/>
-      <w:bookmarkStart w:id="66" w:name="_Toc240887929"/>
-      <w:bookmarkStart w:id="67" w:name="_Toc240888025"/>
-      <w:bookmarkStart w:id="68" w:name="_Toc240888069"/>
-      <w:bookmarkStart w:id="69" w:name="_Toc240888111"/>
-      <w:bookmarkStart w:id="70" w:name="_Toc240888153"/>
-      <w:bookmarkStart w:id="71" w:name="_Toc240888215"/>
-      <w:bookmarkStart w:id="72" w:name="_Toc240888431"/>
-      <w:bookmarkStart w:id="73" w:name="_Toc240888491"/>
-      <w:bookmarkStart w:id="74" w:name="_Toc240888551"/>
-      <w:bookmarkStart w:id="75" w:name="_Toc240888597"/>
-      <w:bookmarkStart w:id="76" w:name="_Toc240888662"/>
-      <w:bookmarkStart w:id="77" w:name="_Toc240888808"/>
-      <w:bookmarkStart w:id="78" w:name="_Toc240888848"/>
-      <w:bookmarkStart w:id="79" w:name="_Toc240907137"/>
-      <w:bookmarkStart w:id="80" w:name="_Toc240958979"/>
-      <w:bookmarkStart w:id="81" w:name="_Toc240959046"/>
-      <w:bookmarkStart w:id="82" w:name="_Toc240959086"/>
-      <w:bookmarkStart w:id="83" w:name="_Toc242008401"/>
-      <w:bookmarkStart w:id="84" w:name="_Toc242009586"/>
-      <w:bookmarkStart w:id="85" w:name="_Toc242009771"/>
-      <w:bookmarkStart w:id="86" w:name="_Toc242009901"/>
-      <w:bookmarkStart w:id="87" w:name="_Toc242009957"/>
-      <w:bookmarkStart w:id="88" w:name="_Toc242595743"/>
-      <w:bookmarkStart w:id="89" w:name="_Toc242595795"/>
-      <w:bookmarkStart w:id="90" w:name="_Toc242790980"/>
-      <w:bookmarkStart w:id="91" w:name="_Toc242009905"/>
-      <w:bookmarkStart w:id="92" w:name="_Toc242009961"/>
-      <w:bookmarkStart w:id="93" w:name="_Toc242595747"/>
-      <w:bookmarkStart w:id="94" w:name="_Toc242595799"/>
-      <w:bookmarkStart w:id="95" w:name="_Toc242790984"/>
-      <w:bookmarkStart w:id="96" w:name="_Toc242009906"/>
-      <w:bookmarkStart w:id="97" w:name="_Toc242009962"/>
-      <w:bookmarkStart w:id="98" w:name="_Toc242595748"/>
-      <w:bookmarkStart w:id="99" w:name="_Toc242595800"/>
-      <w:bookmarkStart w:id="100" w:name="_Toc242790985"/>
-      <w:bookmarkStart w:id="101" w:name="_Toc242009907"/>
-      <w:bookmarkStart w:id="102" w:name="_Toc242009963"/>
-      <w:bookmarkStart w:id="103" w:name="_Toc242595749"/>
-      <w:bookmarkStart w:id="104" w:name="_Toc242595801"/>
-      <w:bookmarkStart w:id="105" w:name="_Toc242790986"/>
-      <w:bookmarkStart w:id="106" w:name="_Toc242009908"/>
-      <w:bookmarkStart w:id="107" w:name="_Toc242009964"/>
-      <w:bookmarkStart w:id="108" w:name="_Toc242595750"/>
-      <w:bookmarkStart w:id="109" w:name="_Toc242595802"/>
-      <w:bookmarkStart w:id="110" w:name="_Toc242790987"/>
-      <w:bookmarkEnd w:id="3"/>
+          <w:rFonts w:ascii="Nirmala UI" w:hAnsi="Nirmala UI" w:cs="Nirmala UI"/>
+          <w:sz w:val="24"/>
+          <w:szCs w:val="24"/>
+        </w:rPr>
+      </w:pPr>
+      <w:bookmarkStart w:id="4" w:name="_Toc240870760"/>
+      <w:bookmarkStart w:id="5" w:name="_Toc240871394"/>
+      <w:bookmarkStart w:id="6" w:name="_Toc240877957"/>
+      <w:bookmarkStart w:id="7" w:name="_Toc240878086"/>
+      <w:bookmarkStart w:id="8" w:name="_Toc240878930"/>
+      <w:bookmarkStart w:id="9" w:name="_Toc240879077"/>
+      <w:bookmarkStart w:id="10" w:name="_Toc240879166"/>
+      <w:bookmarkStart w:id="11" w:name="_Toc240879928"/>
+      <w:bookmarkStart w:id="12" w:name="_Toc240887686"/>
+      <w:bookmarkStart w:id="13" w:name="_Toc240887926"/>
+      <w:bookmarkStart w:id="14" w:name="_Toc240888022"/>
+      <w:bookmarkStart w:id="15" w:name="_Toc240888066"/>
+      <w:bookmarkStart w:id="16" w:name="_Toc240888108"/>
+      <w:bookmarkStart w:id="17" w:name="_Toc240888150"/>
+      <w:bookmarkStart w:id="18" w:name="_Toc240888212"/>
+      <w:bookmarkStart w:id="19" w:name="_Toc240888428"/>
+      <w:bookmarkStart w:id="20" w:name="_Toc240888488"/>
+      <w:bookmarkStart w:id="21" w:name="_Toc240888548"/>
+      <w:bookmarkStart w:id="22" w:name="_Toc240888594"/>
+      <w:bookmarkStart w:id="23" w:name="_Toc240888659"/>
+      <w:bookmarkStart w:id="24" w:name="_Toc240888805"/>
+      <w:bookmarkStart w:id="25" w:name="_Toc240888845"/>
+      <w:bookmarkStart w:id="26" w:name="_Toc240907134"/>
+      <w:bookmarkStart w:id="27" w:name="_Toc240958976"/>
+      <w:bookmarkStart w:id="28" w:name="_Toc240959043"/>
+      <w:bookmarkStart w:id="29" w:name="_Toc240959083"/>
+      <w:bookmarkStart w:id="30" w:name="_Toc242008398"/>
+      <w:bookmarkStart w:id="31" w:name="_Toc240870761"/>
+      <w:bookmarkStart w:id="32" w:name="_Toc240871395"/>
+      <w:bookmarkStart w:id="33" w:name="_Toc240877958"/>
+      <w:bookmarkStart w:id="34" w:name="_Toc240878087"/>
+      <w:bookmarkStart w:id="35" w:name="_Toc240878931"/>
+      <w:bookmarkStart w:id="36" w:name="_Toc240879078"/>
+      <w:bookmarkStart w:id="37" w:name="_Toc240879167"/>
+      <w:bookmarkStart w:id="38" w:name="_Toc240879929"/>
+      <w:bookmarkStart w:id="39" w:name="_Toc240887687"/>
+      <w:bookmarkStart w:id="40" w:name="_Toc240887927"/>
+      <w:bookmarkStart w:id="41" w:name="_Toc240888023"/>
+      <w:bookmarkStart w:id="42" w:name="_Toc240888067"/>
+      <w:bookmarkStart w:id="43" w:name="_Toc240888109"/>
+      <w:bookmarkStart w:id="44" w:name="_Toc240888151"/>
+      <w:bookmarkStart w:id="45" w:name="_Toc240888213"/>
+      <w:bookmarkStart w:id="46" w:name="_Toc240888429"/>
+      <w:bookmarkStart w:id="47" w:name="_Toc240888489"/>
+      <w:bookmarkStart w:id="48" w:name="_Toc240888549"/>
+      <w:bookmarkStart w:id="49" w:name="_Toc240888595"/>
+      <w:bookmarkStart w:id="50" w:name="_Toc240888660"/>
+      <w:bookmarkStart w:id="51" w:name="_Toc240888806"/>
+      <w:bookmarkStart w:id="52" w:name="_Toc240888846"/>
+      <w:bookmarkStart w:id="53" w:name="_Toc240907135"/>
+      <w:bookmarkStart w:id="54" w:name="_Toc240958977"/>
+      <w:bookmarkStart w:id="55" w:name="_Toc240959044"/>
+      <w:bookmarkStart w:id="56" w:name="_Toc240959084"/>
+      <w:bookmarkStart w:id="57" w:name="_Toc242008399"/>
+      <w:bookmarkStart w:id="58" w:name="_Toc240870763"/>
+      <w:bookmarkStart w:id="59" w:name="_Toc240871397"/>
+      <w:bookmarkStart w:id="60" w:name="_Toc240877960"/>
+      <w:bookmarkStart w:id="61" w:name="_Toc240878089"/>
+      <w:bookmarkStart w:id="62" w:name="_Toc240878933"/>
+      <w:bookmarkStart w:id="63" w:name="_Toc240879080"/>
+      <w:bookmarkStart w:id="64" w:name="_Toc240879169"/>
+      <w:bookmarkStart w:id="65" w:name="_Toc240879931"/>
+      <w:bookmarkStart w:id="66" w:name="_Toc240887689"/>
+      <w:bookmarkStart w:id="67" w:name="_Toc240887929"/>
+      <w:bookmarkStart w:id="68" w:name="_Toc240888025"/>
+      <w:bookmarkStart w:id="69" w:name="_Toc240888069"/>
+      <w:bookmarkStart w:id="70" w:name="_Toc240888111"/>
+      <w:bookmarkStart w:id="71" w:name="_Toc240888153"/>
+      <w:bookmarkStart w:id="72" w:name="_Toc240888215"/>
+      <w:bookmarkStart w:id="73" w:name="_Toc240888431"/>
+      <w:bookmarkStart w:id="74" w:name="_Toc240888491"/>
+      <w:bookmarkStart w:id="75" w:name="_Toc240888551"/>
+      <w:bookmarkStart w:id="76" w:name="_Toc240888597"/>
+      <w:bookmarkStart w:id="77" w:name="_Toc240888662"/>
+      <w:bookmarkStart w:id="78" w:name="_Toc240888808"/>
+      <w:bookmarkStart w:id="79" w:name="_Toc240888848"/>
+      <w:bookmarkStart w:id="80" w:name="_Toc240907137"/>
+      <w:bookmarkStart w:id="81" w:name="_Toc240958979"/>
+      <w:bookmarkStart w:id="82" w:name="_Toc240959046"/>
+      <w:bookmarkStart w:id="83" w:name="_Toc240959086"/>
+      <w:bookmarkStart w:id="84" w:name="_Toc242008401"/>
+      <w:bookmarkStart w:id="85" w:name="_Toc242009586"/>
+      <w:bookmarkStart w:id="86" w:name="_Toc242009771"/>
+      <w:bookmarkStart w:id="87" w:name="_Toc242009901"/>
+      <w:bookmarkStart w:id="88" w:name="_Toc242009957"/>
+      <w:bookmarkStart w:id="89" w:name="_Toc242595743"/>
+      <w:bookmarkStart w:id="90" w:name="_Toc242595795"/>
+      <w:bookmarkStart w:id="91" w:name="_Toc242790980"/>
+      <w:bookmarkStart w:id="92" w:name="_Toc242009905"/>
+      <w:bookmarkStart w:id="93" w:name="_Toc242009961"/>
+      <w:bookmarkStart w:id="94" w:name="_Toc242595747"/>
+      <w:bookmarkStart w:id="95" w:name="_Toc242595799"/>
+      <w:bookmarkStart w:id="96" w:name="_Toc242790984"/>
+      <w:bookmarkStart w:id="97" w:name="_Toc242009906"/>
+      <w:bookmarkStart w:id="98" w:name="_Toc242009962"/>
+      <w:bookmarkStart w:id="99" w:name="_Toc242595748"/>
+      <w:bookmarkStart w:id="100" w:name="_Toc242595800"/>
+      <w:bookmarkStart w:id="101" w:name="_Toc242790985"/>
+      <w:bookmarkStart w:id="102" w:name="_Toc242009907"/>
+      <w:bookmarkStart w:id="103" w:name="_Toc242009963"/>
+      <w:bookmarkStart w:id="104" w:name="_Toc242595749"/>
+      <w:bookmarkStart w:id="105" w:name="_Toc242595801"/>
+      <w:bookmarkStart w:id="106" w:name="_Toc242790986"/>
+      <w:bookmarkStart w:id="107" w:name="_Toc242009908"/>
+      <w:bookmarkStart w:id="108" w:name="_Toc242009964"/>
+      <w:bookmarkStart w:id="109" w:name="_Toc242595750"/>
+      <w:bookmarkStart w:id="110" w:name="_Toc242595802"/>
+      <w:bookmarkStart w:id="111" w:name="_Toc242790987"/>
       <w:bookmarkEnd w:id="4"/>
       <w:bookmarkEnd w:id="5"/>
       <w:bookmarkEnd w:id="6"/>
@@ -2310,54 +2456,14 @@
       <w:bookmarkEnd w:id="108"/>
       <w:bookmarkEnd w:id="109"/>
       <w:bookmarkEnd w:id="110"/>
+      <w:bookmarkEnd w:id="111"/>
       <w:r>
         <w:rPr>
-          <w:rFonts w:asciiTheme="minorHAnsi" w:hAnsiTheme="minorHAnsi"/>
-          <w:sz w:val="20"/>
-        </w:rPr>
-        <w:t>A</w:t>
-      </w:r>
-      <w:r>
-        <w:rPr>
-          <w:rFonts w:asciiTheme="minorHAnsi" w:hAnsiTheme="minorHAnsi"/>
-          <w:sz w:val="20"/>
-        </w:rPr>
-        <w:t xml:space="preserve"> Hadoop data lake </w:t>
-      </w:r>
-      <w:r>
-        <w:rPr>
-          <w:rFonts w:asciiTheme="minorHAnsi" w:hAnsiTheme="minorHAnsi"/>
-          <w:sz w:val="20"/>
-        </w:rPr>
-        <w:t xml:space="preserve">will be created with 4 node cluster setup. The team will </w:t>
-      </w:r>
-      <w:r>
-        <w:rPr>
-          <w:rFonts w:asciiTheme="minorHAnsi" w:hAnsiTheme="minorHAnsi"/>
-          <w:sz w:val="20"/>
-        </w:rPr>
-        <w:t xml:space="preserve">develop a reference use case using </w:t>
-      </w:r>
-      <w:r>
-        <w:rPr>
-          <w:rFonts w:asciiTheme="minorHAnsi" w:hAnsiTheme="minorHAnsi"/>
-          <w:sz w:val="20"/>
-        </w:rPr>
-        <w:t>multiple</w:t>
-      </w:r>
-      <w:r>
-        <w:rPr>
-          <w:rFonts w:asciiTheme="minorHAnsi" w:hAnsiTheme="minorHAnsi"/>
-          <w:sz w:val="20"/>
-        </w:rPr>
-        <w:t xml:space="preserve"> technologies</w:t>
-      </w:r>
-      <w:r>
-        <w:rPr>
-          <w:rFonts w:asciiTheme="minorHAnsi" w:hAnsiTheme="minorHAnsi"/>
-          <w:sz w:val="20"/>
-        </w:rPr>
-        <w:t xml:space="preserve">. </w:t>
+          <w:rFonts w:ascii="Nirmala UI" w:hAnsi="Nirmala UI" w:cs="Nirmala UI"/>
+          <w:sz w:val="24"/>
+          <w:szCs w:val="24"/>
+        </w:rPr>
+        <w:t xml:space="preserve">A Hadoop data lake will be created with 4 node cluster setup. The team will develop a reference use case using multiple technologies. </w:t>
       </w:r>
     </w:p>
     <w:p>
@@ -2366,30 +2472,18 @@
         <w:ind w:left="86"/>
         <w:jc w:val="both"/>
         <w:rPr>
-          <w:rFonts w:asciiTheme="minorHAnsi" w:hAnsiTheme="minorHAnsi"/>
-          <w:sz w:val="20"/>
+          <w:rFonts w:ascii="Nirmala UI" w:hAnsi="Nirmala UI" w:cs="Nirmala UI"/>
+          <w:sz w:val="24"/>
+          <w:szCs w:val="24"/>
         </w:rPr>
       </w:pPr>
       <w:r>
         <w:rPr>
-          <w:rFonts w:asciiTheme="minorHAnsi" w:hAnsiTheme="minorHAnsi"/>
-          <w:sz w:val="20"/>
-        </w:rPr>
-        <w:t xml:space="preserve">The section describes the features which would be covered during </w:t>
-      </w:r>
-      <w:r>
-        <w:rPr>
-          <w:rFonts w:asciiTheme="minorHAnsi" w:hAnsiTheme="minorHAnsi"/>
-          <w:sz w:val="20"/>
-        </w:rPr>
-        <w:t>the exercise</w:t>
-      </w:r>
-      <w:r>
-        <w:rPr>
-          <w:rFonts w:asciiTheme="minorHAnsi" w:hAnsiTheme="minorHAnsi"/>
-          <w:sz w:val="20"/>
-        </w:rPr>
-        <w:t xml:space="preserve"> along with features which would not be covered.</w:t>
+          <w:rFonts w:ascii="Nirmala UI" w:hAnsi="Nirmala UI" w:cs="Nirmala UI"/>
+          <w:sz w:val="24"/>
+          <w:szCs w:val="24"/>
+        </w:rPr>
+        <w:t>The section describes the features which would be covered during the exercise along with features which would not be covered.</w:t>
       </w:r>
     </w:p>
     <w:p>
@@ -2410,69 +2504,66 @@
         <w:jc w:val="both"/>
         <w:outlineLvl w:val="1"/>
         <w:rPr>
-          <w:rFonts w:asciiTheme="majorHAnsi" w:hAnsiTheme="majorHAnsi"/>
+          <w:rFonts w:ascii="Nirmala UI" w:hAnsi="Nirmala UI" w:cs="Nirmala UI"/>
           <w:b/>
           <w:bCs/>
           <w:noProof/>
           <w:vanish/>
-          <w:sz w:val="26"/>
-          <w:szCs w:val="28"/>
-        </w:rPr>
-      </w:pPr>
-      <w:bookmarkStart w:id="111" w:name="_Toc242793783"/>
-      <w:bookmarkStart w:id="112" w:name="_Toc242793857"/>
-      <w:bookmarkStart w:id="113" w:name="_Toc235187860"/>
-      <w:bookmarkStart w:id="114" w:name="_Toc235189368"/>
-      <w:bookmarkStart w:id="115" w:name="_Toc235189873"/>
-      <w:bookmarkStart w:id="116" w:name="_Toc235189914"/>
-      <w:bookmarkStart w:id="117" w:name="_Toc243200246"/>
-      <w:bookmarkStart w:id="118" w:name="_Toc235333922"/>
-      <w:bookmarkStart w:id="119" w:name="_Toc235353250"/>
-      <w:bookmarkStart w:id="120" w:name="_Toc235356171"/>
-      <w:bookmarkStart w:id="121" w:name="_Toc235356240"/>
-      <w:bookmarkStart w:id="122" w:name="_Toc235434265"/>
-      <w:bookmarkStart w:id="123" w:name="_Toc245541212"/>
-      <w:bookmarkStart w:id="124" w:name="_Toc245541274"/>
-      <w:bookmarkStart w:id="125" w:name="_Toc245541399"/>
-      <w:bookmarkStart w:id="126" w:name="_Toc245541917"/>
-      <w:bookmarkStart w:id="127" w:name="_Toc245541958"/>
-      <w:bookmarkStart w:id="128" w:name="_Toc245636410"/>
-      <w:bookmarkStart w:id="129" w:name="_Toc245637048"/>
-      <w:bookmarkStart w:id="130" w:name="_Toc245637139"/>
-      <w:bookmarkStart w:id="131" w:name="_Toc245637211"/>
-      <w:bookmarkStart w:id="132" w:name="_Toc245637278"/>
-      <w:bookmarkStart w:id="133" w:name="_Toc245637327"/>
-      <w:bookmarkStart w:id="134" w:name="_Toc245637376"/>
-      <w:bookmarkStart w:id="135" w:name="_Toc235013788"/>
-      <w:bookmarkStart w:id="136" w:name="_Toc235015521"/>
-      <w:bookmarkStart w:id="137" w:name="_Toc235015698"/>
-      <w:bookmarkStart w:id="138" w:name="_Toc245644191"/>
-      <w:bookmarkStart w:id="139" w:name="_Toc245705455"/>
-      <w:bookmarkStart w:id="140" w:name="_Toc245705504"/>
-      <w:bookmarkStart w:id="141" w:name="_Toc246774733"/>
-      <w:bookmarkStart w:id="142" w:name="_Toc254117413"/>
-      <w:bookmarkStart w:id="143" w:name="_Toc254117819"/>
-      <w:bookmarkStart w:id="144" w:name="_Toc254117883"/>
-      <w:bookmarkStart w:id="145" w:name="_Toc254118376"/>
-      <w:bookmarkStart w:id="146" w:name="_Toc254122006"/>
-      <w:bookmarkStart w:id="147" w:name="_Toc254122181"/>
-      <w:bookmarkStart w:id="148" w:name="_Toc254122881"/>
-      <w:bookmarkStart w:id="149" w:name="_Toc258877703"/>
-      <w:bookmarkStart w:id="150" w:name="_Toc258877757"/>
-      <w:bookmarkStart w:id="151" w:name="_Toc259126932"/>
-      <w:bookmarkStart w:id="152" w:name="_Toc268807197"/>
-      <w:bookmarkStart w:id="153" w:name="_Toc268809738"/>
-      <w:bookmarkStart w:id="154" w:name="_Toc268884917"/>
-      <w:bookmarkStart w:id="155" w:name="_Toc274073652"/>
-      <w:bookmarkStart w:id="156" w:name="_Toc274165918"/>
-      <w:bookmarkStart w:id="157" w:name="_Toc314057681"/>
-      <w:bookmarkStart w:id="158" w:name="_Toc314077012"/>
-      <w:bookmarkStart w:id="159" w:name="_Toc314237539"/>
-      <w:bookmarkStart w:id="160" w:name="_Toc321607800"/>
-      <w:bookmarkStart w:id="161" w:name="_Toc321745641"/>
-      <w:bookmarkStart w:id="162" w:name="_Toc415043259"/>
-      <w:bookmarkStart w:id="163" w:name="_Toc415043571"/>
-      <w:bookmarkEnd w:id="111"/>
+        </w:rPr>
+      </w:pPr>
+      <w:bookmarkStart w:id="112" w:name="_Toc242793783"/>
+      <w:bookmarkStart w:id="113" w:name="_Toc242793857"/>
+      <w:bookmarkStart w:id="114" w:name="_Toc235187860"/>
+      <w:bookmarkStart w:id="115" w:name="_Toc235189368"/>
+      <w:bookmarkStart w:id="116" w:name="_Toc235189873"/>
+      <w:bookmarkStart w:id="117" w:name="_Toc235189914"/>
+      <w:bookmarkStart w:id="118" w:name="_Toc243200246"/>
+      <w:bookmarkStart w:id="119" w:name="_Toc235333922"/>
+      <w:bookmarkStart w:id="120" w:name="_Toc235353250"/>
+      <w:bookmarkStart w:id="121" w:name="_Toc235356171"/>
+      <w:bookmarkStart w:id="122" w:name="_Toc235356240"/>
+      <w:bookmarkStart w:id="123" w:name="_Toc235434265"/>
+      <w:bookmarkStart w:id="124" w:name="_Toc245541212"/>
+      <w:bookmarkStart w:id="125" w:name="_Toc245541274"/>
+      <w:bookmarkStart w:id="126" w:name="_Toc245541399"/>
+      <w:bookmarkStart w:id="127" w:name="_Toc245541917"/>
+      <w:bookmarkStart w:id="128" w:name="_Toc245541958"/>
+      <w:bookmarkStart w:id="129" w:name="_Toc245636410"/>
+      <w:bookmarkStart w:id="130" w:name="_Toc245637048"/>
+      <w:bookmarkStart w:id="131" w:name="_Toc245637139"/>
+      <w:bookmarkStart w:id="132" w:name="_Toc245637211"/>
+      <w:bookmarkStart w:id="133" w:name="_Toc245637278"/>
+      <w:bookmarkStart w:id="134" w:name="_Toc245637327"/>
+      <w:bookmarkStart w:id="135" w:name="_Toc245637376"/>
+      <w:bookmarkStart w:id="136" w:name="_Toc235013788"/>
+      <w:bookmarkStart w:id="137" w:name="_Toc235015521"/>
+      <w:bookmarkStart w:id="138" w:name="_Toc235015698"/>
+      <w:bookmarkStart w:id="139" w:name="_Toc245644191"/>
+      <w:bookmarkStart w:id="140" w:name="_Toc245705455"/>
+      <w:bookmarkStart w:id="141" w:name="_Toc245705504"/>
+      <w:bookmarkStart w:id="142" w:name="_Toc246774733"/>
+      <w:bookmarkStart w:id="143" w:name="_Toc254117413"/>
+      <w:bookmarkStart w:id="144" w:name="_Toc254117819"/>
+      <w:bookmarkStart w:id="145" w:name="_Toc254117883"/>
+      <w:bookmarkStart w:id="146" w:name="_Toc254118376"/>
+      <w:bookmarkStart w:id="147" w:name="_Toc254122006"/>
+      <w:bookmarkStart w:id="148" w:name="_Toc254122181"/>
+      <w:bookmarkStart w:id="149" w:name="_Toc254122881"/>
+      <w:bookmarkStart w:id="150" w:name="_Toc258877703"/>
+      <w:bookmarkStart w:id="151" w:name="_Toc258877757"/>
+      <w:bookmarkStart w:id="152" w:name="_Toc259126932"/>
+      <w:bookmarkStart w:id="153" w:name="_Toc268807197"/>
+      <w:bookmarkStart w:id="154" w:name="_Toc268809738"/>
+      <w:bookmarkStart w:id="155" w:name="_Toc268884917"/>
+      <w:bookmarkStart w:id="156" w:name="_Toc274073652"/>
+      <w:bookmarkStart w:id="157" w:name="_Toc274165918"/>
+      <w:bookmarkStart w:id="158" w:name="_Toc314057681"/>
+      <w:bookmarkStart w:id="159" w:name="_Toc314077012"/>
+      <w:bookmarkStart w:id="160" w:name="_Toc314237539"/>
+      <w:bookmarkStart w:id="161" w:name="_Toc321607800"/>
+      <w:bookmarkStart w:id="162" w:name="_Toc321745641"/>
+      <w:bookmarkStart w:id="163" w:name="_Toc415043259"/>
+      <w:bookmarkStart w:id="164" w:name="_Toc415043571"/>
       <w:bookmarkEnd w:id="112"/>
       <w:bookmarkEnd w:id="113"/>
       <w:bookmarkEnd w:id="114"/>
@@ -2525,6 +2616,7 @@
       <w:bookmarkEnd w:id="161"/>
       <w:bookmarkEnd w:id="162"/>
       <w:bookmarkEnd w:id="163"/>
+      <w:bookmarkEnd w:id="164"/>
     </w:p>
     <w:p>
       <w:pPr>
@@ -2544,69 +2636,66 @@
         <w:jc w:val="both"/>
         <w:outlineLvl w:val="1"/>
         <w:rPr>
-          <w:rFonts w:asciiTheme="majorHAnsi" w:hAnsiTheme="majorHAnsi"/>
+          <w:rFonts w:ascii="Nirmala UI" w:hAnsi="Nirmala UI" w:cs="Nirmala UI"/>
           <w:b/>
           <w:bCs/>
           <w:noProof/>
           <w:vanish/>
-          <w:sz w:val="26"/>
-          <w:szCs w:val="28"/>
-        </w:rPr>
-      </w:pPr>
-      <w:bookmarkStart w:id="164" w:name="_Toc242793784"/>
-      <w:bookmarkStart w:id="165" w:name="_Toc242793858"/>
-      <w:bookmarkStart w:id="166" w:name="_Toc235187861"/>
-      <w:bookmarkStart w:id="167" w:name="_Toc235189369"/>
-      <w:bookmarkStart w:id="168" w:name="_Toc235189874"/>
-      <w:bookmarkStart w:id="169" w:name="_Toc235189915"/>
-      <w:bookmarkStart w:id="170" w:name="_Toc243200247"/>
-      <w:bookmarkStart w:id="171" w:name="_Toc235333923"/>
-      <w:bookmarkStart w:id="172" w:name="_Toc235353251"/>
-      <w:bookmarkStart w:id="173" w:name="_Toc235356172"/>
-      <w:bookmarkStart w:id="174" w:name="_Toc235356241"/>
-      <w:bookmarkStart w:id="175" w:name="_Toc235434266"/>
-      <w:bookmarkStart w:id="176" w:name="_Toc245541213"/>
-      <w:bookmarkStart w:id="177" w:name="_Toc245541275"/>
-      <w:bookmarkStart w:id="178" w:name="_Toc245541400"/>
-      <w:bookmarkStart w:id="179" w:name="_Toc245541918"/>
-      <w:bookmarkStart w:id="180" w:name="_Toc245541959"/>
-      <w:bookmarkStart w:id="181" w:name="_Toc245636411"/>
-      <w:bookmarkStart w:id="182" w:name="_Toc245637049"/>
-      <w:bookmarkStart w:id="183" w:name="_Toc245637140"/>
-      <w:bookmarkStart w:id="184" w:name="_Toc245637212"/>
-      <w:bookmarkStart w:id="185" w:name="_Toc245637279"/>
-      <w:bookmarkStart w:id="186" w:name="_Toc245637328"/>
-      <w:bookmarkStart w:id="187" w:name="_Toc245637377"/>
-      <w:bookmarkStart w:id="188" w:name="_Toc235013789"/>
-      <w:bookmarkStart w:id="189" w:name="_Toc235015522"/>
-      <w:bookmarkStart w:id="190" w:name="_Toc235015699"/>
-      <w:bookmarkStart w:id="191" w:name="_Toc245644192"/>
-      <w:bookmarkStart w:id="192" w:name="_Toc245705456"/>
-      <w:bookmarkStart w:id="193" w:name="_Toc245705505"/>
-      <w:bookmarkStart w:id="194" w:name="_Toc246774734"/>
-      <w:bookmarkStart w:id="195" w:name="_Toc254117414"/>
-      <w:bookmarkStart w:id="196" w:name="_Toc254117820"/>
-      <w:bookmarkStart w:id="197" w:name="_Toc254117884"/>
-      <w:bookmarkStart w:id="198" w:name="_Toc254118377"/>
-      <w:bookmarkStart w:id="199" w:name="_Toc254122007"/>
-      <w:bookmarkStart w:id="200" w:name="_Toc254122182"/>
-      <w:bookmarkStart w:id="201" w:name="_Toc254122882"/>
-      <w:bookmarkStart w:id="202" w:name="_Toc258877704"/>
-      <w:bookmarkStart w:id="203" w:name="_Toc258877758"/>
-      <w:bookmarkStart w:id="204" w:name="_Toc259126933"/>
-      <w:bookmarkStart w:id="205" w:name="_Toc268807198"/>
-      <w:bookmarkStart w:id="206" w:name="_Toc268809739"/>
-      <w:bookmarkStart w:id="207" w:name="_Toc268884918"/>
-      <w:bookmarkStart w:id="208" w:name="_Toc274073653"/>
-      <w:bookmarkStart w:id="209" w:name="_Toc274165919"/>
-      <w:bookmarkStart w:id="210" w:name="_Toc314057682"/>
-      <w:bookmarkStart w:id="211" w:name="_Toc314077013"/>
-      <w:bookmarkStart w:id="212" w:name="_Toc314237540"/>
-      <w:bookmarkStart w:id="213" w:name="_Toc321607801"/>
-      <w:bookmarkStart w:id="214" w:name="_Toc321745642"/>
-      <w:bookmarkStart w:id="215" w:name="_Toc415043260"/>
-      <w:bookmarkStart w:id="216" w:name="_Toc415043572"/>
-      <w:bookmarkEnd w:id="164"/>
+        </w:rPr>
+      </w:pPr>
+      <w:bookmarkStart w:id="165" w:name="_Toc242793784"/>
+      <w:bookmarkStart w:id="166" w:name="_Toc242793858"/>
+      <w:bookmarkStart w:id="167" w:name="_Toc235187861"/>
+      <w:bookmarkStart w:id="168" w:name="_Toc235189369"/>
+      <w:bookmarkStart w:id="169" w:name="_Toc235189874"/>
+      <w:bookmarkStart w:id="170" w:name="_Toc235189915"/>
+      <w:bookmarkStart w:id="171" w:name="_Toc243200247"/>
+      <w:bookmarkStart w:id="172" w:name="_Toc235333923"/>
+      <w:bookmarkStart w:id="173" w:name="_Toc235353251"/>
+      <w:bookmarkStart w:id="174" w:name="_Toc235356172"/>
+      <w:bookmarkStart w:id="175" w:name="_Toc235356241"/>
+      <w:bookmarkStart w:id="176" w:name="_Toc235434266"/>
+      <w:bookmarkStart w:id="177" w:name="_Toc245541213"/>
+      <w:bookmarkStart w:id="178" w:name="_Toc245541275"/>
+      <w:bookmarkStart w:id="179" w:name="_Toc245541400"/>
+      <w:bookmarkStart w:id="180" w:name="_Toc245541918"/>
+      <w:bookmarkStart w:id="181" w:name="_Toc245541959"/>
+      <w:bookmarkStart w:id="182" w:name="_Toc245636411"/>
+      <w:bookmarkStart w:id="183" w:name="_Toc245637049"/>
+      <w:bookmarkStart w:id="184" w:name="_Toc245637140"/>
+      <w:bookmarkStart w:id="185" w:name="_Toc245637212"/>
+      <w:bookmarkStart w:id="186" w:name="_Toc245637279"/>
+      <w:bookmarkStart w:id="187" w:name="_Toc245637328"/>
+      <w:bookmarkStart w:id="188" w:name="_Toc245637377"/>
+      <w:bookmarkStart w:id="189" w:name="_Toc235013789"/>
+      <w:bookmarkStart w:id="190" w:name="_Toc235015522"/>
+      <w:bookmarkStart w:id="191" w:name="_Toc235015699"/>
+      <w:bookmarkStart w:id="192" w:name="_Toc245644192"/>
+      <w:bookmarkStart w:id="193" w:name="_Toc245705456"/>
+      <w:bookmarkStart w:id="194" w:name="_Toc245705505"/>
+      <w:bookmarkStart w:id="195" w:name="_Toc246774734"/>
+      <w:bookmarkStart w:id="196" w:name="_Toc254117414"/>
+      <w:bookmarkStart w:id="197" w:name="_Toc254117820"/>
+      <w:bookmarkStart w:id="198" w:name="_Toc254117884"/>
+      <w:bookmarkStart w:id="199" w:name="_Toc254118377"/>
+      <w:bookmarkStart w:id="200" w:name="_Toc254122007"/>
+      <w:bookmarkStart w:id="201" w:name="_Toc254122182"/>
+      <w:bookmarkStart w:id="202" w:name="_Toc254122882"/>
+      <w:bookmarkStart w:id="203" w:name="_Toc258877704"/>
+      <w:bookmarkStart w:id="204" w:name="_Toc258877758"/>
+      <w:bookmarkStart w:id="205" w:name="_Toc259126933"/>
+      <w:bookmarkStart w:id="206" w:name="_Toc268807198"/>
+      <w:bookmarkStart w:id="207" w:name="_Toc268809739"/>
+      <w:bookmarkStart w:id="208" w:name="_Toc268884918"/>
+      <w:bookmarkStart w:id="209" w:name="_Toc274073653"/>
+      <w:bookmarkStart w:id="210" w:name="_Toc274165919"/>
+      <w:bookmarkStart w:id="211" w:name="_Toc314057682"/>
+      <w:bookmarkStart w:id="212" w:name="_Toc314077013"/>
+      <w:bookmarkStart w:id="213" w:name="_Toc314237540"/>
+      <w:bookmarkStart w:id="214" w:name="_Toc321607801"/>
+      <w:bookmarkStart w:id="215" w:name="_Toc321745642"/>
+      <w:bookmarkStart w:id="216" w:name="_Toc415043260"/>
+      <w:bookmarkStart w:id="217" w:name="_Toc415043572"/>
       <w:bookmarkEnd w:id="165"/>
       <w:bookmarkEnd w:id="166"/>
       <w:bookmarkEnd w:id="167"/>
@@ -2659,6 +2748,7 @@
       <w:bookmarkEnd w:id="214"/>
       <w:bookmarkEnd w:id="215"/>
       <w:bookmarkEnd w:id="216"/>
+      <w:bookmarkEnd w:id="217"/>
     </w:p>
     <w:p>
       <w:pPr>
@@ -2678,69 +2768,66 @@
         <w:jc w:val="both"/>
         <w:outlineLvl w:val="1"/>
         <w:rPr>
-          <w:rFonts w:asciiTheme="majorHAnsi" w:hAnsiTheme="majorHAnsi"/>
+          <w:rFonts w:ascii="Nirmala UI" w:hAnsi="Nirmala UI" w:cs="Nirmala UI"/>
           <w:b/>
           <w:bCs/>
           <w:noProof/>
           <w:vanish/>
-          <w:sz w:val="26"/>
-          <w:szCs w:val="28"/>
-        </w:rPr>
-      </w:pPr>
-      <w:bookmarkStart w:id="217" w:name="_Toc242793785"/>
-      <w:bookmarkStart w:id="218" w:name="_Toc242793859"/>
-      <w:bookmarkStart w:id="219" w:name="_Toc235187862"/>
-      <w:bookmarkStart w:id="220" w:name="_Toc235189370"/>
-      <w:bookmarkStart w:id="221" w:name="_Toc235189875"/>
-      <w:bookmarkStart w:id="222" w:name="_Toc235189916"/>
-      <w:bookmarkStart w:id="223" w:name="_Toc243200248"/>
-      <w:bookmarkStart w:id="224" w:name="_Toc235333924"/>
-      <w:bookmarkStart w:id="225" w:name="_Toc235353252"/>
-      <w:bookmarkStart w:id="226" w:name="_Toc235356173"/>
-      <w:bookmarkStart w:id="227" w:name="_Toc235356242"/>
-      <w:bookmarkStart w:id="228" w:name="_Toc235434267"/>
-      <w:bookmarkStart w:id="229" w:name="_Toc245541214"/>
-      <w:bookmarkStart w:id="230" w:name="_Toc245541276"/>
-      <w:bookmarkStart w:id="231" w:name="_Toc245541401"/>
-      <w:bookmarkStart w:id="232" w:name="_Toc245541919"/>
-      <w:bookmarkStart w:id="233" w:name="_Toc245541960"/>
-      <w:bookmarkStart w:id="234" w:name="_Toc245636412"/>
-      <w:bookmarkStart w:id="235" w:name="_Toc245637050"/>
-      <w:bookmarkStart w:id="236" w:name="_Toc245637141"/>
-      <w:bookmarkStart w:id="237" w:name="_Toc245637213"/>
-      <w:bookmarkStart w:id="238" w:name="_Toc245637280"/>
-      <w:bookmarkStart w:id="239" w:name="_Toc245637329"/>
-      <w:bookmarkStart w:id="240" w:name="_Toc245637378"/>
-      <w:bookmarkStart w:id="241" w:name="_Toc235013790"/>
-      <w:bookmarkStart w:id="242" w:name="_Toc235015523"/>
-      <w:bookmarkStart w:id="243" w:name="_Toc235015700"/>
-      <w:bookmarkStart w:id="244" w:name="_Toc245644193"/>
-      <w:bookmarkStart w:id="245" w:name="_Toc245705457"/>
-      <w:bookmarkStart w:id="246" w:name="_Toc245705506"/>
-      <w:bookmarkStart w:id="247" w:name="_Toc246774735"/>
-      <w:bookmarkStart w:id="248" w:name="_Toc254117415"/>
-      <w:bookmarkStart w:id="249" w:name="_Toc254117821"/>
-      <w:bookmarkStart w:id="250" w:name="_Toc254117885"/>
-      <w:bookmarkStart w:id="251" w:name="_Toc254118378"/>
-      <w:bookmarkStart w:id="252" w:name="_Toc254122008"/>
-      <w:bookmarkStart w:id="253" w:name="_Toc254122183"/>
-      <w:bookmarkStart w:id="254" w:name="_Toc254122883"/>
-      <w:bookmarkStart w:id="255" w:name="_Toc258877705"/>
-      <w:bookmarkStart w:id="256" w:name="_Toc258877759"/>
-      <w:bookmarkStart w:id="257" w:name="_Toc259126934"/>
-      <w:bookmarkStart w:id="258" w:name="_Toc268807199"/>
-      <w:bookmarkStart w:id="259" w:name="_Toc268809740"/>
-      <w:bookmarkStart w:id="260" w:name="_Toc268884919"/>
-      <w:bookmarkStart w:id="261" w:name="_Toc274073654"/>
-      <w:bookmarkStart w:id="262" w:name="_Toc274165920"/>
-      <w:bookmarkStart w:id="263" w:name="_Toc314057683"/>
-      <w:bookmarkStart w:id="264" w:name="_Toc314077014"/>
-      <w:bookmarkStart w:id="265" w:name="_Toc314237541"/>
-      <w:bookmarkStart w:id="266" w:name="_Toc321607802"/>
-      <w:bookmarkStart w:id="267" w:name="_Toc321745643"/>
-      <w:bookmarkStart w:id="268" w:name="_Toc415043261"/>
-      <w:bookmarkStart w:id="269" w:name="_Toc415043573"/>
-      <w:bookmarkEnd w:id="217"/>
+        </w:rPr>
+      </w:pPr>
+      <w:bookmarkStart w:id="218" w:name="_Toc242793785"/>
+      <w:bookmarkStart w:id="219" w:name="_Toc242793859"/>
+      <w:bookmarkStart w:id="220" w:name="_Toc235187862"/>
+      <w:bookmarkStart w:id="221" w:name="_Toc235189370"/>
+      <w:bookmarkStart w:id="222" w:name="_Toc235189875"/>
+      <w:bookmarkStart w:id="223" w:name="_Toc235189916"/>
+      <w:bookmarkStart w:id="224" w:name="_Toc243200248"/>
+      <w:bookmarkStart w:id="225" w:name="_Toc235333924"/>
+      <w:bookmarkStart w:id="226" w:name="_Toc235353252"/>
+      <w:bookmarkStart w:id="227" w:name="_Toc235356173"/>
+      <w:bookmarkStart w:id="228" w:name="_Toc235356242"/>
+      <w:bookmarkStart w:id="229" w:name="_Toc235434267"/>
+      <w:bookmarkStart w:id="230" w:name="_Toc245541214"/>
+      <w:bookmarkStart w:id="231" w:name="_Toc245541276"/>
+      <w:bookmarkStart w:id="232" w:name="_Toc245541401"/>
+      <w:bookmarkStart w:id="233" w:name="_Toc245541919"/>
+      <w:bookmarkStart w:id="234" w:name="_Toc245541960"/>
+      <w:bookmarkStart w:id="235" w:name="_Toc245636412"/>
+      <w:bookmarkStart w:id="236" w:name="_Toc245637050"/>
+      <w:bookmarkStart w:id="237" w:name="_Toc245637141"/>
+      <w:bookmarkStart w:id="238" w:name="_Toc245637213"/>
+      <w:bookmarkStart w:id="239" w:name="_Toc245637280"/>
+      <w:bookmarkStart w:id="240" w:name="_Toc245637329"/>
+      <w:bookmarkStart w:id="241" w:name="_Toc245637378"/>
+      <w:bookmarkStart w:id="242" w:name="_Toc235013790"/>
+      <w:bookmarkStart w:id="243" w:name="_Toc235015523"/>
+      <w:bookmarkStart w:id="244" w:name="_Toc235015700"/>
+      <w:bookmarkStart w:id="245" w:name="_Toc245644193"/>
+      <w:bookmarkStart w:id="246" w:name="_Toc245705457"/>
+      <w:bookmarkStart w:id="247" w:name="_Toc245705506"/>
+      <w:bookmarkStart w:id="248" w:name="_Toc246774735"/>
+      <w:bookmarkStart w:id="249" w:name="_Toc254117415"/>
+      <w:bookmarkStart w:id="250" w:name="_Toc254117821"/>
+      <w:bookmarkStart w:id="251" w:name="_Toc254117885"/>
+      <w:bookmarkStart w:id="252" w:name="_Toc254118378"/>
+      <w:bookmarkStart w:id="253" w:name="_Toc254122008"/>
+      <w:bookmarkStart w:id="254" w:name="_Toc254122183"/>
+      <w:bookmarkStart w:id="255" w:name="_Toc254122883"/>
+      <w:bookmarkStart w:id="256" w:name="_Toc258877705"/>
+      <w:bookmarkStart w:id="257" w:name="_Toc258877759"/>
+      <w:bookmarkStart w:id="258" w:name="_Toc259126934"/>
+      <w:bookmarkStart w:id="259" w:name="_Toc268807199"/>
+      <w:bookmarkStart w:id="260" w:name="_Toc268809740"/>
+      <w:bookmarkStart w:id="261" w:name="_Toc268884919"/>
+      <w:bookmarkStart w:id="262" w:name="_Toc274073654"/>
+      <w:bookmarkStart w:id="263" w:name="_Toc274165920"/>
+      <w:bookmarkStart w:id="264" w:name="_Toc314057683"/>
+      <w:bookmarkStart w:id="265" w:name="_Toc314077014"/>
+      <w:bookmarkStart w:id="266" w:name="_Toc314237541"/>
+      <w:bookmarkStart w:id="267" w:name="_Toc321607802"/>
+      <w:bookmarkStart w:id="268" w:name="_Toc321745643"/>
+      <w:bookmarkStart w:id="269" w:name="_Toc415043261"/>
+      <w:bookmarkStart w:id="270" w:name="_Toc415043573"/>
       <w:bookmarkEnd w:id="218"/>
       <w:bookmarkEnd w:id="219"/>
       <w:bookmarkEnd w:id="220"/>
@@ -2793,6 +2880,7 @@
       <w:bookmarkEnd w:id="267"/>
       <w:bookmarkEnd w:id="268"/>
       <w:bookmarkEnd w:id="269"/>
+      <w:bookmarkEnd w:id="270"/>
     </w:p>
     <w:p>
       <w:pPr>
@@ -2805,29 +2893,29 @@
         <w:spacing w:before="240" w:after="60" w:line="360" w:lineRule="auto"/>
         <w:jc w:val="both"/>
         <w:rPr>
-          <w:rFonts w:asciiTheme="minorHAnsi" w:hAnsiTheme="minorHAnsi"/>
-        </w:rPr>
-      </w:pPr>
-      <w:bookmarkStart w:id="270" w:name="_Toc321745644"/>
-      <w:bookmarkStart w:id="271" w:name="_Toc415043574"/>
+          <w:rFonts w:ascii="Nirmala UI" w:hAnsi="Nirmala UI" w:cs="Nirmala UI"/>
+          <w:sz w:val="24"/>
+        </w:rPr>
+      </w:pPr>
+      <w:bookmarkStart w:id="271" w:name="_Toc321745644"/>
+      <w:bookmarkStart w:id="272" w:name="_Toc415043574"/>
       <w:r>
         <w:rPr>
-          <w:rFonts w:asciiTheme="minorHAnsi" w:hAnsiTheme="minorHAnsi"/>
-          <w:sz w:val="26"/>
-          <w:szCs w:val="26"/>
+          <w:rFonts w:ascii="Nirmala UI" w:hAnsi="Nirmala UI" w:cs="Nirmala UI"/>
+          <w:sz w:val="24"/>
         </w:rPr>
         <w:t>Things needs</w:t>
       </w:r>
       <w:r>
         <w:rPr>
-          <w:rFonts w:asciiTheme="minorHAnsi" w:hAnsiTheme="minorHAnsi"/>
+          <w:rFonts w:ascii="Nirmala UI" w:hAnsi="Nirmala UI" w:cs="Nirmala UI"/>
           <w:noProof/>
-          <w:sz w:val="26"/>
+          <w:sz w:val="24"/>
         </w:rPr>
         <w:t xml:space="preserve"> to be covered</w:t>
       </w:r>
-      <w:bookmarkEnd w:id="270"/>
       <w:bookmarkEnd w:id="271"/>
+      <w:bookmarkEnd w:id="272"/>
     </w:p>
     <w:p>
       <w:pPr>
@@ -2837,17 +2925,13 @@
           <w:numId w:val="4"/>
         </w:numPr>
         <w:rPr>
-          <w:rFonts w:asciiTheme="minorHAnsi" w:hAnsiTheme="minorHAnsi"/>
+          <w:rFonts w:ascii="Nirmala UI" w:hAnsi="Nirmala UI" w:cs="Nirmala UI"/>
           <w:color w:val="000000" w:themeColor="text1"/>
-          <w:sz w:val="20"/>
-          <w:szCs w:val="20"/>
         </w:rPr>
       </w:pPr>
       <w:r>
         <w:rPr>
-          <w:rFonts w:asciiTheme="minorHAnsi" w:hAnsiTheme="minorHAnsi" w:cstheme="minorHAnsi"/>
-          <w:sz w:val="20"/>
-          <w:szCs w:val="20"/>
+          <w:rFonts w:ascii="Nirmala UI" w:hAnsi="Nirmala UI" w:cs="Nirmala UI"/>
         </w:rPr>
         <w:t>Following technologies will be used to create the environment</w:t>
       </w:r>
@@ -2861,16 +2945,12 @@
         </w:numPr>
         <w:spacing w:before="100" w:beforeAutospacing="1" w:after="100" w:afterAutospacing="1"/>
         <w:rPr>
-          <w:rFonts w:asciiTheme="minorHAnsi" w:hAnsiTheme="minorHAnsi" w:cstheme="minorHAnsi"/>
-          <w:sz w:val="20"/>
-          <w:szCs w:val="20"/>
+          <w:rFonts w:ascii="Nirmala UI" w:hAnsi="Nirmala UI" w:cs="Nirmala UI"/>
         </w:rPr>
       </w:pPr>
       <w:r>
         <w:rPr>
-          <w:rFonts w:asciiTheme="minorHAnsi" w:hAnsiTheme="minorHAnsi" w:cstheme="minorHAnsi"/>
-          <w:sz w:val="20"/>
-          <w:szCs w:val="20"/>
+          <w:rFonts w:ascii="Nirmala UI" w:hAnsi="Nirmala UI" w:cs="Nirmala UI"/>
         </w:rPr>
         <w:t>Apache Hadoop/Yarn</w:t>
       </w:r>
@@ -2884,19 +2964,17 @@
         </w:numPr>
         <w:spacing w:before="100" w:beforeAutospacing="1" w:after="100" w:afterAutospacing="1"/>
         <w:rPr>
-          <w:rFonts w:asciiTheme="minorHAnsi" w:hAnsiTheme="minorHAnsi" w:cstheme="minorHAnsi"/>
-          <w:sz w:val="20"/>
-          <w:szCs w:val="20"/>
-        </w:rPr>
-      </w:pPr>
+          <w:rFonts w:ascii="Nirmala UI" w:hAnsi="Nirmala UI" w:cs="Nirmala UI"/>
+        </w:rPr>
+      </w:pPr>
+      <w:proofErr w:type="spellStart"/>
       <w:r>
         <w:rPr>
-          <w:rFonts w:asciiTheme="minorHAnsi" w:hAnsiTheme="minorHAnsi" w:cstheme="minorHAnsi"/>
-          <w:sz w:val="20"/>
-          <w:szCs w:val="20"/>
+          <w:rFonts w:ascii="Nirmala UI" w:hAnsi="Nirmala UI" w:cs="Nirmala UI"/>
         </w:rPr>
         <w:t>Ambari</w:t>
       </w:r>
+      <w:proofErr w:type="spellEnd"/>
     </w:p>
     <w:p>
       <w:pPr>
@@ -2907,16 +2985,12 @@
         </w:numPr>
         <w:spacing w:before="100" w:beforeAutospacing="1" w:after="100" w:afterAutospacing="1"/>
         <w:rPr>
-          <w:rFonts w:asciiTheme="minorHAnsi" w:hAnsiTheme="minorHAnsi" w:cstheme="minorHAnsi"/>
-          <w:sz w:val="20"/>
-          <w:szCs w:val="20"/>
+          <w:rFonts w:ascii="Nirmala UI" w:hAnsi="Nirmala UI" w:cs="Nirmala UI"/>
         </w:rPr>
       </w:pPr>
       <w:r>
         <w:rPr>
-          <w:rFonts w:asciiTheme="minorHAnsi" w:hAnsiTheme="minorHAnsi" w:cstheme="minorHAnsi"/>
-          <w:sz w:val="20"/>
-          <w:szCs w:val="20"/>
+          <w:rFonts w:ascii="Nirmala UI" w:hAnsi="Nirmala UI" w:cs="Nirmala UI"/>
         </w:rPr>
         <w:t>Pig</w:t>
       </w:r>
@@ -2930,16 +3004,12 @@
         </w:numPr>
         <w:spacing w:before="100" w:beforeAutospacing="1" w:after="100" w:afterAutospacing="1"/>
         <w:rPr>
-          <w:rFonts w:asciiTheme="minorHAnsi" w:hAnsiTheme="minorHAnsi" w:cstheme="minorHAnsi"/>
-          <w:sz w:val="20"/>
-          <w:szCs w:val="20"/>
+          <w:rFonts w:ascii="Nirmala UI" w:hAnsi="Nirmala UI" w:cs="Nirmala UI"/>
         </w:rPr>
       </w:pPr>
       <w:r>
         <w:rPr>
-          <w:rFonts w:asciiTheme="minorHAnsi" w:hAnsiTheme="minorHAnsi" w:cstheme="minorHAnsi"/>
-          <w:sz w:val="20"/>
-          <w:szCs w:val="20"/>
+          <w:rFonts w:ascii="Nirmala UI" w:hAnsi="Nirmala UI" w:cs="Nirmala UI"/>
         </w:rPr>
         <w:t>Hive</w:t>
       </w:r>
@@ -2953,16 +3023,12 @@
         </w:numPr>
         <w:spacing w:before="100" w:beforeAutospacing="1" w:after="100" w:afterAutospacing="1"/>
         <w:rPr>
-          <w:rFonts w:asciiTheme="minorHAnsi" w:hAnsiTheme="minorHAnsi" w:cstheme="minorHAnsi"/>
-          <w:sz w:val="20"/>
-          <w:szCs w:val="20"/>
+          <w:rFonts w:ascii="Nirmala UI" w:hAnsi="Nirmala UI" w:cs="Nirmala UI"/>
         </w:rPr>
       </w:pPr>
       <w:r>
         <w:rPr>
-          <w:rFonts w:asciiTheme="minorHAnsi" w:hAnsiTheme="minorHAnsi" w:cstheme="minorHAnsi"/>
-          <w:sz w:val="20"/>
-          <w:szCs w:val="20"/>
+          <w:rFonts w:ascii="Nirmala UI" w:hAnsi="Nirmala UI" w:cs="Nirmala UI"/>
         </w:rPr>
         <w:t>Kerberos (Security)</w:t>
       </w:r>
@@ -2976,18 +3042,14 @@
         </w:numPr>
         <w:spacing w:before="100" w:beforeAutospacing="1" w:after="100" w:afterAutospacing="1"/>
         <w:rPr>
-          <w:rFonts w:asciiTheme="minorHAnsi" w:hAnsiTheme="minorHAnsi" w:cstheme="minorHAnsi"/>
-          <w:sz w:val="20"/>
-          <w:szCs w:val="20"/>
-        </w:rPr>
-      </w:pPr>
-      <w:bookmarkStart w:id="272" w:name="_4.2_Feature_not"/>
-      <w:bookmarkEnd w:id="272"/>
+          <w:rFonts w:ascii="Nirmala UI" w:hAnsi="Nirmala UI" w:cs="Nirmala UI"/>
+        </w:rPr>
+      </w:pPr>
+      <w:bookmarkStart w:id="273" w:name="_4.2_Feature_not"/>
+      <w:bookmarkEnd w:id="273"/>
       <w:r>
         <w:rPr>
-          <w:rFonts w:asciiTheme="minorHAnsi" w:hAnsiTheme="minorHAnsi" w:cstheme="minorHAnsi"/>
-          <w:sz w:val="20"/>
-          <w:szCs w:val="20"/>
+          <w:rFonts w:ascii="Nirmala UI" w:hAnsi="Nirmala UI" w:cs="Nirmala UI"/>
         </w:rPr>
         <w:t>Ranger</w:t>
       </w:r>
@@ -3001,16 +3063,12 @@
         </w:numPr>
         <w:spacing w:before="100" w:beforeAutospacing="1" w:after="100" w:afterAutospacing="1"/>
         <w:rPr>
-          <w:rFonts w:asciiTheme="minorHAnsi" w:hAnsiTheme="minorHAnsi" w:cstheme="minorHAnsi"/>
-          <w:sz w:val="20"/>
-          <w:szCs w:val="20"/>
+          <w:rFonts w:ascii="Nirmala UI" w:hAnsi="Nirmala UI" w:cs="Nirmala UI"/>
         </w:rPr>
       </w:pPr>
       <w:r>
         <w:rPr>
-          <w:rFonts w:asciiTheme="minorHAnsi" w:hAnsiTheme="minorHAnsi" w:cstheme="minorHAnsi"/>
-          <w:sz w:val="20"/>
-          <w:szCs w:val="20"/>
+          <w:rFonts w:ascii="Nirmala UI" w:hAnsi="Nirmala UI" w:cs="Nirmala UI"/>
         </w:rPr>
         <w:t>ELK</w:t>
       </w:r>
@@ -3024,19 +3082,17 @@
         </w:numPr>
         <w:spacing w:before="100" w:beforeAutospacing="1" w:after="100" w:afterAutospacing="1"/>
         <w:rPr>
-          <w:rFonts w:asciiTheme="minorHAnsi" w:hAnsiTheme="minorHAnsi" w:cstheme="minorHAnsi"/>
-          <w:sz w:val="20"/>
-          <w:szCs w:val="20"/>
-        </w:rPr>
-      </w:pPr>
+          <w:rFonts w:ascii="Nirmala UI" w:hAnsi="Nirmala UI" w:cs="Nirmala UI"/>
+        </w:rPr>
+      </w:pPr>
+      <w:proofErr w:type="spellStart"/>
       <w:r>
         <w:rPr>
-          <w:rFonts w:asciiTheme="minorHAnsi" w:hAnsiTheme="minorHAnsi" w:cstheme="minorHAnsi"/>
-          <w:sz w:val="20"/>
-          <w:szCs w:val="20"/>
+          <w:rFonts w:ascii="Nirmala UI" w:hAnsi="Nirmala UI" w:cs="Nirmala UI"/>
         </w:rPr>
         <w:t>Oozie</w:t>
       </w:r>
+      <w:proofErr w:type="spellEnd"/>
     </w:p>
     <w:p>
       <w:pPr>
@@ -3047,16 +3103,12 @@
         </w:numPr>
         <w:spacing w:before="100" w:beforeAutospacing="1" w:after="100" w:afterAutospacing="1"/>
         <w:rPr>
-          <w:rFonts w:asciiTheme="minorHAnsi" w:hAnsiTheme="minorHAnsi" w:cstheme="minorHAnsi"/>
-          <w:sz w:val="20"/>
-          <w:szCs w:val="20"/>
+          <w:rFonts w:ascii="Nirmala UI" w:hAnsi="Nirmala UI" w:cs="Nirmala UI"/>
         </w:rPr>
       </w:pPr>
       <w:r>
         <w:rPr>
-          <w:rFonts w:asciiTheme="minorHAnsi" w:hAnsiTheme="minorHAnsi" w:cstheme="minorHAnsi"/>
-          <w:sz w:val="20"/>
-          <w:szCs w:val="20"/>
+          <w:rFonts w:ascii="Nirmala UI" w:hAnsi="Nirmala UI" w:cs="Nirmala UI"/>
         </w:rPr>
         <w:t>Spark</w:t>
       </w:r>
@@ -3069,16 +3121,12 @@
           <w:numId w:val="4"/>
         </w:numPr>
         <w:rPr>
-          <w:rFonts w:asciiTheme="minorHAnsi" w:hAnsiTheme="minorHAnsi" w:cstheme="minorHAnsi"/>
-          <w:sz w:val="20"/>
-          <w:szCs w:val="20"/>
+          <w:rFonts w:ascii="Nirmala UI" w:hAnsi="Nirmala UI" w:cs="Nirmala UI"/>
         </w:rPr>
       </w:pPr>
       <w:r>
         <w:rPr>
-          <w:rFonts w:asciiTheme="minorHAnsi" w:hAnsiTheme="minorHAnsi" w:cstheme="minorHAnsi"/>
-          <w:sz w:val="20"/>
-          <w:szCs w:val="20"/>
+          <w:rFonts w:ascii="Nirmala UI" w:hAnsi="Nirmala UI" w:cs="Nirmala UI"/>
         </w:rPr>
         <w:t>A sample movie lens application will be created to use the movie lens data for performing various operations. Few high level features that will be implemented as part of this activity-</w:t>
       </w:r>
@@ -3091,16 +3139,12 @@
           <w:numId w:val="4"/>
         </w:numPr>
         <w:rPr>
-          <w:rFonts w:asciiTheme="minorHAnsi" w:hAnsiTheme="minorHAnsi" w:cstheme="minorHAnsi"/>
-          <w:sz w:val="20"/>
-          <w:szCs w:val="20"/>
+          <w:rFonts w:ascii="Nirmala UI" w:hAnsi="Nirmala UI" w:cs="Nirmala UI"/>
         </w:rPr>
       </w:pPr>
       <w:r>
         <w:rPr>
-          <w:rFonts w:asciiTheme="minorHAnsi" w:hAnsiTheme="minorHAnsi" w:cstheme="minorHAnsi"/>
-          <w:sz w:val="20"/>
-          <w:szCs w:val="20"/>
+          <w:rFonts w:ascii="Nirmala UI" w:hAnsi="Nirmala UI" w:cs="Nirmala UI"/>
         </w:rPr>
         <w:t>List all the movies and the number of ratings</w:t>
       </w:r>
@@ -3113,26 +3157,14 @@
           <w:numId w:val="4"/>
         </w:numPr>
         <w:rPr>
-          <w:rFonts w:asciiTheme="minorHAnsi" w:hAnsiTheme="minorHAnsi" w:cstheme="minorHAnsi"/>
-          <w:sz w:val="20"/>
-          <w:szCs w:val="20"/>
+          <w:rFonts w:ascii="Nirmala UI" w:hAnsi="Nirmala UI" w:cs="Nirmala UI"/>
         </w:rPr>
       </w:pPr>
       <w:r>
         <w:rPr>
-          <w:rFonts w:asciiTheme="minorHAnsi" w:hAnsiTheme="minorHAnsi" w:cstheme="minorHAnsi"/>
-          <w:sz w:val="20"/>
-          <w:szCs w:val="20"/>
-        </w:rPr>
-        <w:t>Li</w:t>
-      </w:r>
-      <w:r>
-        <w:rPr>
-          <w:rFonts w:asciiTheme="minorHAnsi" w:hAnsiTheme="minorHAnsi" w:cstheme="minorHAnsi"/>
-          <w:sz w:val="20"/>
-          <w:szCs w:val="20"/>
-        </w:rPr>
-        <w:t>st all the users and the number of ratings they have done for a movie</w:t>
+          <w:rFonts w:ascii="Nirmala UI" w:hAnsi="Nirmala UI" w:cs="Nirmala UI"/>
+        </w:rPr>
+        <w:t>List all the users and the number of ratings they have done for a movie</w:t>
       </w:r>
     </w:p>
     <w:p>
@@ -3143,26 +3175,14 @@
           <w:numId w:val="4"/>
         </w:numPr>
         <w:rPr>
-          <w:rFonts w:asciiTheme="minorHAnsi" w:hAnsiTheme="minorHAnsi" w:cstheme="minorHAnsi"/>
-          <w:sz w:val="20"/>
-          <w:szCs w:val="20"/>
+          <w:rFonts w:ascii="Nirmala UI" w:hAnsi="Nirmala UI" w:cs="Nirmala UI"/>
         </w:rPr>
       </w:pPr>
       <w:r>
         <w:rPr>
-          <w:rFonts w:asciiTheme="minorHAnsi" w:hAnsiTheme="minorHAnsi" w:cstheme="minorHAnsi"/>
-          <w:sz w:val="20"/>
-          <w:szCs w:val="20"/>
-        </w:rPr>
-        <w:t>Li</w:t>
-      </w:r>
-      <w:r>
-        <w:rPr>
-          <w:rFonts w:asciiTheme="minorHAnsi" w:hAnsiTheme="minorHAnsi" w:cstheme="minorHAnsi"/>
-          <w:sz w:val="20"/>
-          <w:szCs w:val="20"/>
-        </w:rPr>
-        <w:t>st all the Movie IDs which have been rated (Movie Id with at least one user rating it)</w:t>
+          <w:rFonts w:ascii="Nirmala UI" w:hAnsi="Nirmala UI" w:cs="Nirmala UI"/>
+        </w:rPr>
+        <w:t>List all the Movie IDs which have been rated (Movie Id with at least one user rating it)</w:t>
       </w:r>
     </w:p>
     <w:p>
@@ -3173,26 +3193,15 @@
           <w:numId w:val="4"/>
         </w:numPr>
         <w:rPr>
-          <w:rFonts w:asciiTheme="minorHAnsi" w:hAnsiTheme="minorHAnsi" w:cstheme="minorHAnsi"/>
-          <w:sz w:val="20"/>
-          <w:szCs w:val="20"/>
+          <w:rFonts w:ascii="Nirmala UI" w:hAnsi="Nirmala UI" w:cs="Nirmala UI"/>
         </w:rPr>
       </w:pPr>
       <w:r>
         <w:rPr>
-          <w:rFonts w:asciiTheme="minorHAnsi" w:hAnsiTheme="minorHAnsi" w:cstheme="minorHAnsi"/>
-          <w:sz w:val="20"/>
-          <w:szCs w:val="20"/>
-        </w:rPr>
-        <w:t>Li</w:t>
-      </w:r>
-      <w:r>
-        <w:rPr>
-          <w:rFonts w:asciiTheme="minorHAnsi" w:hAnsiTheme="minorHAnsi" w:cstheme="minorHAnsi"/>
-          <w:sz w:val="20"/>
-          <w:szCs w:val="20"/>
-        </w:rPr>
-        <w:t>st all the Users who have rated the movies (Users who have rated at least one movie)</w:t>
+          <w:rFonts w:ascii="Nirmala UI" w:hAnsi="Nirmala UI" w:cs="Nirmala UI"/>
+        </w:rPr>
+        <w:lastRenderedPageBreak/>
+        <w:t>List all the Users who have rated the movies (Users who have rated at least one movie)</w:t>
       </w:r>
     </w:p>
     <w:p>
@@ -3203,26 +3212,28 @@
           <w:numId w:val="4"/>
         </w:numPr>
         <w:rPr>
-          <w:rFonts w:asciiTheme="minorHAnsi" w:hAnsiTheme="minorHAnsi" w:cstheme="minorHAnsi"/>
-          <w:sz w:val="20"/>
-          <w:szCs w:val="20"/>
+          <w:rFonts w:ascii="Nirmala UI" w:hAnsi="Nirmala UI" w:cs="Nirmala UI"/>
         </w:rPr>
       </w:pPr>
       <w:r>
         <w:rPr>
-          <w:rFonts w:asciiTheme="minorHAnsi" w:hAnsiTheme="minorHAnsi" w:cstheme="minorHAnsi"/>
-          <w:sz w:val="20"/>
-          <w:szCs w:val="20"/>
-        </w:rPr>
-        <w:t>Lis</w:t>
+          <w:rFonts w:ascii="Nirmala UI" w:hAnsi="Nirmala UI" w:cs="Nirmala UI"/>
+        </w:rPr>
+        <w:t xml:space="preserve">List of all the User with the </w:t>
       </w:r>
+      <w:proofErr w:type="spellStart"/>
       <w:r>
         <w:rPr>
-          <w:rFonts w:asciiTheme="minorHAnsi" w:hAnsiTheme="minorHAnsi" w:cstheme="minorHAnsi"/>
-          <w:sz w:val="20"/>
-          <w:szCs w:val="20"/>
-        </w:rPr>
-        <w:t>t of all the User with the max,min,average ratings they have given against any movie</w:t>
+          <w:rFonts w:ascii="Nirmala UI" w:hAnsi="Nirmala UI" w:cs="Nirmala UI"/>
+        </w:rPr>
+        <w:t>max,min,average</w:t>
+      </w:r>
+      <w:proofErr w:type="spellEnd"/>
+      <w:r>
+        <w:rPr>
+          <w:rFonts w:ascii="Nirmala UI" w:hAnsi="Nirmala UI" w:cs="Nirmala UI"/>
+        </w:rPr>
+        <w:t xml:space="preserve"> ratings they have given against any movie</w:t>
       </w:r>
     </w:p>
     <w:p>
@@ -3233,26 +3244,28 @@
           <w:numId w:val="4"/>
         </w:numPr>
         <w:rPr>
-          <w:rFonts w:asciiTheme="minorHAnsi" w:hAnsiTheme="minorHAnsi" w:cstheme="minorHAnsi"/>
-          <w:sz w:val="20"/>
-          <w:szCs w:val="20"/>
+          <w:rFonts w:ascii="Nirmala UI" w:hAnsi="Nirmala UI" w:cs="Nirmala UI"/>
         </w:rPr>
       </w:pPr>
       <w:r>
         <w:rPr>
-          <w:rFonts w:asciiTheme="minorHAnsi" w:hAnsiTheme="minorHAnsi" w:cstheme="minorHAnsi"/>
-          <w:sz w:val="20"/>
-          <w:szCs w:val="20"/>
-        </w:rPr>
-        <w:t>Li</w:t>
+          <w:rFonts w:ascii="Nirmala UI" w:hAnsi="Nirmala UI" w:cs="Nirmala UI"/>
+        </w:rPr>
+        <w:t xml:space="preserve">List all the Movies with the </w:t>
       </w:r>
+      <w:proofErr w:type="spellStart"/>
       <w:r>
         <w:rPr>
-          <w:rFonts w:asciiTheme="minorHAnsi" w:hAnsiTheme="minorHAnsi" w:cstheme="minorHAnsi"/>
-          <w:sz w:val="20"/>
-          <w:szCs w:val="20"/>
-        </w:rPr>
-        <w:t>st all the Movies with the max,min,average ratings given by any user</w:t>
+          <w:rFonts w:ascii="Nirmala UI" w:hAnsi="Nirmala UI" w:cs="Nirmala UI"/>
+        </w:rPr>
+        <w:t>max,min,average</w:t>
+      </w:r>
+      <w:proofErr w:type="spellEnd"/>
+      <w:r>
+        <w:rPr>
+          <w:rFonts w:ascii="Nirmala UI" w:hAnsi="Nirmala UI" w:cs="Nirmala UI"/>
+        </w:rPr>
+        <w:t xml:space="preserve"> ratings given by any user</w:t>
       </w:r>
     </w:p>
     <w:p>
@@ -3263,74 +3276,71 @@
           <w:numId w:val="4"/>
         </w:numPr>
         <w:rPr>
-          <w:rFonts w:asciiTheme="minorHAnsi" w:hAnsiTheme="minorHAnsi" w:cstheme="minorHAnsi"/>
-          <w:sz w:val="20"/>
-          <w:szCs w:val="20"/>
+          <w:rFonts w:ascii="Nirmala UI" w:hAnsi="Nirmala UI" w:cs="Nirmala UI"/>
         </w:rPr>
       </w:pPr>
       <w:r>
         <w:rPr>
-          <w:rFonts w:asciiTheme="minorHAnsi" w:hAnsiTheme="minorHAnsi" w:cstheme="minorHAnsi"/>
-          <w:sz w:val="20"/>
-          <w:szCs w:val="20"/>
-        </w:rPr>
-        <w:t>Monitoring the multi-node cluster environment (Nagios/Ganglia)</w:t>
+          <w:rFonts w:ascii="Nirmala UI" w:hAnsi="Nirmala UI" w:cs="Nirmala UI"/>
+        </w:rPr>
+        <w:t>Monitoring the multi-node cluster environment (</w:t>
       </w:r>
-      <w:bookmarkStart w:id="273" w:name="_GoBack"/>
-      <w:bookmarkEnd w:id="273"/>
+      <w:proofErr w:type="spellStart"/>
+      <w:r>
+        <w:rPr>
+          <w:rFonts w:ascii="Nirmala UI" w:hAnsi="Nirmala UI" w:cs="Nirmala UI"/>
+        </w:rPr>
+        <w:t>Nagios</w:t>
+      </w:r>
+      <w:proofErr w:type="spellEnd"/>
+      <w:r>
+        <w:rPr>
+          <w:rFonts w:ascii="Nirmala UI" w:hAnsi="Nirmala UI" w:cs="Nirmala UI"/>
+        </w:rPr>
+        <w:t>/Ganglia)</w:t>
+      </w:r>
     </w:p>
     <w:p>
       <w:pPr>
         <w:spacing w:after="160" w:line="259" w:lineRule="auto"/>
         <w:rPr>
-          <w:rFonts w:asciiTheme="minorHAnsi" w:hAnsiTheme="minorHAnsi" w:cstheme="minorHAnsi"/>
-          <w:sz w:val="20"/>
-          <w:szCs w:val="20"/>
-        </w:rPr>
-      </w:pPr>
-      <w:r>
-        <w:rPr>
-          <w:rFonts w:asciiTheme="minorHAnsi" w:hAnsiTheme="minorHAnsi" w:cstheme="minorHAnsi"/>
-          <w:sz w:val="20"/>
-          <w:szCs w:val="20"/>
-        </w:rPr>
-        <w:br w:type="page"/>
-      </w:r>
+          <w:rFonts w:ascii="Nirmala UI" w:hAnsi="Nirmala UI" w:cs="Nirmala UI"/>
+        </w:rPr>
+      </w:pPr>
     </w:p>
     <w:p>
       <w:pPr>
         <w:pStyle w:val="infoblue"/>
         <w:ind w:left="0"/>
         <w:rPr>
-          <w:rFonts w:asciiTheme="majorHAnsi" w:hAnsiTheme="majorHAnsi"/>
+          <w:rFonts w:ascii="Nirmala UI" w:hAnsi="Nirmala UI" w:cs="Nirmala UI"/>
           <w:b/>
           <w:i w:val="0"/>
           <w:color w:val="000000" w:themeColor="text1"/>
-          <w:sz w:val="36"/>
-          <w:szCs w:val="36"/>
+          <w:sz w:val="24"/>
+          <w:szCs w:val="24"/>
         </w:rPr>
       </w:pPr>
       <w:r>
         <w:rPr>
-          <w:rFonts w:asciiTheme="majorHAnsi" w:hAnsiTheme="majorHAnsi"/>
+          <w:rFonts w:ascii="Nirmala UI" w:hAnsi="Nirmala UI" w:cs="Nirmala UI"/>
           <w:b/>
           <w:i w:val="0"/>
           <w:color w:val="000000" w:themeColor="text1"/>
-          <w:sz w:val="36"/>
-          <w:szCs w:val="36"/>
-        </w:rPr>
-        <w:lastRenderedPageBreak/>
+          <w:sz w:val="24"/>
+          <w:szCs w:val="24"/>
+        </w:rPr>
         <w:t xml:space="preserve">5. </w:t>
       </w:r>
       <w:bookmarkStart w:id="274" w:name="_Toc321745659"/>
       <w:r>
         <w:rPr>
-          <w:rFonts w:asciiTheme="majorHAnsi" w:hAnsiTheme="majorHAnsi"/>
+          <w:rFonts w:ascii="Nirmala UI" w:hAnsi="Nirmala UI" w:cs="Nirmala UI"/>
           <w:b/>
           <w:i w:val="0"/>
           <w:color w:val="000000" w:themeColor="text1"/>
-          <w:sz w:val="36"/>
-          <w:szCs w:val="36"/>
+          <w:sz w:val="24"/>
+          <w:szCs w:val="24"/>
         </w:rPr>
         <w:t>Test assumptions</w:t>
       </w:r>
@@ -3344,16 +3354,20 @@
           <w:numId w:val="9"/>
         </w:numPr>
         <w:rPr>
-          <w:rFonts w:asciiTheme="minorHAnsi" w:hAnsiTheme="minorHAnsi"/>
+          <w:rFonts w:ascii="Nirmala UI" w:hAnsi="Nirmala UI" w:cs="Nirmala UI"/>
           <w:i w:val="0"/>
           <w:color w:val="auto"/>
+          <w:sz w:val="24"/>
+          <w:szCs w:val="24"/>
         </w:rPr>
       </w:pPr>
       <w:r>
         <w:rPr>
-          <w:rFonts w:asciiTheme="minorHAnsi" w:hAnsiTheme="minorHAnsi"/>
+          <w:rFonts w:ascii="Nirmala UI" w:hAnsi="Nirmala UI" w:cs="Nirmala UI"/>
           <w:i w:val="0"/>
           <w:color w:val="auto"/>
+          <w:sz w:val="24"/>
+          <w:szCs w:val="24"/>
         </w:rPr>
         <w:t>Test environment is available.</w:t>
       </w:r>
@@ -3366,16 +3380,20 @@
           <w:numId w:val="9"/>
         </w:numPr>
         <w:rPr>
-          <w:rFonts w:asciiTheme="minorHAnsi" w:hAnsiTheme="minorHAnsi"/>
+          <w:rFonts w:ascii="Nirmala UI" w:hAnsi="Nirmala UI" w:cs="Nirmala UI"/>
           <w:i w:val="0"/>
           <w:color w:val="auto"/>
+          <w:sz w:val="24"/>
+          <w:szCs w:val="24"/>
         </w:rPr>
       </w:pPr>
       <w:r>
         <w:rPr>
-          <w:rFonts w:asciiTheme="minorHAnsi" w:hAnsiTheme="minorHAnsi"/>
+          <w:rFonts w:ascii="Nirmala UI" w:hAnsi="Nirmala UI" w:cs="Nirmala UI"/>
           <w:i w:val="0"/>
           <w:color w:val="auto"/>
+          <w:sz w:val="24"/>
+          <w:szCs w:val="24"/>
         </w:rPr>
         <w:t>User stories, Acceptance Criteria is clearly mentioned to avoid disparity between Test Cases and actually developed functionality.</w:t>
       </w:r>
@@ -3390,16 +3408,12 @@
         <w:spacing w:after="200" w:line="276" w:lineRule="auto"/>
         <w:jc w:val="both"/>
         <w:rPr>
-          <w:rFonts w:asciiTheme="minorHAnsi" w:hAnsiTheme="minorHAnsi"/>
-          <w:sz w:val="20"/>
-          <w:szCs w:val="20"/>
+          <w:rFonts w:ascii="Nirmala UI" w:hAnsi="Nirmala UI" w:cs="Nirmala UI"/>
         </w:rPr>
       </w:pPr>
       <w:r>
         <w:rPr>
-          <w:rFonts w:asciiTheme="minorHAnsi" w:hAnsiTheme="minorHAnsi"/>
-          <w:sz w:val="20"/>
-          <w:szCs w:val="20"/>
+          <w:rFonts w:ascii="Nirmala UI" w:hAnsi="Nirmala UI" w:cs="Nirmala UI"/>
         </w:rPr>
         <w:t>Exploratory Testing would be carried out once the build is ready for testing.</w:t>
       </w:r>
@@ -3414,17 +3428,13 @@
         <w:spacing w:after="200" w:line="276" w:lineRule="auto"/>
         <w:jc w:val="both"/>
         <w:rPr>
-          <w:rFonts w:asciiTheme="minorHAnsi" w:hAnsiTheme="minorHAnsi"/>
+          <w:rFonts w:ascii="Nirmala UI" w:hAnsi="Nirmala UI" w:cs="Nirmala UI"/>
           <w:b/>
-          <w:sz w:val="20"/>
-          <w:szCs w:val="20"/>
         </w:rPr>
       </w:pPr>
       <w:r>
         <w:rPr>
-          <w:rFonts w:asciiTheme="minorHAnsi" w:hAnsiTheme="minorHAnsi"/>
-          <w:sz w:val="20"/>
-          <w:szCs w:val="20"/>
+          <w:rFonts w:ascii="Nirmala UI" w:hAnsi="Nirmala UI" w:cs="Nirmala UI"/>
         </w:rPr>
         <w:t>Performance testing will not be considered for this estimation.</w:t>
       </w:r>
@@ -3439,16 +3449,12 @@
         <w:spacing w:after="200" w:line="276" w:lineRule="auto"/>
         <w:jc w:val="both"/>
         <w:rPr>
-          <w:rFonts w:asciiTheme="minorHAnsi" w:hAnsiTheme="minorHAnsi"/>
-          <w:sz w:val="20"/>
-          <w:szCs w:val="20"/>
+          <w:rFonts w:ascii="Nirmala UI" w:hAnsi="Nirmala UI" w:cs="Nirmala UI"/>
         </w:rPr>
       </w:pPr>
       <w:r>
         <w:rPr>
-          <w:rFonts w:asciiTheme="minorHAnsi" w:hAnsiTheme="minorHAnsi"/>
-          <w:sz w:val="20"/>
-          <w:szCs w:val="20"/>
+          <w:rFonts w:ascii="Nirmala UI" w:hAnsi="Nirmala UI" w:cs="Nirmala UI"/>
         </w:rPr>
         <w:t>All the defects would come along with snapshot.</w:t>
       </w:r>
@@ -3463,16 +3469,12 @@
         <w:spacing w:after="200" w:line="276" w:lineRule="auto"/>
         <w:jc w:val="both"/>
         <w:rPr>
-          <w:rFonts w:asciiTheme="minorHAnsi" w:hAnsiTheme="minorHAnsi"/>
-          <w:sz w:val="20"/>
-          <w:szCs w:val="20"/>
+          <w:rFonts w:ascii="Nirmala UI" w:hAnsi="Nirmala UI" w:cs="Nirmala UI"/>
         </w:rPr>
       </w:pPr>
       <w:r>
         <w:rPr>
-          <w:rFonts w:asciiTheme="minorHAnsi" w:hAnsiTheme="minorHAnsi"/>
-          <w:sz w:val="20"/>
-          <w:szCs w:val="20"/>
+          <w:rFonts w:ascii="Nirmala UI" w:hAnsi="Nirmala UI" w:cs="Nirmala UI"/>
         </w:rPr>
         <w:t>Test case design activities will be performed by QA.</w:t>
       </w:r>
@@ -3487,16 +3489,12 @@
         <w:spacing w:after="200" w:line="276" w:lineRule="auto"/>
         <w:jc w:val="both"/>
         <w:rPr>
-          <w:rFonts w:asciiTheme="minorHAnsi" w:hAnsiTheme="minorHAnsi"/>
-          <w:sz w:val="20"/>
-          <w:szCs w:val="20"/>
+          <w:rFonts w:ascii="Nirmala UI" w:hAnsi="Nirmala UI" w:cs="Nirmala UI"/>
         </w:rPr>
       </w:pPr>
       <w:r>
         <w:rPr>
-          <w:rFonts w:asciiTheme="minorHAnsi" w:hAnsiTheme="minorHAnsi"/>
-          <w:sz w:val="20"/>
-          <w:szCs w:val="20"/>
+          <w:rFonts w:ascii="Nirmala UI" w:hAnsi="Nirmala UI" w:cs="Nirmala UI"/>
         </w:rPr>
         <w:t>Test environment and preparation activities will be owned by Dev Team.</w:t>
       </w:r>
@@ -3511,16 +3509,12 @@
         <w:spacing w:after="200" w:line="276" w:lineRule="auto"/>
         <w:jc w:val="both"/>
         <w:rPr>
-          <w:rFonts w:asciiTheme="minorHAnsi" w:hAnsiTheme="minorHAnsi"/>
-          <w:sz w:val="20"/>
-          <w:szCs w:val="20"/>
+          <w:rFonts w:ascii="Nirmala UI" w:hAnsi="Nirmala UI" w:cs="Nirmala UI"/>
         </w:rPr>
       </w:pPr>
       <w:r>
         <w:rPr>
-          <w:rFonts w:asciiTheme="minorHAnsi" w:hAnsiTheme="minorHAnsi"/>
-          <w:sz w:val="20"/>
-          <w:szCs w:val="20"/>
+          <w:rFonts w:ascii="Nirmala UI" w:hAnsi="Nirmala UI" w:cs="Nirmala UI"/>
         </w:rPr>
         <w:t>Dev team will provide Defect fix plans based on the Defect meetings during each cycle to plan. The same will be informed to Test team prior to start of Defect fix cycles.</w:t>
       </w:r>
@@ -3535,16 +3529,12 @@
         <w:spacing w:after="200" w:line="276" w:lineRule="auto"/>
         <w:jc w:val="both"/>
         <w:rPr>
-          <w:rFonts w:asciiTheme="minorHAnsi" w:hAnsiTheme="minorHAnsi"/>
-          <w:sz w:val="20"/>
-          <w:szCs w:val="20"/>
+          <w:rFonts w:ascii="Nirmala UI" w:hAnsi="Nirmala UI" w:cs="Nirmala UI"/>
         </w:rPr>
       </w:pPr>
       <w:r>
         <w:rPr>
-          <w:rFonts w:asciiTheme="minorHAnsi" w:hAnsiTheme="minorHAnsi"/>
-          <w:sz w:val="20"/>
-          <w:szCs w:val="20"/>
+          <w:rFonts w:ascii="Nirmala UI" w:hAnsi="Nirmala UI" w:cs="Nirmala UI"/>
         </w:rPr>
         <w:t xml:space="preserve">There is no environment downtime during test due to outages or defect fixes. </w:t>
       </w:r>
@@ -3559,16 +3549,12 @@
         <w:spacing w:after="200" w:line="276" w:lineRule="auto"/>
         <w:jc w:val="both"/>
         <w:rPr>
-          <w:rFonts w:asciiTheme="minorHAnsi" w:hAnsiTheme="minorHAnsi"/>
-          <w:sz w:val="20"/>
-          <w:szCs w:val="20"/>
+          <w:rFonts w:ascii="Nirmala UI" w:hAnsi="Nirmala UI" w:cs="Nirmala UI"/>
         </w:rPr>
       </w:pPr>
       <w:r>
         <w:rPr>
-          <w:rFonts w:asciiTheme="minorHAnsi" w:hAnsiTheme="minorHAnsi"/>
-          <w:sz w:val="20"/>
-          <w:szCs w:val="20"/>
+          <w:rFonts w:ascii="Nirmala UI" w:hAnsi="Nirmala UI" w:cs="Nirmala UI"/>
         </w:rPr>
         <w:t xml:space="preserve">The system will be treated as a black box; if the information shows correctly online and in the reports, it will be assumed that the database is working properly. </w:t>
       </w:r>
@@ -3583,43 +3569,21 @@
         <w:spacing w:after="200" w:line="276" w:lineRule="auto"/>
         <w:jc w:val="both"/>
         <w:rPr>
-          <w:rFonts w:asciiTheme="minorHAnsi" w:hAnsiTheme="minorHAnsi"/>
+          <w:rFonts w:ascii="Nirmala UI" w:hAnsi="Nirmala UI" w:cs="Nirmala UI"/>
         </w:rPr>
       </w:pPr>
       <w:r>
         <w:rPr>
-          <w:rFonts w:asciiTheme="minorHAnsi" w:hAnsiTheme="minorHAnsi"/>
-          <w:sz w:val="20"/>
-          <w:szCs w:val="20"/>
+          <w:rFonts w:ascii="Nirmala UI" w:hAnsi="Nirmala UI" w:cs="Nirmala UI"/>
         </w:rPr>
         <w:t>Benchmark testing</w:t>
       </w:r>
       <w:r>
         <w:rPr>
-          <w:rFonts w:asciiTheme="minorHAnsi" w:hAnsiTheme="minorHAnsi"/>
-          <w:sz w:val="20"/>
-          <w:szCs w:val="20"/>
+          <w:rFonts w:ascii="Nirmala UI" w:hAnsi="Nirmala UI" w:cs="Nirmala UI"/>
         </w:rPr>
         <w:t xml:space="preserve"> will start only when QA environment is in stable state. (No Blocker, Critical, Major bugs is in open state). </w:t>
       </w:r>
-    </w:p>
-    <w:p>
-      <w:pPr>
-        <w:pStyle w:val="infoblue"/>
-        <w:rPr>
-          <w:rFonts w:ascii="Trebuchet MS" w:hAnsi="Trebuchet MS"/>
-          <w:i w:val="0"/>
-        </w:rPr>
-      </w:pPr>
-    </w:p>
-    <w:p>
-      <w:pPr>
-        <w:pStyle w:val="infoblue"/>
-        <w:rPr>
-          <w:rFonts w:ascii="Trebuchet MS" w:hAnsi="Trebuchet MS"/>
-          <w:i w:val="0"/>
-        </w:rPr>
-      </w:pPr>
     </w:p>
     <w:p>
       <w:pPr>
@@ -3633,17 +3597,15 @@
         <w:ind w:left="432" w:hanging="432"/>
         <w:jc w:val="both"/>
         <w:rPr>
-          <w:rFonts w:asciiTheme="majorHAnsi" w:hAnsiTheme="majorHAnsi"/>
-          <w:sz w:val="36"/>
-          <w:szCs w:val="36"/>
+          <w:rFonts w:ascii="Nirmala UI" w:hAnsi="Nirmala UI" w:cs="Nirmala UI"/>
+          <w:sz w:val="24"/>
         </w:rPr>
       </w:pPr>
       <w:bookmarkStart w:id="275" w:name="_Toc415043575"/>
       <w:r>
         <w:rPr>
-          <w:rFonts w:asciiTheme="majorHAnsi" w:hAnsiTheme="majorHAnsi"/>
-          <w:sz w:val="36"/>
-          <w:szCs w:val="36"/>
+          <w:rFonts w:ascii="Nirmala UI" w:hAnsi="Nirmala UI" w:cs="Nirmala UI"/>
+          <w:sz w:val="24"/>
         </w:rPr>
         <w:t>6. Risk &amp; Mitigation</w:t>
       </w:r>
@@ -3664,8 +3626,8 @@
         <w:tblLook w:val="00A0" w:firstRow="1" w:lastRow="0" w:firstColumn="1" w:lastColumn="0" w:noHBand="0" w:noVBand="0"/>
       </w:tblPr>
       <w:tblGrid>
-        <w:gridCol w:w="5217"/>
-        <w:gridCol w:w="5275"/>
+        <w:gridCol w:w="5056"/>
+        <w:gridCol w:w="5112"/>
       </w:tblGrid>
       <w:tr>
         <w:trPr>
@@ -3684,20 +3646,22 @@
               <w:ind w:left="270" w:hanging="270"/>
               <w:jc w:val="center"/>
               <w:rPr>
-                <w:rFonts w:asciiTheme="minorHAnsi" w:hAnsiTheme="minorHAnsi"/>
+                <w:rFonts w:ascii="Nirmala UI" w:hAnsi="Nirmala UI" w:cs="Nirmala UI"/>
                 <w:b/>
                 <w:bCs/>
                 <w:color w:val="FFFFFF" w:themeColor="background1"/>
-                <w:sz w:val="20"/>
+                <w:sz w:val="24"/>
+                <w:szCs w:val="24"/>
               </w:rPr>
             </w:pPr>
             <w:r>
               <w:rPr>
-                <w:rFonts w:asciiTheme="minorHAnsi" w:hAnsiTheme="minorHAnsi"/>
+                <w:rFonts w:ascii="Nirmala UI" w:hAnsi="Nirmala UI" w:cs="Nirmala UI"/>
                 <w:b/>
                 <w:bCs/>
                 <w:color w:val="FFFFFF" w:themeColor="background1"/>
-                <w:sz w:val="20"/>
+                <w:sz w:val="24"/>
+                <w:szCs w:val="24"/>
               </w:rPr>
               <w:t>Risks</w:t>
             </w:r>
@@ -3716,20 +3680,22 @@
               <w:ind w:left="270" w:hanging="270"/>
               <w:jc w:val="center"/>
               <w:rPr>
-                <w:rFonts w:asciiTheme="minorHAnsi" w:hAnsiTheme="minorHAnsi"/>
+                <w:rFonts w:ascii="Nirmala UI" w:hAnsi="Nirmala UI" w:cs="Nirmala UI"/>
                 <w:b/>
                 <w:bCs/>
                 <w:color w:val="FFFFFF" w:themeColor="background1"/>
-                <w:sz w:val="20"/>
+                <w:sz w:val="24"/>
+                <w:szCs w:val="24"/>
               </w:rPr>
             </w:pPr>
             <w:r>
               <w:rPr>
-                <w:rFonts w:asciiTheme="minorHAnsi" w:hAnsiTheme="minorHAnsi"/>
+                <w:rFonts w:ascii="Nirmala UI" w:hAnsi="Nirmala UI" w:cs="Nirmala UI"/>
                 <w:b/>
                 <w:bCs/>
                 <w:color w:val="FFFFFF" w:themeColor="background1"/>
-                <w:sz w:val="20"/>
+                <w:sz w:val="24"/>
+                <w:szCs w:val="24"/>
               </w:rPr>
               <w:t>Mitigation</w:t>
             </w:r>
@@ -3746,16 +3712,12 @@
           <w:p>
             <w:pPr>
               <w:rPr>
-                <w:rFonts w:asciiTheme="minorHAnsi" w:hAnsiTheme="minorHAnsi"/>
-                <w:sz w:val="20"/>
-                <w:szCs w:val="20"/>
+                <w:rFonts w:ascii="Nirmala UI" w:hAnsi="Nirmala UI" w:cs="Nirmala UI"/>
               </w:rPr>
             </w:pPr>
             <w:r>
               <w:rPr>
-                <w:rFonts w:asciiTheme="minorHAnsi" w:hAnsiTheme="minorHAnsi"/>
-                <w:sz w:val="20"/>
-                <w:szCs w:val="20"/>
+                <w:rFonts w:ascii="Nirmala UI" w:hAnsi="Nirmala UI" w:cs="Nirmala UI"/>
               </w:rPr>
               <w:t>Application delivery to QA may delay due to major defects found during integration testing or any other requirement changes this may impact the schedule.</w:t>
             </w:r>
@@ -3770,16 +3732,12 @@
           <w:p>
             <w:pPr>
               <w:rPr>
-                <w:rFonts w:asciiTheme="minorHAnsi" w:hAnsiTheme="minorHAnsi"/>
-                <w:sz w:val="20"/>
-                <w:szCs w:val="20"/>
+                <w:rFonts w:ascii="Nirmala UI" w:hAnsi="Nirmala UI" w:cs="Nirmala UI"/>
               </w:rPr>
             </w:pPr>
             <w:r>
               <w:rPr>
-                <w:rFonts w:asciiTheme="minorHAnsi" w:hAnsiTheme="minorHAnsi"/>
-                <w:sz w:val="20"/>
-                <w:szCs w:val="20"/>
+                <w:rFonts w:ascii="Nirmala UI" w:hAnsi="Nirmala UI" w:cs="Nirmala UI"/>
               </w:rPr>
               <w:t>User Story, Acceptance Criteria should be updated about any changes in schedule delivery of the application well in advance.</w:t>
             </w:r>
@@ -3799,16 +3757,12 @@
           <w:p>
             <w:pPr>
               <w:rPr>
-                <w:rFonts w:asciiTheme="minorHAnsi" w:hAnsiTheme="minorHAnsi"/>
-                <w:sz w:val="20"/>
-                <w:szCs w:val="20"/>
+                <w:rFonts w:ascii="Nirmala UI" w:hAnsi="Nirmala UI" w:cs="Nirmala UI"/>
               </w:rPr>
             </w:pPr>
             <w:r>
               <w:rPr>
-                <w:rFonts w:asciiTheme="minorHAnsi" w:hAnsiTheme="minorHAnsi"/>
-                <w:sz w:val="20"/>
-                <w:szCs w:val="20"/>
+                <w:rFonts w:ascii="Nirmala UI" w:hAnsi="Nirmala UI" w:cs="Nirmala UI"/>
               </w:rPr>
               <w:t>If User Stories / Acceptance Criteria on which test cases will be based are not clearly defined. This may result in too many defects and conflict with development team.</w:t>
             </w:r>
@@ -3826,16 +3780,12 @@
           <w:p>
             <w:pPr>
               <w:rPr>
-                <w:rFonts w:asciiTheme="minorHAnsi" w:hAnsiTheme="minorHAnsi"/>
-                <w:sz w:val="20"/>
-                <w:szCs w:val="20"/>
+                <w:rFonts w:ascii="Nirmala UI" w:hAnsi="Nirmala UI" w:cs="Nirmala UI"/>
               </w:rPr>
             </w:pPr>
             <w:r>
               <w:rPr>
-                <w:rFonts w:asciiTheme="minorHAnsi" w:hAnsiTheme="minorHAnsi"/>
-                <w:sz w:val="20"/>
-                <w:szCs w:val="20"/>
+                <w:rFonts w:ascii="Nirmala UI" w:hAnsi="Nirmala UI" w:cs="Nirmala UI"/>
               </w:rPr>
               <w:t>Any dispute in defect resolution will be sorted out in a meeting with Lead.</w:t>
             </w:r>
@@ -3852,16 +3802,12 @@
           <w:p>
             <w:pPr>
               <w:rPr>
-                <w:rFonts w:asciiTheme="minorHAnsi" w:hAnsiTheme="minorHAnsi"/>
-                <w:sz w:val="20"/>
-                <w:szCs w:val="20"/>
+                <w:rFonts w:ascii="Nirmala UI" w:hAnsi="Nirmala UI" w:cs="Nirmala UI"/>
               </w:rPr>
             </w:pPr>
             <w:r>
               <w:rPr>
-                <w:rFonts w:asciiTheme="minorHAnsi" w:hAnsiTheme="minorHAnsi"/>
-                <w:sz w:val="20"/>
-                <w:szCs w:val="20"/>
+                <w:rFonts w:ascii="Nirmala UI" w:hAnsi="Nirmala UI" w:cs="Nirmala UI"/>
               </w:rPr>
               <w:t>Delayed Testing Due to new Issues in Sprint related to any specific user story.</w:t>
             </w:r>
@@ -3876,16 +3822,12 @@
           <w:p>
             <w:pPr>
               <w:rPr>
-                <w:rFonts w:asciiTheme="minorHAnsi" w:hAnsiTheme="minorHAnsi"/>
-                <w:sz w:val="20"/>
-                <w:szCs w:val="20"/>
+                <w:rFonts w:ascii="Nirmala UI" w:hAnsi="Nirmala UI" w:cs="Nirmala UI"/>
               </w:rPr>
             </w:pPr>
             <w:r>
               <w:rPr>
-                <w:rFonts w:asciiTheme="minorHAnsi" w:hAnsiTheme="minorHAnsi"/>
-                <w:sz w:val="20"/>
-                <w:szCs w:val="20"/>
+                <w:rFonts w:ascii="Nirmala UI" w:hAnsi="Nirmala UI" w:cs="Nirmala UI"/>
               </w:rPr>
               <w:t xml:space="preserve">During testing, there is a good chance that some “new” defects may be identified and may become an issue that will take time to resolve. </w:t>
             </w:r>
@@ -3893,33 +3835,26 @@
           <w:p>
             <w:pPr>
               <w:rPr>
-                <w:rFonts w:asciiTheme="minorHAnsi" w:hAnsiTheme="minorHAnsi"/>
-                <w:sz w:val="20"/>
-                <w:szCs w:val="20"/>
+                <w:rFonts w:ascii="Nirmala UI" w:hAnsi="Nirmala UI" w:cs="Nirmala UI"/>
               </w:rPr>
             </w:pPr>
             <w:r>
               <w:rPr>
-                <w:rFonts w:asciiTheme="minorHAnsi" w:hAnsiTheme="minorHAnsi"/>
-                <w:sz w:val="20"/>
-                <w:szCs w:val="20"/>
-              </w:rPr>
+                <w:rFonts w:ascii="Nirmala UI" w:hAnsi="Nirmala UI" w:cs="Nirmala UI"/>
+              </w:rPr>
+              <w:lastRenderedPageBreak/>
               <w:t xml:space="preserve">There are defects that can be raised during testing </w:t>
             </w:r>
             <w:r>
               <w:rPr>
-                <w:rFonts w:asciiTheme="minorHAnsi" w:hAnsiTheme="minorHAnsi"/>
+                <w:rFonts w:ascii="Nirmala UI" w:hAnsi="Nirmala UI" w:cs="Nirmala UI"/>
                 <w:b/>
-                <w:sz w:val="20"/>
-                <w:szCs w:val="20"/>
               </w:rPr>
               <w:t>because of unclear document specification</w:t>
             </w:r>
             <w:r>
               <w:rPr>
-                <w:rFonts w:asciiTheme="minorHAnsi" w:hAnsiTheme="minorHAnsi"/>
-                <w:sz w:val="20"/>
-                <w:szCs w:val="20"/>
+                <w:rFonts w:ascii="Nirmala UI" w:hAnsi="Nirmala UI" w:cs="Nirmala UI"/>
               </w:rPr>
               <w:t xml:space="preserve">. These defects can yield to an issue that will need time to be resolved. </w:t>
             </w:r>
@@ -3927,16 +3862,12 @@
           <w:p>
             <w:pPr>
               <w:rPr>
-                <w:rFonts w:asciiTheme="minorHAnsi" w:hAnsiTheme="minorHAnsi"/>
-                <w:sz w:val="20"/>
-                <w:szCs w:val="20"/>
+                <w:rFonts w:ascii="Nirmala UI" w:hAnsi="Nirmala UI" w:cs="Nirmala UI"/>
               </w:rPr>
             </w:pPr>
             <w:r>
               <w:rPr>
-                <w:rFonts w:asciiTheme="minorHAnsi" w:hAnsiTheme="minorHAnsi"/>
-                <w:sz w:val="20"/>
-                <w:szCs w:val="20"/>
+                <w:rFonts w:ascii="Nirmala UI" w:hAnsi="Nirmala UI" w:cs="Nirmala UI"/>
               </w:rPr>
               <w:t xml:space="preserve">If these issues become showstoppers, it will greatly impact on the overall project schedule. </w:t>
             </w:r>
@@ -3944,16 +3875,12 @@
           <w:p>
             <w:pPr>
               <w:rPr>
-                <w:rFonts w:asciiTheme="minorHAnsi" w:hAnsiTheme="minorHAnsi"/>
-                <w:sz w:val="20"/>
-                <w:szCs w:val="20"/>
+                <w:rFonts w:ascii="Nirmala UI" w:hAnsi="Nirmala UI" w:cs="Nirmala UI"/>
               </w:rPr>
             </w:pPr>
             <w:r>
               <w:rPr>
-                <w:rFonts w:asciiTheme="minorHAnsi" w:hAnsiTheme="minorHAnsi"/>
-                <w:sz w:val="20"/>
-                <w:szCs w:val="20"/>
+                <w:rFonts w:ascii="Nirmala UI" w:hAnsi="Nirmala UI" w:cs="Nirmala UI"/>
               </w:rPr>
               <w:t>If new defects are discovered, the defect management and issue management procedures are in place to immediately provide a resolution.</w:t>
             </w:r>
@@ -3961,6 +3888,17 @@
         </w:tc>
       </w:tr>
     </w:tbl>
+    <w:p>
+      <w:pPr>
+        <w:spacing w:after="160" w:line="259" w:lineRule="auto"/>
+        <w:rPr>
+          <w:rFonts w:ascii="Nirmala UI" w:hAnsi="Nirmala UI" w:cs="Nirmala UI"/>
+          <w:b/>
+          <w:bCs/>
+        </w:rPr>
+      </w:pPr>
+      <w:bookmarkStart w:id="276" w:name="_Toc415043576"/>
+    </w:p>
     <w:p>
       <w:pPr>
         <w:pStyle w:val="Heading1"/>
@@ -3973,55 +3911,15 @@
         <w:ind w:left="432" w:hanging="432"/>
         <w:jc w:val="both"/>
         <w:rPr>
-          <w:rFonts w:ascii="Trebuchet MS" w:hAnsi="Trebuchet MS"/>
-          <w:sz w:val="36"/>
-          <w:szCs w:val="36"/>
-        </w:rPr>
-      </w:pPr>
-    </w:p>
-    <w:p>
-      <w:pPr>
-        <w:spacing w:after="160" w:line="259" w:lineRule="auto"/>
-        <w:rPr>
-          <w:rFonts w:asciiTheme="majorHAnsi" w:hAnsiTheme="majorHAnsi"/>
-          <w:b/>
-          <w:bCs/>
-          <w:sz w:val="36"/>
-          <w:szCs w:val="36"/>
-        </w:rPr>
-      </w:pPr>
-      <w:bookmarkStart w:id="276" w:name="_Toc415043576"/>
+          <w:rFonts w:ascii="Nirmala UI" w:hAnsi="Nirmala UI" w:cs="Nirmala UI"/>
+          <w:sz w:val="24"/>
+        </w:rPr>
+      </w:pPr>
       <w:r>
         <w:rPr>
-          <w:rFonts w:asciiTheme="majorHAnsi" w:hAnsiTheme="majorHAnsi"/>
-          <w:sz w:val="36"/>
-          <w:szCs w:val="36"/>
-        </w:rPr>
-        <w:br w:type="page"/>
-      </w:r>
-    </w:p>
-    <w:p>
-      <w:pPr>
-        <w:pStyle w:val="Heading1"/>
-        <w:keepNext w:val="0"/>
-        <w:numPr>
-          <w:ilvl w:val="0"/>
-          <w:numId w:val="0"/>
-        </w:numPr>
-        <w:spacing w:before="240" w:after="60" w:line="360" w:lineRule="auto"/>
-        <w:ind w:left="432" w:hanging="432"/>
-        <w:jc w:val="both"/>
-        <w:rPr>
-          <w:rFonts w:asciiTheme="majorHAnsi" w:hAnsiTheme="majorHAnsi"/>
-        </w:rPr>
-      </w:pPr>
-      <w:r>
-        <w:rPr>
-          <w:rFonts w:asciiTheme="majorHAnsi" w:hAnsiTheme="majorHAnsi"/>
-          <w:sz w:val="36"/>
-          <w:szCs w:val="36"/>
-        </w:rPr>
-        <w:lastRenderedPageBreak/>
+          <w:rFonts w:ascii="Nirmala UI" w:hAnsi="Nirmala UI" w:cs="Nirmala UI"/>
+          <w:sz w:val="24"/>
+        </w:rPr>
         <w:t>7. Entry &amp; Exit Criteria</w:t>
       </w:r>
       <w:bookmarkEnd w:id="276"/>
@@ -4032,42 +3930,26 @@
         <w:ind w:left="90"/>
         <w:jc w:val="both"/>
         <w:rPr>
-          <w:rFonts w:asciiTheme="minorHAnsi" w:hAnsiTheme="minorHAnsi"/>
+          <w:rFonts w:ascii="Nirmala UI" w:hAnsi="Nirmala UI" w:cs="Nirmala UI"/>
           <w:b/>
           <w:color w:val="FF0000"/>
-          <w:sz w:val="20"/>
-          <w:szCs w:val="20"/>
         </w:rPr>
       </w:pPr>
       <w:r>
         <w:rPr>
-          <w:rFonts w:asciiTheme="minorHAnsi" w:hAnsiTheme="minorHAnsi"/>
-          <w:sz w:val="20"/>
-          <w:szCs w:val="20"/>
+          <w:rFonts w:ascii="Nirmala UI" w:hAnsi="Nirmala UI" w:cs="Nirmala UI"/>
         </w:rPr>
         <w:t xml:space="preserve">Entry and exit criteria are flexible benchmarks. If they are not met, the test team will assess the risk, identify mitigation actions and provide a recommendation. All this is input to the project manager for a final “go-no go” decision. </w:t>
       </w:r>
       <w:r>
         <w:rPr>
-          <w:rFonts w:asciiTheme="minorHAnsi" w:hAnsiTheme="minorHAnsi"/>
+          <w:rFonts w:ascii="Nirmala UI" w:hAnsi="Nirmala UI" w:cs="Nirmala UI"/>
           <w:b/>
           <w:color w:val="FF0000"/>
-          <w:sz w:val="20"/>
-          <w:szCs w:val="20"/>
           <w:highlight w:val="yellow"/>
         </w:rPr>
         <w:t xml:space="preserve"> </w:t>
       </w:r>
-    </w:p>
-    <w:p>
-      <w:pPr>
-        <w:spacing w:after="200" w:line="276" w:lineRule="auto"/>
-        <w:ind w:left="90"/>
-        <w:jc w:val="both"/>
-        <w:rPr>
-          <w:rFonts w:asciiTheme="minorHAnsi" w:hAnsiTheme="minorHAnsi"/>
-        </w:rPr>
-      </w:pPr>
     </w:p>
     <w:p>
       <w:pPr>
@@ -4083,17 +3965,19 @@
         <w:ind w:left="90" w:firstLine="0"/>
         <w:jc w:val="both"/>
         <w:rPr>
-          <w:rFonts w:asciiTheme="minorHAnsi" w:hAnsiTheme="minorHAnsi"/>
+          <w:rFonts w:ascii="Nirmala UI" w:hAnsi="Nirmala UI" w:cs="Nirmala UI"/>
           <w:b/>
-          <w:sz w:val="20"/>
+          <w:sz w:val="24"/>
+          <w:szCs w:val="24"/>
           <w:u w:val="single"/>
         </w:rPr>
       </w:pPr>
       <w:r>
         <w:rPr>
-          <w:rFonts w:asciiTheme="minorHAnsi" w:hAnsiTheme="minorHAnsi"/>
+          <w:rFonts w:ascii="Nirmala UI" w:hAnsi="Nirmala UI" w:cs="Nirmala UI"/>
           <w:b/>
-          <w:sz w:val="20"/>
+          <w:sz w:val="24"/>
+          <w:szCs w:val="24"/>
           <w:u w:val="single"/>
         </w:rPr>
         <w:t>Entry criteria of release</w:t>
@@ -4113,8 +3997,8 @@
         <w:tblLook w:val="00A0" w:firstRow="1" w:lastRow="0" w:firstColumn="1" w:lastColumn="0" w:noHBand="0" w:noVBand="0"/>
       </w:tblPr>
       <w:tblGrid>
-        <w:gridCol w:w="1811"/>
-        <w:gridCol w:w="8455"/>
+        <w:gridCol w:w="1755"/>
+        <w:gridCol w:w="8194"/>
       </w:tblGrid>
       <w:tr>
         <w:trPr>
@@ -4135,20 +4019,22 @@
               <w:ind w:left="270" w:hanging="270"/>
               <w:jc w:val="center"/>
               <w:rPr>
-                <w:rFonts w:asciiTheme="minorHAnsi" w:hAnsiTheme="minorHAnsi"/>
+                <w:rFonts w:ascii="Nirmala UI" w:hAnsi="Nirmala UI" w:cs="Nirmala UI"/>
                 <w:b/>
                 <w:bCs/>
                 <w:color w:val="FFFFFF" w:themeColor="background1"/>
-                <w:sz w:val="20"/>
+                <w:sz w:val="24"/>
+                <w:szCs w:val="24"/>
               </w:rPr>
             </w:pPr>
             <w:r>
               <w:rPr>
-                <w:rFonts w:asciiTheme="minorHAnsi" w:hAnsiTheme="minorHAnsi"/>
+                <w:rFonts w:ascii="Nirmala UI" w:hAnsi="Nirmala UI" w:cs="Nirmala UI"/>
                 <w:b/>
                 <w:bCs/>
                 <w:color w:val="FFFFFF" w:themeColor="background1"/>
-                <w:sz w:val="20"/>
+                <w:sz w:val="24"/>
+                <w:szCs w:val="24"/>
               </w:rPr>
               <w:t>Items</w:t>
             </w:r>
@@ -4169,20 +4055,22 @@
               <w:ind w:left="180" w:hanging="270"/>
               <w:jc w:val="center"/>
               <w:rPr>
-                <w:rFonts w:asciiTheme="minorHAnsi" w:hAnsiTheme="minorHAnsi"/>
+                <w:rFonts w:ascii="Nirmala UI" w:hAnsi="Nirmala UI" w:cs="Nirmala UI"/>
                 <w:b/>
                 <w:bCs/>
                 <w:color w:val="FFFFFF" w:themeColor="background1"/>
-                <w:sz w:val="20"/>
+                <w:sz w:val="24"/>
+                <w:szCs w:val="24"/>
               </w:rPr>
             </w:pPr>
             <w:r>
               <w:rPr>
-                <w:rFonts w:asciiTheme="minorHAnsi" w:hAnsiTheme="minorHAnsi"/>
+                <w:rFonts w:ascii="Nirmala UI" w:hAnsi="Nirmala UI" w:cs="Nirmala UI"/>
                 <w:b/>
                 <w:bCs/>
                 <w:color w:val="FFFFFF" w:themeColor="background1"/>
-                <w:sz w:val="20"/>
+                <w:sz w:val="24"/>
+                <w:szCs w:val="24"/>
               </w:rPr>
               <w:t>Criteria</w:t>
             </w:r>
@@ -4203,12 +4091,16 @@
               <w:pStyle w:val="Normal-after-heading2"/>
               <w:ind w:left="90"/>
               <w:rPr>
-                <w:rFonts w:asciiTheme="minorHAnsi" w:hAnsiTheme="minorHAnsi"/>
+                <w:rFonts w:ascii="Nirmala UI" w:hAnsi="Nirmala UI" w:cs="Nirmala UI"/>
+                <w:sz w:val="24"/>
+                <w:szCs w:val="24"/>
               </w:rPr>
             </w:pPr>
             <w:r>
               <w:rPr>
-                <w:rFonts w:asciiTheme="minorHAnsi" w:hAnsiTheme="minorHAnsi"/>
+                <w:rFonts w:ascii="Nirmala UI" w:hAnsi="Nirmala UI" w:cs="Nirmala UI"/>
+                <w:sz w:val="24"/>
+                <w:szCs w:val="24"/>
               </w:rPr>
               <w:t>Document</w:t>
             </w:r>
@@ -4230,12 +4122,16 @@
                 <w:numId w:val="6"/>
               </w:numPr>
               <w:rPr>
-                <w:rFonts w:asciiTheme="minorHAnsi" w:hAnsiTheme="minorHAnsi"/>
+                <w:rFonts w:ascii="Nirmala UI" w:hAnsi="Nirmala UI" w:cs="Nirmala UI"/>
+                <w:sz w:val="24"/>
+                <w:szCs w:val="24"/>
               </w:rPr>
             </w:pPr>
             <w:r>
               <w:rPr>
-                <w:rFonts w:asciiTheme="minorHAnsi" w:hAnsiTheme="minorHAnsi"/>
+                <w:rFonts w:ascii="Nirmala UI" w:hAnsi="Nirmala UI" w:cs="Nirmala UI"/>
+                <w:sz w:val="24"/>
+                <w:szCs w:val="24"/>
               </w:rPr>
               <w:t>Requirements are finalized and approved</w:t>
             </w:r>
@@ -4248,12 +4144,16 @@
                 <w:numId w:val="6"/>
               </w:numPr>
               <w:rPr>
-                <w:rFonts w:asciiTheme="minorHAnsi" w:hAnsiTheme="minorHAnsi"/>
+                <w:rFonts w:ascii="Nirmala UI" w:hAnsi="Nirmala UI" w:cs="Nirmala UI"/>
+                <w:sz w:val="24"/>
+                <w:szCs w:val="24"/>
               </w:rPr>
             </w:pPr>
             <w:r>
               <w:rPr>
-                <w:rFonts w:asciiTheme="minorHAnsi" w:hAnsiTheme="minorHAnsi"/>
+                <w:rFonts w:ascii="Nirmala UI" w:hAnsi="Nirmala UI" w:cs="Nirmala UI"/>
+                <w:sz w:val="24"/>
+                <w:szCs w:val="24"/>
               </w:rPr>
               <w:t>Functional Specification</w:t>
             </w:r>
@@ -4266,12 +4166,16 @@
                 <w:numId w:val="6"/>
               </w:numPr>
               <w:rPr>
-                <w:rFonts w:asciiTheme="minorHAnsi" w:hAnsiTheme="minorHAnsi"/>
+                <w:rFonts w:ascii="Nirmala UI" w:hAnsi="Nirmala UI" w:cs="Nirmala UI"/>
+                <w:sz w:val="24"/>
+                <w:szCs w:val="24"/>
               </w:rPr>
             </w:pPr>
             <w:r>
               <w:rPr>
-                <w:rFonts w:asciiTheme="minorHAnsi" w:hAnsiTheme="minorHAnsi"/>
+                <w:rFonts w:ascii="Nirmala UI" w:hAnsi="Nirmala UI" w:cs="Nirmala UI"/>
+                <w:sz w:val="24"/>
+                <w:szCs w:val="24"/>
               </w:rPr>
               <w:t>Design document</w:t>
             </w:r>
@@ -4284,12 +4188,16 @@
                 <w:numId w:val="6"/>
               </w:numPr>
               <w:rPr>
-                <w:rFonts w:asciiTheme="minorHAnsi" w:hAnsiTheme="minorHAnsi"/>
+                <w:rFonts w:ascii="Nirmala UI" w:hAnsi="Nirmala UI" w:cs="Nirmala UI"/>
+                <w:sz w:val="24"/>
+                <w:szCs w:val="24"/>
               </w:rPr>
             </w:pPr>
             <w:r>
               <w:rPr>
-                <w:rFonts w:asciiTheme="minorHAnsi" w:hAnsiTheme="minorHAnsi"/>
+                <w:rFonts w:ascii="Nirmala UI" w:hAnsi="Nirmala UI" w:cs="Nirmala UI"/>
+                <w:sz w:val="24"/>
+                <w:szCs w:val="24"/>
               </w:rPr>
               <w:t>Approved test approach document</w:t>
             </w:r>
@@ -4310,12 +4218,16 @@
               <w:pStyle w:val="Normal-after-heading2"/>
               <w:ind w:left="90"/>
               <w:rPr>
-                <w:rFonts w:asciiTheme="minorHAnsi" w:hAnsiTheme="minorHAnsi"/>
+                <w:rFonts w:ascii="Nirmala UI" w:hAnsi="Nirmala UI" w:cs="Nirmala UI"/>
+                <w:sz w:val="24"/>
+                <w:szCs w:val="24"/>
               </w:rPr>
             </w:pPr>
             <w:r>
               <w:rPr>
-                <w:rFonts w:asciiTheme="minorHAnsi" w:hAnsiTheme="minorHAnsi"/>
+                <w:rFonts w:ascii="Nirmala UI" w:hAnsi="Nirmala UI" w:cs="Nirmala UI"/>
+                <w:sz w:val="24"/>
+                <w:szCs w:val="24"/>
               </w:rPr>
               <w:t xml:space="preserve">Test case </w:t>
             </w:r>
@@ -4337,12 +4249,16 @@
                 <w:numId w:val="6"/>
               </w:numPr>
               <w:rPr>
-                <w:rFonts w:asciiTheme="minorHAnsi" w:hAnsiTheme="minorHAnsi"/>
+                <w:rFonts w:ascii="Nirmala UI" w:hAnsi="Nirmala UI" w:cs="Nirmala UI"/>
+                <w:sz w:val="24"/>
+                <w:szCs w:val="24"/>
               </w:rPr>
             </w:pPr>
             <w:r>
               <w:rPr>
-                <w:rFonts w:asciiTheme="minorHAnsi" w:hAnsiTheme="minorHAnsi"/>
+                <w:rFonts w:ascii="Nirmala UI" w:hAnsi="Nirmala UI" w:cs="Nirmala UI"/>
+                <w:sz w:val="24"/>
+                <w:szCs w:val="24"/>
               </w:rPr>
               <w:t>All expected results are documented with the User Stories</w:t>
             </w:r>
@@ -4355,12 +4271,16 @@
                 <w:numId w:val="6"/>
               </w:numPr>
               <w:rPr>
-                <w:rFonts w:asciiTheme="minorHAnsi" w:hAnsiTheme="minorHAnsi"/>
+                <w:rFonts w:ascii="Nirmala UI" w:hAnsi="Nirmala UI" w:cs="Nirmala UI"/>
+                <w:sz w:val="24"/>
+                <w:szCs w:val="24"/>
               </w:rPr>
             </w:pPr>
             <w:r>
               <w:rPr>
-                <w:rFonts w:asciiTheme="minorHAnsi" w:hAnsiTheme="minorHAnsi"/>
+                <w:rFonts w:ascii="Nirmala UI" w:hAnsi="Nirmala UI" w:cs="Nirmala UI"/>
+                <w:sz w:val="24"/>
+                <w:szCs w:val="24"/>
               </w:rPr>
               <w:t>Execution result of  Unit test cases  from development</w:t>
             </w:r>
@@ -4373,12 +4293,16 @@
                 <w:numId w:val="6"/>
               </w:numPr>
               <w:rPr>
-                <w:rFonts w:asciiTheme="minorHAnsi" w:hAnsiTheme="minorHAnsi"/>
+                <w:rFonts w:ascii="Nirmala UI" w:hAnsi="Nirmala UI" w:cs="Nirmala UI"/>
+                <w:sz w:val="24"/>
+                <w:szCs w:val="24"/>
               </w:rPr>
             </w:pPr>
             <w:r>
               <w:rPr>
-                <w:rFonts w:asciiTheme="minorHAnsi" w:hAnsiTheme="minorHAnsi"/>
+                <w:rFonts w:ascii="Nirmala UI" w:hAnsi="Nirmala UI" w:cs="Nirmala UI"/>
+                <w:sz w:val="24"/>
+                <w:szCs w:val="24"/>
               </w:rPr>
               <w:t>QA Test data and checklist completed</w:t>
             </w:r>
@@ -4391,12 +4315,16 @@
                 <w:numId w:val="6"/>
               </w:numPr>
               <w:rPr>
-                <w:rFonts w:asciiTheme="minorHAnsi" w:hAnsiTheme="minorHAnsi"/>
+                <w:rFonts w:ascii="Nirmala UI" w:hAnsi="Nirmala UI" w:cs="Nirmala UI"/>
+                <w:sz w:val="24"/>
+                <w:szCs w:val="24"/>
               </w:rPr>
             </w:pPr>
             <w:r>
               <w:rPr>
-                <w:rFonts w:asciiTheme="minorHAnsi" w:hAnsiTheme="minorHAnsi"/>
+                <w:rFonts w:ascii="Nirmala UI" w:hAnsi="Nirmala UI" w:cs="Nirmala UI"/>
+                <w:sz w:val="24"/>
+                <w:szCs w:val="24"/>
               </w:rPr>
               <w:t>Environment configured and setup properly</w:t>
             </w:r>
@@ -4407,27 +4335,16 @@
     <w:p>
       <w:pPr>
         <w:pStyle w:val="BodyText"/>
-        <w:spacing w:line="360" w:lineRule="auto"/>
-        <w:jc w:val="both"/>
-        <w:rPr>
-          <w:rFonts w:asciiTheme="minorHAnsi" w:hAnsiTheme="minorHAnsi"/>
-          <w:sz w:val="20"/>
-        </w:rPr>
-      </w:pPr>
-    </w:p>
-    <w:p>
-      <w:pPr>
-        <w:pStyle w:val="BodyText"/>
         <w:tabs>
           <w:tab w:val="left" w:pos="450"/>
         </w:tabs>
         <w:spacing w:line="360" w:lineRule="auto"/>
-        <w:ind w:left="90"/>
         <w:jc w:val="both"/>
         <w:rPr>
-          <w:rFonts w:asciiTheme="minorHAnsi" w:hAnsiTheme="minorHAnsi"/>
+          <w:rFonts w:ascii="Nirmala UI" w:hAnsi="Nirmala UI" w:cs="Nirmala UI"/>
           <w:b/>
-          <w:sz w:val="20"/>
+          <w:sz w:val="24"/>
+          <w:szCs w:val="24"/>
           <w:u w:val="single"/>
         </w:rPr>
       </w:pPr>
@@ -4446,17 +4363,19 @@
         <w:ind w:left="90" w:firstLine="0"/>
         <w:jc w:val="both"/>
         <w:rPr>
-          <w:rFonts w:asciiTheme="minorHAnsi" w:hAnsiTheme="minorHAnsi"/>
+          <w:rFonts w:ascii="Nirmala UI" w:hAnsi="Nirmala UI" w:cs="Nirmala UI"/>
           <w:b/>
-          <w:sz w:val="20"/>
+          <w:sz w:val="24"/>
+          <w:szCs w:val="24"/>
           <w:u w:val="single"/>
         </w:rPr>
       </w:pPr>
       <w:r>
         <w:rPr>
-          <w:rFonts w:asciiTheme="minorHAnsi" w:hAnsiTheme="minorHAnsi"/>
+          <w:rFonts w:ascii="Nirmala UI" w:hAnsi="Nirmala UI" w:cs="Nirmala UI"/>
           <w:b/>
-          <w:sz w:val="20"/>
+          <w:sz w:val="24"/>
+          <w:szCs w:val="24"/>
           <w:u w:val="single"/>
         </w:rPr>
         <w:t>Exit criteria of release</w:t>
@@ -4476,8 +4395,8 @@
         <w:tblLook w:val="00A0" w:firstRow="1" w:lastRow="0" w:firstColumn="1" w:lastColumn="0" w:noHBand="0" w:noVBand="0"/>
       </w:tblPr>
       <w:tblGrid>
-        <w:gridCol w:w="1811"/>
-        <w:gridCol w:w="8455"/>
+        <w:gridCol w:w="1755"/>
+        <w:gridCol w:w="8194"/>
       </w:tblGrid>
       <w:tr>
         <w:tc>
@@ -4492,20 +4411,22 @@
               <w:ind w:left="270" w:hanging="270"/>
               <w:jc w:val="center"/>
               <w:rPr>
-                <w:rFonts w:asciiTheme="minorHAnsi" w:hAnsiTheme="minorHAnsi"/>
+                <w:rFonts w:ascii="Nirmala UI" w:hAnsi="Nirmala UI" w:cs="Nirmala UI"/>
                 <w:b/>
                 <w:bCs/>
                 <w:color w:val="FFFFFF" w:themeColor="background1"/>
-                <w:sz w:val="20"/>
+                <w:sz w:val="24"/>
+                <w:szCs w:val="24"/>
               </w:rPr>
             </w:pPr>
             <w:r>
               <w:rPr>
-                <w:rFonts w:asciiTheme="minorHAnsi" w:hAnsiTheme="minorHAnsi"/>
+                <w:rFonts w:ascii="Nirmala UI" w:hAnsi="Nirmala UI" w:cs="Nirmala UI"/>
                 <w:b/>
                 <w:bCs/>
                 <w:color w:val="FFFFFF" w:themeColor="background1"/>
-                <w:sz w:val="20"/>
+                <w:sz w:val="24"/>
+                <w:szCs w:val="24"/>
               </w:rPr>
               <w:t>Items</w:t>
             </w:r>
@@ -4523,20 +4444,22 @@
               <w:ind w:left="180" w:hanging="270"/>
               <w:jc w:val="center"/>
               <w:rPr>
-                <w:rFonts w:asciiTheme="minorHAnsi" w:hAnsiTheme="minorHAnsi"/>
+                <w:rFonts w:ascii="Nirmala UI" w:hAnsi="Nirmala UI" w:cs="Nirmala UI"/>
                 <w:b/>
                 <w:bCs/>
                 <w:color w:val="FFFFFF" w:themeColor="background1"/>
-                <w:sz w:val="20"/>
+                <w:sz w:val="24"/>
+                <w:szCs w:val="24"/>
               </w:rPr>
             </w:pPr>
             <w:r>
               <w:rPr>
-                <w:rFonts w:asciiTheme="minorHAnsi" w:hAnsiTheme="minorHAnsi"/>
+                <w:rFonts w:ascii="Nirmala UI" w:hAnsi="Nirmala UI" w:cs="Nirmala UI"/>
                 <w:b/>
                 <w:bCs/>
                 <w:color w:val="FFFFFF" w:themeColor="background1"/>
-                <w:sz w:val="20"/>
+                <w:sz w:val="24"/>
+                <w:szCs w:val="24"/>
               </w:rPr>
               <w:t>Criteria</w:t>
             </w:r>
@@ -4554,12 +4477,16 @@
               <w:pStyle w:val="Normal-after-heading2"/>
               <w:ind w:left="90"/>
               <w:rPr>
-                <w:rFonts w:asciiTheme="minorHAnsi" w:hAnsiTheme="minorHAnsi"/>
+                <w:rFonts w:ascii="Nirmala UI" w:hAnsi="Nirmala UI" w:cs="Nirmala UI"/>
+                <w:sz w:val="24"/>
+                <w:szCs w:val="24"/>
               </w:rPr>
             </w:pPr>
             <w:r>
               <w:rPr>
-                <w:rFonts w:asciiTheme="minorHAnsi" w:hAnsiTheme="minorHAnsi"/>
+                <w:rFonts w:ascii="Nirmala UI" w:hAnsi="Nirmala UI" w:cs="Nirmala UI"/>
+                <w:sz w:val="24"/>
+                <w:szCs w:val="24"/>
               </w:rPr>
               <w:t>Product management</w:t>
             </w:r>
@@ -4578,13 +4505,17 @@
                 <w:numId w:val="7"/>
               </w:numPr>
               <w:rPr>
-                <w:rFonts w:asciiTheme="minorHAnsi" w:eastAsiaTheme="majorEastAsia" w:hAnsiTheme="minorHAnsi" w:cs="Tahoma"/>
+                <w:rFonts w:ascii="Nirmala UI" w:eastAsiaTheme="majorEastAsia" w:hAnsi="Nirmala UI" w:cs="Nirmala UI"/>
+                <w:sz w:val="24"/>
+                <w:szCs w:val="24"/>
               </w:rPr>
             </w:pPr>
             <w:r>
               <w:rPr>
                 <w:rStyle w:val="apple-style-span"/>
-                <w:rFonts w:asciiTheme="minorHAnsi" w:eastAsiaTheme="majorEastAsia" w:hAnsiTheme="minorHAnsi" w:cs="Tahoma"/>
+                <w:rFonts w:ascii="Nirmala UI" w:eastAsiaTheme="majorEastAsia" w:hAnsi="Nirmala UI" w:cs="Nirmala UI"/>
+                <w:sz w:val="24"/>
+                <w:szCs w:val="24"/>
               </w:rPr>
               <w:t>High priority &amp; severity bug review as per the need.</w:t>
             </w:r>
@@ -4602,12 +4533,16 @@
               <w:pStyle w:val="Normal-after-heading2"/>
               <w:ind w:left="90"/>
               <w:rPr>
-                <w:rFonts w:asciiTheme="minorHAnsi" w:hAnsiTheme="minorHAnsi"/>
+                <w:rFonts w:ascii="Nirmala UI" w:hAnsi="Nirmala UI" w:cs="Nirmala UI"/>
+                <w:sz w:val="24"/>
+                <w:szCs w:val="24"/>
               </w:rPr>
             </w:pPr>
             <w:r>
               <w:rPr>
-                <w:rFonts w:asciiTheme="minorHAnsi" w:hAnsiTheme="minorHAnsi"/>
+                <w:rFonts w:ascii="Nirmala UI" w:hAnsi="Nirmala UI" w:cs="Nirmala UI"/>
+                <w:sz w:val="24"/>
+                <w:szCs w:val="24"/>
               </w:rPr>
               <w:t>Test completion</w:t>
             </w:r>
@@ -4627,12 +4562,16 @@
               </w:numPr>
               <w:rPr>
                 <w:rStyle w:val="apple-style-span"/>
-                <w:rFonts w:asciiTheme="minorHAnsi" w:eastAsiaTheme="majorEastAsia" w:hAnsiTheme="minorHAnsi" w:cs="Tahoma"/>
+                <w:rFonts w:ascii="Nirmala UI" w:eastAsiaTheme="majorEastAsia" w:hAnsi="Nirmala UI" w:cs="Nirmala UI"/>
+                <w:sz w:val="24"/>
+                <w:szCs w:val="24"/>
               </w:rPr>
             </w:pPr>
             <w:r>
               <w:rPr>
-                <w:rFonts w:asciiTheme="minorHAnsi" w:hAnsiTheme="minorHAnsi"/>
+                <w:rFonts w:ascii="Nirmala UI" w:hAnsi="Nirmala UI" w:cs="Nirmala UI"/>
+                <w:sz w:val="24"/>
+                <w:szCs w:val="24"/>
               </w:rPr>
               <w:t>100% Test Cases executed.</w:t>
             </w:r>
@@ -4646,13 +4585,17 @@
               </w:numPr>
               <w:rPr>
                 <w:rStyle w:val="apple-style-span"/>
-                <w:rFonts w:asciiTheme="minorHAnsi" w:eastAsiaTheme="majorEastAsia" w:hAnsiTheme="minorHAnsi" w:cs="Tahoma"/>
+                <w:rFonts w:ascii="Nirmala UI" w:eastAsiaTheme="majorEastAsia" w:hAnsi="Nirmala UI" w:cs="Nirmala UI"/>
+                <w:sz w:val="24"/>
+                <w:szCs w:val="24"/>
               </w:rPr>
             </w:pPr>
             <w:r>
               <w:rPr>
                 <w:rStyle w:val="apple-style-span"/>
-                <w:rFonts w:asciiTheme="minorHAnsi" w:eastAsiaTheme="majorEastAsia" w:hAnsiTheme="minorHAnsi" w:cs="Tahoma"/>
+                <w:rFonts w:ascii="Nirmala UI" w:eastAsiaTheme="majorEastAsia" w:hAnsi="Nirmala UI" w:cs="Nirmala UI"/>
+                <w:sz w:val="24"/>
+                <w:szCs w:val="24"/>
               </w:rPr>
               <w:t>Defect verification completion(All Fixed issues are verified and closed)</w:t>
             </w:r>
@@ -4666,12 +4609,16 @@
               </w:numPr>
               <w:rPr>
                 <w:rStyle w:val="apple-style-span"/>
-                <w:rFonts w:asciiTheme="minorHAnsi" w:eastAsiaTheme="majorEastAsia" w:hAnsiTheme="minorHAnsi" w:cs="Tahoma"/>
+                <w:rFonts w:ascii="Nirmala UI" w:eastAsiaTheme="majorEastAsia" w:hAnsi="Nirmala UI" w:cs="Nirmala UI"/>
+                <w:sz w:val="24"/>
+                <w:szCs w:val="24"/>
               </w:rPr>
             </w:pPr>
             <w:r>
               <w:rPr>
-                <w:rFonts w:asciiTheme="minorHAnsi" w:hAnsiTheme="minorHAnsi"/>
+                <w:rFonts w:ascii="Nirmala UI" w:hAnsi="Nirmala UI" w:cs="Nirmala UI"/>
+                <w:sz w:val="24"/>
+                <w:szCs w:val="24"/>
               </w:rPr>
               <w:t>All remaining defects are either cancelled or documented as Change Requests for a future release</w:t>
             </w:r>
@@ -4687,13 +4634,17 @@
               <w:jc w:val="both"/>
               <w:rPr>
                 <w:rStyle w:val="apple-style-span"/>
-                <w:rFonts w:asciiTheme="minorHAnsi" w:eastAsiaTheme="majorEastAsia" w:hAnsiTheme="minorHAnsi" w:cs="Tahoma"/>
+                <w:rFonts w:ascii="Nirmala UI" w:eastAsiaTheme="majorEastAsia" w:hAnsi="Nirmala UI" w:cs="Nirmala UI"/>
+                <w:sz w:val="24"/>
+                <w:szCs w:val="24"/>
               </w:rPr>
             </w:pPr>
             <w:r>
               <w:rPr>
                 <w:rStyle w:val="apple-style-span"/>
-                <w:rFonts w:asciiTheme="minorHAnsi" w:eastAsiaTheme="majorEastAsia" w:hAnsiTheme="minorHAnsi" w:cs="Tahoma"/>
+                <w:rFonts w:ascii="Nirmala UI" w:eastAsiaTheme="majorEastAsia" w:hAnsi="Nirmala UI" w:cs="Nirmala UI"/>
+                <w:sz w:val="24"/>
+                <w:szCs w:val="24"/>
               </w:rPr>
               <w:t xml:space="preserve">No Critical / Major bugs should be in New /Open / Fixed state. </w:t>
             </w:r>
@@ -4708,25 +4659,36 @@
               <w:spacing w:line="360" w:lineRule="auto"/>
               <w:jc w:val="both"/>
               <w:rPr>
-                <w:rFonts w:asciiTheme="minorHAnsi" w:eastAsiaTheme="majorEastAsia" w:hAnsiTheme="minorHAnsi" w:cs="Tahoma"/>
+                <w:rFonts w:ascii="Nirmala UI" w:eastAsiaTheme="majorEastAsia" w:hAnsi="Nirmala UI" w:cs="Nirmala UI"/>
+                <w:sz w:val="24"/>
+                <w:szCs w:val="24"/>
               </w:rPr>
             </w:pPr>
             <w:r>
               <w:rPr>
                 <w:rStyle w:val="apple-style-span"/>
-                <w:rFonts w:asciiTheme="minorHAnsi" w:eastAsiaTheme="majorEastAsia" w:hAnsiTheme="minorHAnsi" w:cs="Tahoma"/>
-              </w:rPr>
+                <w:rFonts w:ascii="Nirmala UI" w:eastAsiaTheme="majorEastAsia" w:hAnsi="Nirmala UI" w:cs="Nirmala UI"/>
+                <w:sz w:val="24"/>
+                <w:szCs w:val="24"/>
+              </w:rPr>
+              <w:lastRenderedPageBreak/>
               <w:t>Bugs with Status as ‘No Fix Needed’ &amp; ‘More Information Required ‘should be closed.</w:t>
             </w:r>
           </w:p>
         </w:tc>
       </w:tr>
     </w:tbl>
-    <w:p/>
+    <w:p>
+      <w:pPr>
+        <w:rPr>
+          <w:rFonts w:ascii="Nirmala UI" w:hAnsi="Nirmala UI" w:cs="Nirmala UI"/>
+        </w:rPr>
+      </w:pPr>
+    </w:p>
     <w:sectPr>
       <w:headerReference w:type="default" r:id="rId10"/>
       <w:footerReference w:type="default" r:id="rId11"/>
-      <w:pgSz w:w="12240" w:h="15840"/>
+      <w:pgSz w:w="11907" w:h="16839" w:code="9"/>
       <w:pgMar w:top="720" w:right="720" w:bottom="720" w:left="720" w:header="720" w:footer="720" w:gutter="0"/>
       <w:cols w:space="720"/>
       <w:docGrid w:linePitch="360"/>
@@ -4793,7 +4755,7 @@
           <w:rPr>
             <w:noProof/>
           </w:rPr>
-          <w:t>4</w:t>
+          <w:t>7</w:t>
         </w:r>
         <w:r>
           <w:rPr>
@@ -4854,7 +4816,7 @@
           <wp:extent cx="1085850" cy="333375"/>
           <wp:effectExtent l="0" t="0" r="0" b="9525"/>
           <wp:wrapSquare wrapText="bothSides"/>
-          <wp:docPr id="3" name="Picture 2"/>
+          <wp:docPr id="1" name="Picture 2"/>
           <wp:cNvGraphicFramePr>
             <a:graphicFrameLocks xmlns:a="http://schemas.openxmlformats.org/drawingml/2006/main" noChangeAspect="1"/>
           </wp:cNvGraphicFramePr>
@@ -6924,6 +6886,7 @@
       <w:szCs w:val="20"/>
     </w:rPr>
     <w:tblPr>
+      <w:tblInd w:w="0" w:type="dxa"/>
       <w:tblBorders>
         <w:top w:val="single" w:sz="4" w:space="0" w:color="auto"/>
         <w:left w:val="single" w:sz="4" w:space="0" w:color="auto"/>
@@ -6932,6 +6895,12 @@
         <w:insideH w:val="single" w:sz="4" w:space="0" w:color="auto"/>
         <w:insideV w:val="single" w:sz="4" w:space="0" w:color="auto"/>
       </w:tblBorders>
+      <w:tblCellMar>
+        <w:top w:w="0" w:type="dxa"/>
+        <w:left w:w="108" w:type="dxa"/>
+        <w:bottom w:w="0" w:type="dxa"/>
+        <w:right w:w="108" w:type="dxa"/>
+      </w:tblCellMar>
     </w:tblPr>
   </w:style>
   <w:style w:type="paragraph" w:styleId="ListParagraph">
@@ -7307,9 +7276,12 @@
 </file>
 
 <file path=customXml/item1.xml><?xml version="1.0" encoding="utf-8"?>
-<p:properties xmlns:p="http://schemas.microsoft.com/office/2006/metadata/properties" xmlns:xsi="http://www.w3.org/2001/XMLSchema-instance" xmlns:pc="http://schemas.microsoft.com/office/infopath/2007/PartnerControls">
-  <documentManagement/>
-</p:properties>
+<?mso-contentType ?>
+<FormTemplates xmlns="http://schemas.microsoft.com/sharepoint/v3/contenttype/forms">
+  <Display>DocumentLibraryForm</Display>
+  <Edit>DocumentLibraryForm</Edit>
+  <New>DocumentLibraryForm</New>
+</FormTemplates>
 </file>
 
 <file path=customXml/item2.xml><?xml version="1.0" encoding="utf-8"?>
@@ -7427,25 +7399,15 @@
 </file>
 
 <file path=customXml/item3.xml><?xml version="1.0" encoding="utf-8"?>
-<?mso-contentType ?>
-<FormTemplates xmlns="http://schemas.microsoft.com/sharepoint/v3/contenttype/forms">
-  <Display>DocumentLibraryForm</Display>
-  <Edit>DocumentLibraryForm</Edit>
-  <New>DocumentLibraryForm</New>
-</FormTemplates>
+<p:properties xmlns:p="http://schemas.microsoft.com/office/2006/metadata/properties" xmlns:xsi="http://www.w3.org/2001/XMLSchema-instance" xmlns:pc="http://schemas.microsoft.com/office/infopath/2007/PartnerControls">
+  <documentManagement/>
+</p:properties>
 </file>
 
 <file path=customXml/itemProps1.xml><?xml version="1.0" encoding="utf-8"?>
-<ds:datastoreItem xmlns:ds="http://schemas.openxmlformats.org/officeDocument/2006/customXml" ds:itemID="{53C27E45-B602-4454-8362-685473FE1BC2}">
+<ds:datastoreItem xmlns:ds="http://schemas.openxmlformats.org/officeDocument/2006/customXml" ds:itemID="{117EC771-A8F2-48CC-AD0B-8949A2ACA560}">
   <ds:schemaRefs>
-    <ds:schemaRef ds:uri="http://purl.org/dc/dcmitype/"/>
-    <ds:schemaRef ds:uri="http://schemas.microsoft.com/office/2006/metadata/properties"/>
-    <ds:schemaRef ds:uri="http://schemas.microsoft.com/office/infopath/2007/PartnerControls"/>
-    <ds:schemaRef ds:uri="http://schemas.microsoft.com/office/2006/documentManagement/types"/>
-    <ds:schemaRef ds:uri="http://purl.org/dc/terms/"/>
-    <ds:schemaRef ds:uri="http://purl.org/dc/elements/1.1/"/>
-    <ds:schemaRef ds:uri="http://www.w3.org/XML/1998/namespace"/>
-    <ds:schemaRef ds:uri="http://schemas.openxmlformats.org/package/2006/metadata/core-properties"/>
+    <ds:schemaRef ds:uri="http://schemas.microsoft.com/sharepoint/v3/contenttype/forms"/>
   </ds:schemaRefs>
 </ds:datastoreItem>
 </file>
@@ -7467,9 +7429,10 @@
 </file>
 
 <file path=customXml/itemProps3.xml><?xml version="1.0" encoding="utf-8"?>
-<ds:datastoreItem xmlns:ds="http://schemas.openxmlformats.org/officeDocument/2006/customXml" ds:itemID="{117EC771-A8F2-48CC-AD0B-8949A2ACA560}">
+<ds:datastoreItem xmlns:ds="http://schemas.openxmlformats.org/officeDocument/2006/customXml" ds:itemID="{53C27E45-B602-4454-8362-685473FE1BC2}">
   <ds:schemaRefs>
-    <ds:schemaRef ds:uri="http://schemas.microsoft.com/sharepoint/v3/contenttype/forms"/>
+    <ds:schemaRef ds:uri="http://schemas.microsoft.com/office/2006/metadata/properties"/>
+    <ds:schemaRef ds:uri="http://schemas.microsoft.com/office/infopath/2007/PartnerControls"/>
   </ds:schemaRefs>
 </ds:datastoreItem>
 </file>